--- a/Personnel/Rapport de projet.docx
+++ b/Personnel/Rapport de projet.docx
@@ -6,15 +6,11 @@
       <w:pPr>
         <w:pStyle w:val="Titre"/>
       </w:pPr>
-      <w:r>
-        <w:t xml:space="preserve">Titre </w:t>
-      </w:r>
-      <w:r>
-        <w:t xml:space="preserve">(nom) </w:t>
-      </w:r>
-      <w:r>
-        <w:t>du projet</w:t>
-      </w:r>
+      <w:proofErr w:type="spellStart"/>
+      <w:r>
+        <w:t>Konzalix</w:t>
+      </w:r>
+      <w:proofErr w:type="spellEnd"/>
     </w:p>
     <w:p>
       <w:pPr>
@@ -100,7 +96,13 @@
         <w:jc w:val="center"/>
       </w:pPr>
       <w:r>
-        <w:t>Nom de l’auteur – Classe</w:t>
+        <w:t>Gonzalo Javier Herrera Egoavil</w:t>
+      </w:r>
+      <w:r>
+        <w:t xml:space="preserve"> – </w:t>
+      </w:r>
+      <w:r>
+        <w:t>CIN1B</w:t>
       </w:r>
     </w:p>
     <w:p>
@@ -108,7 +110,7 @@
         <w:jc w:val="center"/>
       </w:pPr>
       <w:r>
-        <w:t>Lieu</w:t>
+        <w:t>Lausanne</w:t>
       </w:r>
     </w:p>
     <w:p>
@@ -116,7 +118,7 @@
         <w:jc w:val="center"/>
       </w:pPr>
       <w:r>
-        <w:t>Durée</w:t>
+        <w:t>32p</w:t>
       </w:r>
     </w:p>
     <w:p>
@@ -124,15 +126,7 @@
         <w:jc w:val="center"/>
       </w:pPr>
       <w:r>
-        <w:t>Nom du chef de projet</w:t>
-      </w:r>
-    </w:p>
-    <w:p>
-      <w:pPr>
-        <w:jc w:val="center"/>
-      </w:pPr>
-      <w:r>
-        <w:t>(Nom et adresse du mandant)</w:t>
+        <w:t>Xavier Carrel</w:t>
       </w:r>
     </w:p>
     <w:p>
@@ -1729,7 +1723,7 @@
             <w:noProof/>
             <w:webHidden/>
           </w:rPr>
-          <w:t>5</w:t>
+          <w:t>6</w:t>
         </w:r>
         <w:r>
           <w:rPr>
@@ -1819,7 +1813,7 @@
             <w:noProof/>
             <w:webHidden/>
           </w:rPr>
-          <w:t>5</w:t>
+          <w:t>6</w:t>
         </w:r>
         <w:r>
           <w:rPr>
@@ -1909,7 +1903,7 @@
             <w:noProof/>
             <w:webHidden/>
           </w:rPr>
-          <w:t>5</w:t>
+          <w:t>6</w:t>
         </w:r>
         <w:r>
           <w:rPr>
@@ -1999,7 +1993,7 @@
             <w:noProof/>
             <w:webHidden/>
           </w:rPr>
-          <w:t>5</w:t>
+          <w:t>6</w:t>
         </w:r>
         <w:r>
           <w:rPr>
@@ -2093,7 +2087,7 @@
             <w:noProof/>
             <w:webHidden/>
           </w:rPr>
-          <w:t>5</w:t>
+          <w:t>6</w:t>
         </w:r>
         <w:r>
           <w:rPr>
@@ -2183,7 +2177,7 @@
             <w:noProof/>
             <w:webHidden/>
           </w:rPr>
-          <w:t>5</w:t>
+          <w:t>6</w:t>
         </w:r>
         <w:r>
           <w:rPr>
@@ -2273,7 +2267,7 @@
             <w:noProof/>
             <w:webHidden/>
           </w:rPr>
-          <w:t>5</w:t>
+          <w:t>6</w:t>
         </w:r>
         <w:r>
           <w:rPr>
@@ -2363,7 +2357,7 @@
             <w:noProof/>
             <w:webHidden/>
           </w:rPr>
-          <w:t>5</w:t>
+          <w:t>7</w:t>
         </w:r>
         <w:r>
           <w:rPr>
@@ -2457,7 +2451,7 @@
             <w:noProof/>
             <w:webHidden/>
           </w:rPr>
-          <w:t>5</w:t>
+          <w:t>7</w:t>
         </w:r>
         <w:r>
           <w:rPr>
@@ -2547,7 +2541,7 @@
             <w:noProof/>
             <w:webHidden/>
           </w:rPr>
-          <w:t>5</w:t>
+          <w:t>7</w:t>
         </w:r>
         <w:r>
           <w:rPr>
@@ -2637,7 +2631,7 @@
             <w:noProof/>
             <w:webHidden/>
           </w:rPr>
-          <w:t>5</w:t>
+          <w:t>7</w:t>
         </w:r>
         <w:r>
           <w:rPr>
@@ -2727,7 +2721,7 @@
             <w:noProof/>
             <w:webHidden/>
           </w:rPr>
-          <w:t>5</w:t>
+          <w:t>7</w:t>
         </w:r>
         <w:r>
           <w:rPr>
@@ -2821,7 +2815,7 @@
             <w:noProof/>
             <w:webHidden/>
           </w:rPr>
-          <w:t>6</w:t>
+          <w:t>7</w:t>
         </w:r>
         <w:r>
           <w:rPr>
@@ -2911,7 +2905,7 @@
             <w:noProof/>
             <w:webHidden/>
           </w:rPr>
-          <w:t>6</w:t>
+          <w:t>7</w:t>
         </w:r>
         <w:r>
           <w:rPr>
@@ -3001,7 +2995,7 @@
             <w:noProof/>
             <w:webHidden/>
           </w:rPr>
-          <w:t>6</w:t>
+          <w:t>7</w:t>
         </w:r>
         <w:r>
           <w:rPr>
@@ -3091,7 +3085,7 @@
             <w:noProof/>
             <w:webHidden/>
           </w:rPr>
-          <w:t>6</w:t>
+          <w:t>7</w:t>
         </w:r>
         <w:r>
           <w:rPr>
@@ -3185,7 +3179,7 @@
             <w:noProof/>
             <w:webHidden/>
           </w:rPr>
-          <w:t>6</w:t>
+          <w:t>7</w:t>
         </w:r>
         <w:r>
           <w:rPr>
@@ -3275,7 +3269,7 @@
             <w:noProof/>
             <w:webHidden/>
           </w:rPr>
-          <w:t>6</w:t>
+          <w:t>7</w:t>
         </w:r>
         <w:r>
           <w:rPr>
@@ -3365,7 +3359,7 @@
             <w:noProof/>
             <w:webHidden/>
           </w:rPr>
-          <w:t>6</w:t>
+          <w:t>7</w:t>
         </w:r>
         <w:r>
           <w:rPr>
@@ -3455,7 +3449,7 @@
             <w:noProof/>
             <w:webHidden/>
           </w:rPr>
-          <w:t>6</w:t>
+          <w:t>7</w:t>
         </w:r>
         <w:r>
           <w:rPr>
@@ -3549,7 +3543,7 @@
             <w:noProof/>
             <w:webHidden/>
           </w:rPr>
-          <w:t>6</w:t>
+          <w:t>7</w:t>
         </w:r>
         <w:r>
           <w:rPr>
@@ -4408,6 +4402,14 @@
         <w:t xml:space="preserve"> fonctionnelle</w:t>
       </w:r>
       <w:bookmarkEnd w:id="21"/>
+    </w:p>
+    <w:p>
+      <w:pPr>
+        <w:pStyle w:val="Corpsdetexte"/>
+      </w:pPr>
+      <w:r>
+        <w:t>3.1.  Tests</w:t>
+      </w:r>
     </w:p>
     <w:p>
       <w:pPr>
@@ -4434,7 +4436,7 @@
           <w:left w:w="10" w:type="dxa"/>
           <w:right w:w="10" w:type="dxa"/>
         </w:tblCellMar>
-        <w:tblLook w:val="04A0" w:firstRow="1" w:lastRow="0" w:firstColumn="1" w:lastColumn="0" w:noHBand="0" w:noVBand="1"/>
+        <w:tblLook w:val="0000" w:firstRow="0" w:lastRow="0" w:firstColumn="0" w:lastColumn="0" w:noHBand="0" w:noVBand="0"/>
       </w:tblPr>
       <w:tblGrid>
         <w:gridCol w:w="9060"/>
@@ -4515,7 +4517,7 @@
                 <w:left w:w="10" w:type="dxa"/>
                 <w:right w:w="10" w:type="dxa"/>
               </w:tblCellMar>
-              <w:tblLook w:val="04A0" w:firstRow="1" w:lastRow="0" w:firstColumn="1" w:lastColumn="0" w:noHBand="0" w:noVBand="1"/>
+              <w:tblLook w:val="0000" w:firstRow="0" w:lastRow="0" w:firstColumn="0" w:lastColumn="0" w:noHBand="0" w:noVBand="0"/>
             </w:tblPr>
             <w:tblGrid>
               <w:gridCol w:w="1006"/>
@@ -4562,11 +4564,11 @@
                   </w:r>
                   <w:proofErr w:type="gramEnd"/>
                   <w:r>
-                    <w:t xml:space="preserve"> tables chacune Quand j'entre dans la salle je vois une bibliothèque à ma droite Quand j'entre dans la salle je vois deux fenêtres séparés de deux mètres à ma gauche Les chaises à côté des tables Devant les tables se positionne un tableau blanc Sur chaque table se </w:t>
+                    <w:t xml:space="preserve"> tables chacune Quand j'entre dans la salle je vois une bibliothèque à ma droite Quand j'entre dans la salle </w:t>
                   </w:r>
                   <w:r>
                     <w:lastRenderedPageBreak/>
-                    <w:t>trouvent deux écrans avec un clavier et souris Au fond de la salle, dans le coin à droite se trouve un canapé à quatre places Devant ce canapé se trouvent deux poufs</w:t>
+                    <w:t>je vois deux fenêtres séparés de deux mètres à ma gauche Les chaises à côté des tables Devant les tables se positionne un tableau blanc Sur chaque table se trouvent deux écrans avec un clavier et souris Au fond de la salle, dans le coin à droite se trouve un canapé à quatre places Devant ce canapé se trouvent deux poufs</w:t>
                   </w:r>
                 </w:p>
               </w:tc>
@@ -4600,7 +4602,7 @@
           <w:left w:w="10" w:type="dxa"/>
           <w:right w:w="10" w:type="dxa"/>
         </w:tblCellMar>
-        <w:tblLook w:val="04A0" w:firstRow="1" w:lastRow="0" w:firstColumn="1" w:lastColumn="0" w:noHBand="0" w:noVBand="1"/>
+        <w:tblLook w:val="0000" w:firstRow="0" w:lastRow="0" w:firstColumn="0" w:lastColumn="0" w:noHBand="0" w:noVBand="0"/>
       </w:tblPr>
       <w:tblGrid>
         <w:gridCol w:w="9060"/>
@@ -4657,7 +4659,7 @@
                 <w:left w:w="10" w:type="dxa"/>
                 <w:right w:w="10" w:type="dxa"/>
               </w:tblCellMar>
-              <w:tblLook w:val="04A0" w:firstRow="1" w:lastRow="0" w:firstColumn="1" w:lastColumn="0" w:noHBand="0" w:noVBand="1"/>
+              <w:tblLook w:val="0000" w:firstRow="0" w:lastRow="0" w:firstColumn="0" w:lastColumn="0" w:noHBand="0" w:noVBand="0"/>
             </w:tblPr>
             <w:tblGrid>
               <w:gridCol w:w="591"/>
@@ -4730,7 +4732,7 @@
         <w:pStyle w:val="Titre3"/>
       </w:pPr>
       <w:r>
-        <w:t>Salle de classe 2ème étage</w:t>
+        <w:t>Toilettes</w:t>
       </w:r>
     </w:p>
     <w:tbl>
@@ -4748,7 +4750,7 @@
           <w:left w:w="10" w:type="dxa"/>
           <w:right w:w="10" w:type="dxa"/>
         </w:tblCellMar>
-        <w:tblLook w:val="04A0" w:firstRow="1" w:lastRow="0" w:firstColumn="1" w:lastColumn="0" w:noHBand="0" w:noVBand="1"/>
+        <w:tblLook w:val="0000" w:firstRow="0" w:lastRow="0" w:firstColumn="0" w:lastColumn="0" w:noHBand="0" w:noVBand="0"/>
       </w:tblPr>
       <w:tblGrid>
         <w:gridCol w:w="9060"/>
@@ -4766,31 +4768,15 @@
           </w:tcPr>
           <w:p>
             <w:r>
-              <w:t xml:space="preserve">As </w:t>
+              <w:t xml:space="preserve">En tant </w:t>
             </w:r>
             <w:proofErr w:type="gramStart"/>
             <w:r>
-              <w:t>a  I</w:t>
+              <w:t>qu'élèves Je</w:t>
             </w:r>
             <w:proofErr w:type="gramEnd"/>
             <w:r>
-              <w:t xml:space="preserve"> </w:t>
-            </w:r>
-            <w:proofErr w:type="spellStart"/>
-            <w:r>
-              <w:t>want</w:t>
-            </w:r>
-            <w:proofErr w:type="spellEnd"/>
-            <w:r>
-              <w:t xml:space="preserve"> to salle de classe 2ème étage In </w:t>
-            </w:r>
-            <w:proofErr w:type="spellStart"/>
-            <w:r>
-              <w:t>order</w:t>
-            </w:r>
-            <w:proofErr w:type="spellEnd"/>
-            <w:r>
-              <w:t xml:space="preserve"> to</w:t>
+              <w:t xml:space="preserve"> veux des toilettes Pour pouvoir faire mes besoins</w:t>
             </w:r>
           </w:p>
         </w:tc>
@@ -4829,11 +4815,615 @@
                 <w:left w:w="10" w:type="dxa"/>
                 <w:right w:w="10" w:type="dxa"/>
               </w:tblCellMar>
-              <w:tblLook w:val="04A0" w:firstRow="1" w:lastRow="0" w:firstColumn="1" w:lastColumn="0" w:noHBand="0" w:noVBand="1"/>
+              <w:tblLook w:val="0000" w:firstRow="0" w:lastRow="0" w:firstColumn="0" w:lastColumn="0" w:noHBand="0" w:noVBand="0"/>
             </w:tblPr>
             <w:tblGrid>
-              <w:gridCol w:w="605"/>
-              <w:gridCol w:w="8435"/>
+              <w:gridCol w:w="597"/>
+              <w:gridCol w:w="8443"/>
+            </w:tblGrid>
+            <w:tr>
+              <w:tblPrEx>
+                <w:tblCellMar>
+                  <w:top w:w="0" w:type="dxa"/>
+                  <w:bottom w:w="0" w:type="dxa"/>
+                </w:tblCellMar>
+              </w:tblPrEx>
+              <w:tc>
+                <w:tcPr>
+                  <w:tcW w:w="0" w:type="auto"/>
+                </w:tcPr>
+                <w:p>
+                  <w:r>
+                    <w:t>Salle DO2</w:t>
+                  </w:r>
+                </w:p>
+              </w:tc>
+              <w:tc>
+                <w:tcPr>
+                  <w:tcW w:w="0" w:type="auto"/>
+                </w:tcPr>
+                <w:p>
+                  <w:r>
+                    <w:t>- Je veux 3 toilettes - Je veux un lavabo par toilettes - Je veux du savon par toilettes - Je veux du papier pour les mains par toilette - Je veux une poubelle dans chaque toilettes - Je veux des murs blanc - Je veux un interrupteur pour la lumière dans chaque toilette - Je veux une porte en bois claire</w:t>
+                  </w:r>
+                </w:p>
+              </w:tc>
+            </w:tr>
+            <w:tr>
+              <w:tblPrEx>
+                <w:tblCellMar>
+                  <w:top w:w="0" w:type="dxa"/>
+                  <w:bottom w:w="0" w:type="dxa"/>
+                </w:tblCellMar>
+              </w:tblPrEx>
+              <w:tc>
+                <w:tcPr>
+                  <w:tcW w:w="0" w:type="auto"/>
+                </w:tcPr>
+                <w:p>
+                  <w:r>
+                    <w:t>Salle D12</w:t>
+                  </w:r>
+                </w:p>
+              </w:tc>
+              <w:tc>
+                <w:tcPr>
+                  <w:tcW w:w="0" w:type="auto"/>
+                </w:tcPr>
+                <w:p>
+                  <w:r>
+                    <w:t>- Je veux 3 toilettes - Je veux un lavabo par toilettes - Je veux du savon par toilettes - Je veux du papier pour les mains par toilette - Je veux une poubelle dans chaque toilettes - Je veux des murs blanc - Je veux un interrupteur pour la lumière dans chaque toilette - Je veux une porte en bois claire</w:t>
+                  </w:r>
+                </w:p>
+              </w:tc>
+            </w:tr>
+          </w:tbl>
+          <w:p/>
+        </w:tc>
+      </w:tr>
+    </w:tbl>
+    <w:p/>
+    <w:p>
+      <w:pPr>
+        <w:pStyle w:val="Titre3"/>
+      </w:pPr>
+      <w:r>
+        <w:t>Salle de détente</w:t>
+      </w:r>
+    </w:p>
+    <w:tbl>
+      <w:tblPr>
+        <w:tblW w:w="100" w:type="auto"/>
+        <w:tblBorders>
+          <w:top w:val="single" w:sz="4" w:space="0" w:color="auto"/>
+          <w:left w:val="single" w:sz="4" w:space="0" w:color="auto"/>
+          <w:bottom w:val="single" w:sz="4" w:space="0" w:color="auto"/>
+          <w:right w:val="single" w:sz="4" w:space="0" w:color="auto"/>
+          <w:insideH w:val="single" w:sz="4" w:space="0" w:color="auto"/>
+          <w:insideV w:val="single" w:sz="4" w:space="0" w:color="auto"/>
+        </w:tblBorders>
+        <w:tblCellMar>
+          <w:left w:w="10" w:type="dxa"/>
+          <w:right w:w="10" w:type="dxa"/>
+        </w:tblCellMar>
+        <w:tblLook w:val="0000" w:firstRow="0" w:lastRow="0" w:firstColumn="0" w:lastColumn="0" w:noHBand="0" w:noVBand="0"/>
+      </w:tblPr>
+      <w:tblGrid>
+        <w:gridCol w:w="9060"/>
+      </w:tblGrid>
+      <w:tr>
+        <w:tblPrEx>
+          <w:tblCellMar>
+            <w:top w:w="0" w:type="dxa"/>
+            <w:bottom w:w="0" w:type="dxa"/>
+          </w:tblCellMar>
+        </w:tblPrEx>
+        <w:tc>
+          <w:tcPr>
+            <w:tcW w:w="0" w:type="auto"/>
+          </w:tcPr>
+          <w:p>
+            <w:r>
+              <w:t>En tant qu'élève Je veux une salle de détente pour l'utiliser pendant les pauses Pour les élèves de l'ETML</w:t>
+            </w:r>
+          </w:p>
+        </w:tc>
+      </w:tr>
+      <w:tr>
+        <w:tblPrEx>
+          <w:tblCellMar>
+            <w:top w:w="0" w:type="dxa"/>
+            <w:bottom w:w="0" w:type="dxa"/>
+          </w:tblCellMar>
+        </w:tblPrEx>
+        <w:tc>
+          <w:tcPr>
+            <w:tcW w:w="0" w:type="auto"/>
+          </w:tcPr>
+          <w:p>
+            <w:pPr>
+              <w:jc w:val="center"/>
+            </w:pPr>
+            <w:r>
+              <w:t xml:space="preserve">Tests </w:t>
+            </w:r>
+            <w:proofErr w:type="gramStart"/>
+            <w:r>
+              <w:t>d'acceptance:</w:t>
+            </w:r>
+            <w:proofErr w:type="gramEnd"/>
+            <w:r>
+              <w:t xml:space="preserve"> </w:t>
+            </w:r>
+          </w:p>
+          <w:tbl>
+            <w:tblPr>
+              <w:tblW w:w="100" w:type="auto"/>
+              <w:tblCellMar>
+                <w:left w:w="10" w:type="dxa"/>
+                <w:right w:w="10" w:type="dxa"/>
+              </w:tblCellMar>
+              <w:tblLook w:val="0000" w:firstRow="0" w:lastRow="0" w:firstColumn="0" w:lastColumn="0" w:noHBand="0" w:noVBand="0"/>
+            </w:tblPr>
+            <w:tblGrid>
+              <w:gridCol w:w="391"/>
+              <w:gridCol w:w="8649"/>
+            </w:tblGrid>
+            <w:tr>
+              <w:tblPrEx>
+                <w:tblCellMar>
+                  <w:top w:w="0" w:type="dxa"/>
+                  <w:bottom w:w="0" w:type="dxa"/>
+                </w:tblCellMar>
+              </w:tblPrEx>
+              <w:tc>
+                <w:tcPr>
+                  <w:tcW w:w="0" w:type="auto"/>
+                </w:tcPr>
+                <w:p>
+                  <w:r>
+                    <w:t>D15</w:t>
+                  </w:r>
+                </w:p>
+              </w:tc>
+              <w:tc>
+                <w:tcPr>
+                  <w:tcW w:w="0" w:type="auto"/>
+                </w:tcPr>
+                <w:p>
+                  <w:r>
+                    <w:t xml:space="preserve">- 4 postes gamer à disposition - 2 </w:t>
+                  </w:r>
+                  <w:proofErr w:type="spellStart"/>
+                  <w:r>
+                    <w:t>play</w:t>
+                  </w:r>
+                  <w:proofErr w:type="spellEnd"/>
+                  <w:r>
+                    <w:t xml:space="preserve"> station 5 - Deux </w:t>
+                  </w:r>
+                  <w:proofErr w:type="spellStart"/>
+                  <w:r>
+                    <w:t>tv's</w:t>
+                  </w:r>
+                  <w:proofErr w:type="spellEnd"/>
+                  <w:r>
+                    <w:t xml:space="preserve"> de 55 pouces - 4 </w:t>
+                  </w:r>
+                  <w:proofErr w:type="gramStart"/>
+                  <w:r>
+                    <w:t>poufs  -</w:t>
+                  </w:r>
+                  <w:proofErr w:type="gramEnd"/>
+                  <w:r>
+                    <w:t xml:space="preserve"> 5 prises </w:t>
+                  </w:r>
+                  <w:proofErr w:type="spellStart"/>
+                  <w:r>
+                    <w:t>éléctriques</w:t>
+                  </w:r>
+                  <w:proofErr w:type="spellEnd"/>
+                  <w:r>
+                    <w:t xml:space="preserve"> - Un projecteur pour regarder des films ou matchs de foot - Une machine distributeur  - Une poubelle à </w:t>
+                  </w:r>
+                  <w:proofErr w:type="spellStart"/>
+                  <w:r>
+                    <w:t>coté</w:t>
+                  </w:r>
+                  <w:proofErr w:type="spellEnd"/>
+                  <w:r>
+                    <w:t xml:space="preserve"> de la porte</w:t>
+                  </w:r>
+                </w:p>
+              </w:tc>
+            </w:tr>
+          </w:tbl>
+          <w:p/>
+        </w:tc>
+      </w:tr>
+    </w:tbl>
+    <w:p/>
+    <w:p>
+      <w:pPr>
+        <w:pStyle w:val="Titre3"/>
+      </w:pPr>
+      <w:proofErr w:type="spellStart"/>
+      <w:r>
+        <w:t>Terrase</w:t>
+      </w:r>
+      <w:proofErr w:type="spellEnd"/>
+      <w:r>
+        <w:t xml:space="preserve"> (Toit)</w:t>
+      </w:r>
+    </w:p>
+    <w:tbl>
+      <w:tblPr>
+        <w:tblW w:w="100" w:type="auto"/>
+        <w:tblBorders>
+          <w:top w:val="single" w:sz="4" w:space="0" w:color="auto"/>
+          <w:left w:val="single" w:sz="4" w:space="0" w:color="auto"/>
+          <w:bottom w:val="single" w:sz="4" w:space="0" w:color="auto"/>
+          <w:right w:val="single" w:sz="4" w:space="0" w:color="auto"/>
+          <w:insideH w:val="single" w:sz="4" w:space="0" w:color="auto"/>
+          <w:insideV w:val="single" w:sz="4" w:space="0" w:color="auto"/>
+        </w:tblBorders>
+        <w:tblCellMar>
+          <w:left w:w="10" w:type="dxa"/>
+          <w:right w:w="10" w:type="dxa"/>
+        </w:tblCellMar>
+        <w:tblLook w:val="0000" w:firstRow="0" w:lastRow="0" w:firstColumn="0" w:lastColumn="0" w:noHBand="0" w:noVBand="0"/>
+      </w:tblPr>
+      <w:tblGrid>
+        <w:gridCol w:w="9060"/>
+      </w:tblGrid>
+      <w:tr>
+        <w:tblPrEx>
+          <w:tblCellMar>
+            <w:top w:w="0" w:type="dxa"/>
+            <w:bottom w:w="0" w:type="dxa"/>
+          </w:tblCellMar>
+        </w:tblPrEx>
+        <w:tc>
+          <w:tcPr>
+            <w:tcW w:w="0" w:type="auto"/>
+          </w:tcPr>
+          <w:p>
+            <w:r>
+              <w:t xml:space="preserve">En tant qu'élève Je veux une terrasse Pour pouvoir me reposer </w:t>
+            </w:r>
+            <w:proofErr w:type="spellStart"/>
+            <w:proofErr w:type="gramStart"/>
+            <w:r>
+              <w:t>a</w:t>
+            </w:r>
+            <w:proofErr w:type="spellEnd"/>
+            <w:proofErr w:type="gramEnd"/>
+            <w:r>
+              <w:t xml:space="preserve"> l'extérieur</w:t>
+            </w:r>
+          </w:p>
+        </w:tc>
+      </w:tr>
+      <w:tr>
+        <w:tblPrEx>
+          <w:tblCellMar>
+            <w:top w:w="0" w:type="dxa"/>
+            <w:bottom w:w="0" w:type="dxa"/>
+          </w:tblCellMar>
+        </w:tblPrEx>
+        <w:tc>
+          <w:tcPr>
+            <w:tcW w:w="0" w:type="auto"/>
+          </w:tcPr>
+          <w:p>
+            <w:pPr>
+              <w:jc w:val="center"/>
+            </w:pPr>
+            <w:r>
+              <w:t xml:space="preserve">Tests </w:t>
+            </w:r>
+            <w:proofErr w:type="gramStart"/>
+            <w:r>
+              <w:t>d'acceptance:</w:t>
+            </w:r>
+            <w:proofErr w:type="gramEnd"/>
+            <w:r>
+              <w:t xml:space="preserve"> </w:t>
+            </w:r>
+          </w:p>
+          <w:tbl>
+            <w:tblPr>
+              <w:tblW w:w="100" w:type="auto"/>
+              <w:tblCellMar>
+                <w:left w:w="10" w:type="dxa"/>
+                <w:right w:w="10" w:type="dxa"/>
+              </w:tblCellMar>
+              <w:tblLook w:val="0000" w:firstRow="0" w:lastRow="0" w:firstColumn="0" w:lastColumn="0" w:noHBand="0" w:noVBand="0"/>
+            </w:tblPr>
+            <w:tblGrid>
+              <w:gridCol w:w="778"/>
+              <w:gridCol w:w="8262"/>
+            </w:tblGrid>
+            <w:tr>
+              <w:tblPrEx>
+                <w:tblCellMar>
+                  <w:top w:w="0" w:type="dxa"/>
+                  <w:bottom w:w="0" w:type="dxa"/>
+                </w:tblCellMar>
+              </w:tblPrEx>
+              <w:tc>
+                <w:tcPr>
+                  <w:tcW w:w="0" w:type="auto"/>
+                </w:tcPr>
+                <w:p>
+                  <w:r>
+                    <w:t>Niveau 2</w:t>
+                  </w:r>
+                </w:p>
+              </w:tc>
+              <w:tc>
+                <w:tcPr>
+                  <w:tcW w:w="0" w:type="auto"/>
+                </w:tcPr>
+                <w:p>
+                  <w:r>
+                    <w:t>- Je veux des parasol - Je veux des barrières tout autour - Je veux des tables - Je veux des chaises - Je veux des transats - Je veux un abris - Je veux des fleurs pour décorer - Je veux des bancs</w:t>
+                  </w:r>
+                </w:p>
+              </w:tc>
+            </w:tr>
+          </w:tbl>
+          <w:p/>
+        </w:tc>
+      </w:tr>
+    </w:tbl>
+    <w:p/>
+    <w:p>
+      <w:pPr>
+        <w:pStyle w:val="Titre3"/>
+      </w:pPr>
+      <w:r>
+        <w:t>Couloir 1er étage</w:t>
+      </w:r>
+    </w:p>
+    <w:tbl>
+      <w:tblPr>
+        <w:tblW w:w="100" w:type="auto"/>
+        <w:tblBorders>
+          <w:top w:val="single" w:sz="4" w:space="0" w:color="auto"/>
+          <w:left w:val="single" w:sz="4" w:space="0" w:color="auto"/>
+          <w:bottom w:val="single" w:sz="4" w:space="0" w:color="auto"/>
+          <w:right w:val="single" w:sz="4" w:space="0" w:color="auto"/>
+          <w:insideH w:val="single" w:sz="4" w:space="0" w:color="auto"/>
+          <w:insideV w:val="single" w:sz="4" w:space="0" w:color="auto"/>
+        </w:tblBorders>
+        <w:tblCellMar>
+          <w:left w:w="10" w:type="dxa"/>
+          <w:right w:w="10" w:type="dxa"/>
+        </w:tblCellMar>
+        <w:tblLook w:val="0000" w:firstRow="0" w:lastRow="0" w:firstColumn="0" w:lastColumn="0" w:noHBand="0" w:noVBand="0"/>
+      </w:tblPr>
+      <w:tblGrid>
+        <w:gridCol w:w="9060"/>
+      </w:tblGrid>
+      <w:tr>
+        <w:tblPrEx>
+          <w:tblCellMar>
+            <w:top w:w="0" w:type="dxa"/>
+            <w:bottom w:w="0" w:type="dxa"/>
+          </w:tblCellMar>
+        </w:tblPrEx>
+        <w:tc>
+          <w:tcPr>
+            <w:tcW w:w="0" w:type="auto"/>
+          </w:tcPr>
+          <w:p>
+            <w:r>
+              <w:t xml:space="preserve">En tant </w:t>
+            </w:r>
+            <w:proofErr w:type="gramStart"/>
+            <w:r>
+              <w:t>qu'élève  Je</w:t>
+            </w:r>
+            <w:proofErr w:type="gramEnd"/>
+            <w:r>
+              <w:t xml:space="preserve"> veux un couloir Pour passer et se </w:t>
+            </w:r>
+            <w:proofErr w:type="spellStart"/>
+            <w:r>
+              <w:t>reposser</w:t>
+            </w:r>
+            <w:proofErr w:type="spellEnd"/>
+            <w:r>
+              <w:t xml:space="preserve"> un moment</w:t>
+            </w:r>
+          </w:p>
+        </w:tc>
+      </w:tr>
+      <w:tr>
+        <w:tblPrEx>
+          <w:tblCellMar>
+            <w:top w:w="0" w:type="dxa"/>
+            <w:bottom w:w="0" w:type="dxa"/>
+          </w:tblCellMar>
+        </w:tblPrEx>
+        <w:tc>
+          <w:tcPr>
+            <w:tcW w:w="0" w:type="auto"/>
+          </w:tcPr>
+          <w:p>
+            <w:pPr>
+              <w:jc w:val="center"/>
+            </w:pPr>
+            <w:r>
+              <w:t xml:space="preserve">Tests </w:t>
+            </w:r>
+            <w:proofErr w:type="gramStart"/>
+            <w:r>
+              <w:t>d'acceptance:</w:t>
+            </w:r>
+            <w:proofErr w:type="gramEnd"/>
+            <w:r>
+              <w:t xml:space="preserve"> </w:t>
+            </w:r>
+          </w:p>
+          <w:tbl>
+            <w:tblPr>
+              <w:tblW w:w="100" w:type="auto"/>
+              <w:tblCellMar>
+                <w:left w:w="10" w:type="dxa"/>
+                <w:right w:w="10" w:type="dxa"/>
+              </w:tblCellMar>
+              <w:tblLook w:val="0000" w:firstRow="0" w:lastRow="0" w:firstColumn="0" w:lastColumn="0" w:noHBand="0" w:noVBand="0"/>
+            </w:tblPr>
+            <w:tblGrid>
+              <w:gridCol w:w="707"/>
+              <w:gridCol w:w="8333"/>
+            </w:tblGrid>
+            <w:tr>
+              <w:tblPrEx>
+                <w:tblCellMar>
+                  <w:top w:w="0" w:type="dxa"/>
+                  <w:bottom w:w="0" w:type="dxa"/>
+                </w:tblCellMar>
+              </w:tblPrEx>
+              <w:tc>
+                <w:tcPr>
+                  <w:tcW w:w="0" w:type="auto"/>
+                </w:tcPr>
+                <w:p>
+                  <w:r>
+                    <w:lastRenderedPageBreak/>
+                    <w:t>Couloir</w:t>
+                  </w:r>
+                </w:p>
+              </w:tc>
+              <w:tc>
+                <w:tcPr>
+                  <w:tcW w:w="0" w:type="auto"/>
+                </w:tcPr>
+                <w:p>
+                  <w:r>
+                    <w:t xml:space="preserve">- Deux </w:t>
+                  </w:r>
+                  <w:proofErr w:type="spellStart"/>
+                  <w:r>
+                    <w:t>cannapés</w:t>
+                  </w:r>
+                  <w:proofErr w:type="spellEnd"/>
+                  <w:r>
+                    <w:t xml:space="preserve"> pour chaque salle de </w:t>
+                  </w:r>
+                  <w:proofErr w:type="gramStart"/>
+                  <w:r>
+                    <w:t>classe  -</w:t>
+                  </w:r>
+                  <w:proofErr w:type="gramEnd"/>
+                  <w:r>
+                    <w:t xml:space="preserve"> Deux machine distri - Deux </w:t>
+                  </w:r>
+                  <w:proofErr w:type="spellStart"/>
+                  <w:r>
+                    <w:t>escalière</w:t>
+                  </w:r>
+                  <w:proofErr w:type="spellEnd"/>
+                  <w:r>
+                    <w:t xml:space="preserve"> pour monter au 2me étage</w:t>
+                  </w:r>
+                </w:p>
+              </w:tc>
+            </w:tr>
+          </w:tbl>
+          <w:p/>
+        </w:tc>
+      </w:tr>
+    </w:tbl>
+    <w:p/>
+    <w:p>
+      <w:pPr>
+        <w:pStyle w:val="Titre3"/>
+      </w:pPr>
+      <w:r>
+        <w:t>Salle de classe 2ème étage</w:t>
+      </w:r>
+    </w:p>
+    <w:tbl>
+      <w:tblPr>
+        <w:tblW w:w="100" w:type="auto"/>
+        <w:tblBorders>
+          <w:top w:val="single" w:sz="4" w:space="0" w:color="auto"/>
+          <w:left w:val="single" w:sz="4" w:space="0" w:color="auto"/>
+          <w:bottom w:val="single" w:sz="4" w:space="0" w:color="auto"/>
+          <w:right w:val="single" w:sz="4" w:space="0" w:color="auto"/>
+          <w:insideH w:val="single" w:sz="4" w:space="0" w:color="auto"/>
+          <w:insideV w:val="single" w:sz="4" w:space="0" w:color="auto"/>
+        </w:tblBorders>
+        <w:tblCellMar>
+          <w:left w:w="10" w:type="dxa"/>
+          <w:right w:w="10" w:type="dxa"/>
+        </w:tblCellMar>
+        <w:tblLook w:val="0000" w:firstRow="0" w:lastRow="0" w:firstColumn="0" w:lastColumn="0" w:noHBand="0" w:noVBand="0"/>
+      </w:tblPr>
+      <w:tblGrid>
+        <w:gridCol w:w="9060"/>
+      </w:tblGrid>
+      <w:tr>
+        <w:tblPrEx>
+          <w:tblCellMar>
+            <w:top w:w="0" w:type="dxa"/>
+            <w:bottom w:w="0" w:type="dxa"/>
+          </w:tblCellMar>
+        </w:tblPrEx>
+        <w:tc>
+          <w:tcPr>
+            <w:tcW w:w="0" w:type="auto"/>
+          </w:tcPr>
+          <w:p>
+            <w:r>
+              <w:t>En tant qu'élève Je veux une salle de classe au 2ème étage Pour les cours d'informatique</w:t>
+            </w:r>
+          </w:p>
+        </w:tc>
+      </w:tr>
+      <w:tr>
+        <w:tblPrEx>
+          <w:tblCellMar>
+            <w:top w:w="0" w:type="dxa"/>
+            <w:bottom w:w="0" w:type="dxa"/>
+          </w:tblCellMar>
+        </w:tblPrEx>
+        <w:tc>
+          <w:tcPr>
+            <w:tcW w:w="0" w:type="auto"/>
+          </w:tcPr>
+          <w:p>
+            <w:pPr>
+              <w:jc w:val="center"/>
+            </w:pPr>
+            <w:r>
+              <w:t xml:space="preserve">Tests </w:t>
+            </w:r>
+            <w:proofErr w:type="gramStart"/>
+            <w:r>
+              <w:t>d'acceptance:</w:t>
+            </w:r>
+            <w:proofErr w:type="gramEnd"/>
+            <w:r>
+              <w:t xml:space="preserve"> </w:t>
+            </w:r>
+          </w:p>
+          <w:tbl>
+            <w:tblPr>
+              <w:tblW w:w="100" w:type="auto"/>
+              <w:tblCellMar>
+                <w:left w:w="10" w:type="dxa"/>
+                <w:right w:w="10" w:type="dxa"/>
+              </w:tblCellMar>
+              <w:tblLook w:val="0000" w:firstRow="0" w:lastRow="0" w:firstColumn="0" w:lastColumn="0" w:noHBand="0" w:noVBand="0"/>
+            </w:tblPr>
+            <w:tblGrid>
+              <w:gridCol w:w="612"/>
+              <w:gridCol w:w="8428"/>
             </w:tblGrid>
             <w:tr>
               <w:tblPrEx>
@@ -4858,7 +5448,7 @@
                 </w:tcPr>
                 <w:p>
                   <w:r>
-                    <w:t xml:space="preserve">1) 17 postes avec une table chaque 2) 4 colonnes avec des prises </w:t>
+                    <w:t xml:space="preserve">- 16 postes avec une table chaque - 4 colonnes avec des prises </w:t>
                   </w:r>
                   <w:proofErr w:type="spellStart"/>
                   <w:r>
@@ -4866,15 +5456,7 @@
                   </w:r>
                   <w:proofErr w:type="spellEnd"/>
                   <w:r>
-                    <w:t xml:space="preserve"> 3) TV 75 pouces 4) 16 chaises gamer + tables gamer 5) 3 </w:t>
-                  </w:r>
-                  <w:proofErr w:type="gramStart"/>
-                  <w:r>
-                    <w:t>écran</w:t>
-                  </w:r>
-                  <w:proofErr w:type="gramEnd"/>
-                  <w:r>
-                    <w:t xml:space="preserve"> par poste 6) Deux murs avec deux prises </w:t>
+                    <w:t xml:space="preserve"> - TV 75 pouces - 16 chaises gamer + tables gamer - 2 écrans par poste - Les murs avec deux prises </w:t>
                   </w:r>
                   <w:proofErr w:type="spellStart"/>
                   <w:r>
@@ -4882,7 +5464,7 @@
                   </w:r>
                   <w:proofErr w:type="spellEnd"/>
                   <w:r>
-                    <w:t xml:space="preserve"> 7) Deux grandes </w:t>
+                    <w:t xml:space="preserve"> - Deux grandes </w:t>
                   </w:r>
                   <w:proofErr w:type="spellStart"/>
                   <w:r>
@@ -4890,7 +5472,7 @@
                   </w:r>
                   <w:proofErr w:type="spellEnd"/>
                   <w:r>
-                    <w:t xml:space="preserve"> 8) Tapis pour toute la salle</w:t>
+                    <w:t xml:space="preserve"> - Tapis pour toute la salle</w:t>
                   </w:r>
                 </w:p>
               </w:tc>
@@ -4918,7 +5500,7 @@
                 </w:tcPr>
                 <w:p>
                   <w:r>
-                    <w:t xml:space="preserve">1) 17 postes avec une table chaque 2) 4 colonnes avec des prises </w:t>
+                    <w:t xml:space="preserve">- 16 postes avec une table chaque - 4 colonnes avec des prises </w:t>
                   </w:r>
                   <w:proofErr w:type="spellStart"/>
                   <w:r>
@@ -4926,15 +5508,7 @@
                   </w:r>
                   <w:proofErr w:type="spellEnd"/>
                   <w:r>
-                    <w:t xml:space="preserve"> 3) TV 75 pouces 4) 16 chaises gamer + tables gamer 5) 3 </w:t>
-                  </w:r>
-                  <w:proofErr w:type="gramStart"/>
-                  <w:r>
-                    <w:t>écran</w:t>
-                  </w:r>
-                  <w:proofErr w:type="gramEnd"/>
-                  <w:r>
-                    <w:t xml:space="preserve"> par poste 6) Deux murs avec deux prises </w:t>
+                    <w:t xml:space="preserve"> - TV 75 pouces - 16 chaises gamer + tables gamer - 2 écrans par poste - Les murs avec deux prises </w:t>
                   </w:r>
                   <w:proofErr w:type="spellStart"/>
                   <w:r>
@@ -4942,7 +5516,7 @@
                   </w:r>
                   <w:proofErr w:type="spellEnd"/>
                   <w:r>
-                    <w:t xml:space="preserve"> 7) Deux grandes </w:t>
+                    <w:t xml:space="preserve"> - Deux grandes </w:t>
                   </w:r>
                   <w:proofErr w:type="spellStart"/>
                   <w:r>
@@ -4950,7 +5524,7 @@
                   </w:r>
                   <w:proofErr w:type="spellEnd"/>
                   <w:r>
-                    <w:t xml:space="preserve"> 8) Tapis pour toute la salle</w:t>
+                    <w:t xml:space="preserve"> - Tapis pour toute la salle</w:t>
                   </w:r>
                 </w:p>
               </w:tc>
@@ -4978,7 +5552,7 @@
                 </w:tcPr>
                 <w:p>
                   <w:r>
-                    <w:t xml:space="preserve">1) 17 postes avec une table chaque 2) 4 colonnes avec des prises </w:t>
+                    <w:t xml:space="preserve">- 16 postes avec une table chaque - 4 colonnes avec des prises </w:t>
                   </w:r>
                   <w:proofErr w:type="spellStart"/>
                   <w:r>
@@ -4986,15 +5560,7 @@
                   </w:r>
                   <w:proofErr w:type="spellEnd"/>
                   <w:r>
-                    <w:t xml:space="preserve"> 3) TV 75 pouces 4) 16 chaises gamer + tables gamer 5) 3 </w:t>
-                  </w:r>
-                  <w:proofErr w:type="gramStart"/>
-                  <w:r>
-                    <w:t>écran</w:t>
-                  </w:r>
-                  <w:proofErr w:type="gramEnd"/>
-                  <w:r>
-                    <w:t xml:space="preserve"> par poste 6) Trois murs avec deux prises </w:t>
+                    <w:t xml:space="preserve"> - TV 75 pouces - 16 chaises gamer + tables gamer - 2 écrans par poste - Les murs avec deux prises </w:t>
                   </w:r>
                   <w:proofErr w:type="spellStart"/>
                   <w:r>
@@ -5002,7 +5568,7 @@
                   </w:r>
                   <w:proofErr w:type="spellEnd"/>
                   <w:r>
-                    <w:t xml:space="preserve"> 7) Une grandes </w:t>
+                    <w:t xml:space="preserve"> - Deux grandes </w:t>
                   </w:r>
                   <w:proofErr w:type="spellStart"/>
                   <w:r>
@@ -5010,7 +5576,7 @@
                   </w:r>
                   <w:proofErr w:type="spellEnd"/>
                   <w:r>
-                    <w:t xml:space="preserve"> 8) Tapis pour toute la salle</w:t>
+                    <w:t xml:space="preserve"> - Tapis pour toute la salle</w:t>
                   </w:r>
                 </w:p>
               </w:tc>
@@ -5038,7 +5604,7 @@
                 </w:tcPr>
                 <w:p>
                   <w:r>
-                    <w:t xml:space="preserve">1) 17 postes avec une table chaque 2) 4 colonnes avec des prises </w:t>
+                    <w:t xml:space="preserve">- 16 postes avec une table chaque - 4 colonnes avec des prises </w:t>
                   </w:r>
                   <w:proofErr w:type="spellStart"/>
                   <w:r>
@@ -5046,15 +5612,7 @@
                   </w:r>
                   <w:proofErr w:type="spellEnd"/>
                   <w:r>
-                    <w:t xml:space="preserve"> 3) TV 75 pouces 4) 16 chaises gamer + tables gamer 5) 3 </w:t>
-                  </w:r>
-                  <w:proofErr w:type="gramStart"/>
-                  <w:r>
-                    <w:t>écran</w:t>
-                  </w:r>
-                  <w:proofErr w:type="gramEnd"/>
-                  <w:r>
-                    <w:t xml:space="preserve"> par poste 6) Trois murs avec deux prises </w:t>
+                    <w:t xml:space="preserve"> - TV 75 pouces - 16 chaises gamer + tables gamer - 2 écrans par poste - Les murs avec deux prises </w:t>
                   </w:r>
                   <w:proofErr w:type="spellStart"/>
                   <w:r>
@@ -5062,7 +5620,7 @@
                   </w:r>
                   <w:proofErr w:type="spellEnd"/>
                   <w:r>
-                    <w:t xml:space="preserve"> 7) Une grandes </w:t>
+                    <w:t xml:space="preserve"> - Deux grandes </w:t>
                   </w:r>
                   <w:proofErr w:type="spellStart"/>
                   <w:r>
@@ -5070,7 +5628,7 @@
                   </w:r>
                   <w:proofErr w:type="spellEnd"/>
                   <w:r>
-                    <w:t xml:space="preserve"> 8) Tapis pour toute la salle</w:t>
+                    <w:t xml:space="preserve"> - Tapis pour toute la salle</w:t>
                   </w:r>
                 </w:p>
               </w:tc>
@@ -5080,6 +5638,7 @@
         </w:tc>
       </w:tr>
     </w:tbl>
+    <w:p/>
     <w:p>
       <w:pPr>
         <w:pStyle w:val="Retraitcorpsdetexte"/>
@@ -5261,7 +5820,6 @@
       <w:bookmarkStart w:id="29" w:name="_Toc165969648"/>
       <w:bookmarkStart w:id="30" w:name="_Toc128323772"/>
       <w:r>
-        <w:lastRenderedPageBreak/>
         <w:t>Réalisation</w:t>
       </w:r>
       <w:bookmarkEnd w:id="28"/>
@@ -5391,6 +5949,7 @@
         <w:pStyle w:val="Titre2"/>
       </w:pPr>
       <w:r>
+        <w:lastRenderedPageBreak/>
         <w:t>Planification détaillée</w:t>
       </w:r>
       <w:bookmarkEnd w:id="32"/>
@@ -5806,7 +6365,6 @@
       <w:bookmarkStart w:id="53" w:name="_Toc165969657"/>
       <w:bookmarkStart w:id="54" w:name="_Toc128323784"/>
       <w:r>
-        <w:lastRenderedPageBreak/>
         <w:t>Divers</w:t>
       </w:r>
       <w:bookmarkEnd w:id="52"/>
@@ -5904,6 +6462,7 @@
       </w:pPr>
       <w:bookmarkStart w:id="60" w:name="_Toc128323788"/>
       <w:r>
+        <w:lastRenderedPageBreak/>
         <w:t>Annexes</w:t>
       </w:r>
       <w:bookmarkEnd w:id="60"/>
@@ -6055,20 +6614,14 @@
             </w:rPr>
             <w:t> :</w:t>
           </w:r>
-          <w:r>
-            <w:fldChar w:fldCharType="begin"/>
-          </w:r>
-          <w:r>
-            <w:instrText xml:space="preserve"> AUTHOR   \* MERGEFORMAT </w:instrText>
-          </w:r>
-          <w:r>
-            <w:rPr>
-              <w:rFonts w:cs="Arial"/>
-              <w:noProof/>
-              <w:szCs w:val="16"/>
-            </w:rPr>
-            <w:fldChar w:fldCharType="end"/>
-          </w:r>
+          <w:fldSimple w:instr=" AUTHOR   \* MERGEFORMAT ">
+            <w:r>
+              <w:rPr>
+                <w:noProof/>
+              </w:rPr>
+              <w:t>GonzaloJavier HerreraEgoavil</w:t>
+            </w:r>
+          </w:fldSimple>
         </w:p>
         <w:p>
           <w:pPr>
@@ -6199,6 +6752,15 @@
           </w:r>
           <w:r>
             <w:instrText xml:space="preserve"> LASTSAVEDBY   \* MERGEFORMAT </w:instrText>
+          </w:r>
+          <w:r>
+            <w:fldChar w:fldCharType="separate"/>
+          </w:r>
+          <w:r>
+            <w:rPr>
+              <w:noProof/>
+            </w:rPr>
+            <w:t>Gonzalo Javier Herrera Egoavil</w:t>
           </w:r>
           <w:r>
             <w:rPr>
@@ -6378,7 +6940,7 @@
               <w:noProof/>
               <w:szCs w:val="16"/>
             </w:rPr>
-            <w:t>04.09.2009 15:21</w:t>
+            <w:t>16.04.2024 15:50</w:t>
           </w:r>
           <w:r>
             <w:rPr>
@@ -6421,7 +6983,7 @@
                 <w:noProof/>
                 <w:szCs w:val="16"/>
               </w:rPr>
-              <w:t>1</w:t>
+              <w:t>3</w:t>
             </w:r>
           </w:fldSimple>
           <w:r>
@@ -6458,7 +7020,7 @@
               <w:noProof/>
               <w:szCs w:val="16"/>
             </w:rPr>
-            <w:t>00.00.0000 00:00</w:t>
+            <w:t>16.04.2024 15:50</w:t>
           </w:r>
           <w:r>
             <w:rPr>
@@ -6491,7 +7053,13 @@
                 <w:noProof/>
                 <w:szCs w:val="16"/>
               </w:rPr>
-              <w:t>Document1</w:t>
+              <w:t>Rapport</w:t>
+            </w:r>
+            <w:r>
+              <w:rPr>
+                <w:noProof/>
+              </w:rPr>
+              <w:t xml:space="preserve"> de projet.docx</w:t>
             </w:r>
           </w:fldSimple>
         </w:p>
@@ -6700,7 +7268,7 @@
         <v:path o:extrusionok="f" gradientshapeok="t" o:connecttype="rect"/>
         <o:lock v:ext="edit" aspectratio="t"/>
       </v:shapetype>
-      <v:shape id="_x0000_i1031" type="#_x0000_t75" style="width:12pt;height:12pt" o:bullet="t">
+      <v:shape id="_x0000_i1053" type="#_x0000_t75" style="width:12pt;height:12pt" o:bullet="t">
         <v:imagedata r:id="rId1" o:title="BD10263_"/>
       </v:shape>
     </w:pict>
@@ -8798,10 +9366,6 @@
 </file>
 
 <file path=customXml/item1.xml><?xml version="1.0" encoding="utf-8"?>
-<b:Sources xmlns:b="http://schemas.openxmlformats.org/officeDocument/2006/bibliography" xmlns="http://schemas.openxmlformats.org/officeDocument/2006/bibliography" SelectedStyle="\APA.XSL" StyleName="APA"/>
-</file>
-
-<file path=customXml/item2.xml><?xml version="1.0" encoding="utf-8"?>
 <?mso-contentType ?>
 <FormTemplates xmlns="http://schemas.microsoft.com/sharepoint/v3/contenttype/forms">
   <Display>DocumentLibraryForm</Display>
@@ -8810,7 +9374,22 @@
 </FormTemplates>
 </file>
 
+<file path=customXml/item2.xml><?xml version="1.0" encoding="utf-8"?>
+<b:Sources xmlns:b="http://schemas.openxmlformats.org/officeDocument/2006/bibliography" xmlns="http://schemas.openxmlformats.org/officeDocument/2006/bibliography" SelectedStyle="\APA.XSL" StyleName="APA"/>
+</file>
+
 <file path=customXml/item3.xml><?xml version="1.0" encoding="utf-8"?>
+<p:properties xmlns:p="http://schemas.microsoft.com/office/2006/metadata/properties" xmlns:xsi="http://www.w3.org/2001/XMLSchema-instance" xmlns:pc="http://schemas.microsoft.com/office/infopath/2007/PartnerControls">
+  <documentManagement>
+    <lcf76f155ced4ddcb4097134ff3c332f xmlns="a1b10758-7132-46a4-a2fe-7a2cf46f51f4">
+      <Terms xmlns="http://schemas.microsoft.com/office/infopath/2007/PartnerControls"/>
+    </lcf76f155ced4ddcb4097134ff3c332f>
+    <TaxCatchAll xmlns="f7d9f5a6-831d-4621-8c77-cbcaf993e406" xsi:nil="true"/>
+  </documentManagement>
+</p:properties>
+</file>
+
+<file path=customXml/item4.xml><?xml version="1.0" encoding="utf-8"?>
 <ct:contentTypeSchema xmlns:ct="http://schemas.microsoft.com/office/2006/metadata/contentType" xmlns:ma="http://schemas.microsoft.com/office/2006/metadata/properties/metaAttributes" ct:_="" ma:_="" ma:contentTypeName="Document" ma:contentTypeID="0x0101005A5B8F5EAAC22C48A11F5D9A60E6F21D" ma:contentTypeVersion="15" ma:contentTypeDescription="Crée un document." ma:contentTypeScope="" ma:versionID="dfc93c5c9a05f85faaac4198369d3c5b">
   <xsd:schema xmlns:xsd="http://www.w3.org/2001/XMLSchema" xmlns:xs="http://www.w3.org/2001/XMLSchema" xmlns:p="http://schemas.microsoft.com/office/2006/metadata/properties" xmlns:ns2="a1b10758-7132-46a4-a2fe-7a2cf46f51f4" xmlns:ns3="f7d9f5a6-831d-4621-8c77-cbcaf993e406" targetNamespace="http://schemas.microsoft.com/office/2006/metadata/properties" ma:root="true" ma:fieldsID="c3b7a71f184c09f60299ad8668ca7723" ns2:_="" ns3:_="">
     <xsd:import namespace="a1b10758-7132-46a4-a2fe-7a2cf46f51f4"/>
@@ -9047,18 +9626,15 @@
 </ct:contentTypeSchema>
 </file>
 
-<file path=customXml/item4.xml><?xml version="1.0" encoding="utf-8"?>
-<p:properties xmlns:p="http://schemas.microsoft.com/office/2006/metadata/properties" xmlns:xsi="http://www.w3.org/2001/XMLSchema-instance" xmlns:pc="http://schemas.microsoft.com/office/infopath/2007/PartnerControls">
-  <documentManagement>
-    <lcf76f155ced4ddcb4097134ff3c332f xmlns="a1b10758-7132-46a4-a2fe-7a2cf46f51f4">
-      <Terms xmlns="http://schemas.microsoft.com/office/infopath/2007/PartnerControls"/>
-    </lcf76f155ced4ddcb4097134ff3c332f>
-    <TaxCatchAll xmlns="f7d9f5a6-831d-4621-8c77-cbcaf993e406" xsi:nil="true"/>
-  </documentManagement>
-</p:properties>
+<file path=customXml/itemProps1.xml><?xml version="1.0" encoding="utf-8"?>
+<ds:datastoreItem xmlns:ds="http://schemas.openxmlformats.org/officeDocument/2006/customXml" ds:itemID="{6C3F7A66-EDE3-46FD-83EB-3C265E5D2669}">
+  <ds:schemaRefs>
+    <ds:schemaRef ds:uri="http://schemas.microsoft.com/sharepoint/v3/contenttype/forms"/>
+  </ds:schemaRefs>
+</ds:datastoreItem>
 </file>
 
-<file path=customXml/itemProps1.xml><?xml version="1.0" encoding="utf-8"?>
+<file path=customXml/itemProps2.xml><?xml version="1.0" encoding="utf-8"?>
 <ds:datastoreItem xmlns:ds="http://schemas.openxmlformats.org/officeDocument/2006/customXml" ds:itemID="{C8C35155-3E6A-4058-B6E4-303717845E3B}">
   <ds:schemaRefs>
     <ds:schemaRef ds:uri="http://schemas.openxmlformats.org/officeDocument/2006/bibliography"/>
@@ -9066,15 +9642,18 @@
 </ds:datastoreItem>
 </file>
 
-<file path=customXml/itemProps2.xml><?xml version="1.0" encoding="utf-8"?>
-<ds:datastoreItem xmlns:ds="http://schemas.openxmlformats.org/officeDocument/2006/customXml" ds:itemID="{6C3F7A66-EDE3-46FD-83EB-3C265E5D2669}">
+<file path=customXml/itemProps3.xml><?xml version="1.0" encoding="utf-8"?>
+<ds:datastoreItem xmlns:ds="http://schemas.openxmlformats.org/officeDocument/2006/customXml" ds:itemID="{2319CDB8-A2CD-412D-8359-13E6B4DF1FF4}">
   <ds:schemaRefs>
-    <ds:schemaRef ds:uri="http://schemas.microsoft.com/sharepoint/v3/contenttype/forms"/>
+    <ds:schemaRef ds:uri="http://schemas.microsoft.com/office/2006/metadata/properties"/>
+    <ds:schemaRef ds:uri="http://schemas.microsoft.com/office/infopath/2007/PartnerControls"/>
+    <ds:schemaRef ds:uri="a1b10758-7132-46a4-a2fe-7a2cf46f51f4"/>
+    <ds:schemaRef ds:uri="f7d9f5a6-831d-4621-8c77-cbcaf993e406"/>
   </ds:schemaRefs>
 </ds:datastoreItem>
 </file>
 
-<file path=customXml/itemProps3.xml><?xml version="1.0" encoding="utf-8"?>
+<file path=customXml/itemProps4.xml><?xml version="1.0" encoding="utf-8"?>
 <ds:datastoreItem xmlns:ds="http://schemas.openxmlformats.org/officeDocument/2006/customXml" ds:itemID="{F7F39A3A-0D41-43CF-8132-C53C0C156F8B}">
   <ds:schemaRefs>
     <ds:schemaRef ds:uri="http://schemas.microsoft.com/office/2006/metadata/contentType"/>
@@ -9091,15 +9670,4 @@
     <ds:schemaRef ds:uri="http://schemas.microsoft.com/internal/obd"/>
   </ds:schemaRefs>
 </ds:datastoreItem>
-</file>
-
-<file path=customXml/itemProps4.xml><?xml version="1.0" encoding="utf-8"?>
-<ds:datastoreItem xmlns:ds="http://schemas.openxmlformats.org/officeDocument/2006/customXml" ds:itemID="{2319CDB8-A2CD-412D-8359-13E6B4DF1FF4}">
-  <ds:schemaRefs>
-    <ds:schemaRef ds:uri="http://schemas.microsoft.com/office/2006/metadata/properties"/>
-    <ds:schemaRef ds:uri="http://schemas.microsoft.com/office/infopath/2007/PartnerControls"/>
-    <ds:schemaRef ds:uri="a1b10758-7132-46a4-a2fe-7a2cf46f51f4"/>
-    <ds:schemaRef ds:uri="f7d9f5a6-831d-4621-8c77-cbcaf993e406"/>
-  </ds:schemaRefs>
-</ds:datastoreItem>
 </file>
--- a/Personnel/Rapport de projet.docx
+++ b/Personnel/Rapport de projet.docx
@@ -6,11 +6,9 @@
       <w:pPr>
         <w:pStyle w:val="Titre"/>
       </w:pPr>
-      <w:proofErr w:type="spellStart"/>
       <w:r>
         <w:t>Konzalix</w:t>
       </w:r>
-      <w:proofErr w:type="spellEnd"/>
     </w:p>
     <w:p>
       <w:pPr>
@@ -3669,7 +3667,6 @@
           <w:szCs w:val="24"/>
         </w:rPr>
       </w:pPr>
-      <w:proofErr w:type="spellStart"/>
       <w:r>
         <w:rPr>
           <w:b/>
@@ -3679,7 +3676,6 @@
         </w:rPr>
         <w:t>MyColoc</w:t>
       </w:r>
-      <w:proofErr w:type="spellEnd"/>
     </w:p>
     <w:p>
       <w:pPr>
@@ -3876,15 +3872,7 @@
         <w:t xml:space="preserve">… </w:t>
       </w:r>
       <w:r>
-        <w:t>Il s’agit d’identifier le(s) profil(s) de(s) utilisateur-</w:t>
-      </w:r>
-      <w:proofErr w:type="spellStart"/>
-      <w:r>
-        <w:t>trice</w:t>
-      </w:r>
-      <w:proofErr w:type="spellEnd"/>
-      <w:r>
-        <w:t>(s) type, et les conséquences que cela va avoir sur la conception (couleurs, ergonomie, utilisation, etc.)</w:t>
+        <w:t>Il s’agit d’identifier le(s) profil(s) de(s) utilisateur-trice(s) type, et les conséquences que cela va avoir sur la conception (couleurs, ergonomie, utilisation, etc.)</w:t>
       </w:r>
     </w:p>
     <w:p>
@@ -4373,13 +4361,8 @@
         </w:numPr>
       </w:pPr>
       <w:r>
-        <w:t xml:space="preserve">La date/heure de la sprint </w:t>
-      </w:r>
-      <w:proofErr w:type="spellStart"/>
-      <w:r>
-        <w:t>review</w:t>
-      </w:r>
-      <w:proofErr w:type="spellEnd"/>
+        <w:t>La date/heure de la sprint review</w:t>
+      </w:r>
     </w:p>
     <w:p>
       <w:pPr>
@@ -4417,13 +4400,14 @@
       </w:pPr>
       <w:bookmarkStart w:id="22" w:name="_Toc532179959"/>
       <w:bookmarkStart w:id="23" w:name="_Toc165969643"/>
-      <w:r>
-        <w:t>Salle de classe 1er étage</w:t>
+      <w:bookmarkStart w:id="24" w:name="_Toc128323768"/>
+      <w:r>
+        <w:t>Toilettes D02</w:t>
       </w:r>
     </w:p>
     <w:tbl>
       <w:tblPr>
-        <w:tblW w:w="100" w:type="auto"/>
+        <w:tblW w:w="0" w:type="auto"/>
         <w:tblBorders>
           <w:top w:val="single" w:sz="4" w:space="0" w:color="auto"/>
           <w:left w:val="single" w:sz="4" w:space="0" w:color="auto"/>
@@ -4436,160 +4420,309 @@
           <w:left w:w="10" w:type="dxa"/>
           <w:right w:w="10" w:type="dxa"/>
         </w:tblCellMar>
-        <w:tblLook w:val="0000" w:firstRow="0" w:lastRow="0" w:firstColumn="0" w:lastColumn="0" w:noHBand="0" w:noVBand="0"/>
+        <w:tblLook w:val="04A0" w:firstRow="1" w:lastRow="0" w:firstColumn="1" w:lastColumn="0" w:noHBand="0" w:noVBand="1"/>
       </w:tblPr>
       <w:tblGrid>
-        <w:gridCol w:w="9060"/>
+        <w:gridCol w:w="8107"/>
       </w:tblGrid>
       <w:tr>
-        <w:tblPrEx>
-          <w:tblCellMar>
-            <w:top w:w="0" w:type="dxa"/>
-            <w:bottom w:w="0" w:type="dxa"/>
-          </w:tblCellMar>
-        </w:tblPrEx>
         <w:tc>
           <w:tcPr>
             <w:tcW w:w="0" w:type="auto"/>
+            <w:tcBorders>
+              <w:top w:val="single" w:sz="4" w:space="0" w:color="auto"/>
+              <w:left w:val="single" w:sz="4" w:space="0" w:color="auto"/>
+              <w:bottom w:val="single" w:sz="4" w:space="0" w:color="auto"/>
+              <w:right w:val="single" w:sz="4" w:space="0" w:color="auto"/>
+            </w:tcBorders>
+            <w:hideMark/>
           </w:tcPr>
           <w:p>
             <w:r>
-              <w:t xml:space="preserve">As </w:t>
-            </w:r>
-            <w:proofErr w:type="gramStart"/>
-            <w:r>
-              <w:t>a  I</w:t>
-            </w:r>
-            <w:proofErr w:type="gramEnd"/>
-            <w:r>
-              <w:t xml:space="preserve"> </w:t>
-            </w:r>
-            <w:proofErr w:type="spellStart"/>
-            <w:r>
-              <w:t>want</w:t>
-            </w:r>
-            <w:proofErr w:type="spellEnd"/>
-            <w:r>
-              <w:t xml:space="preserve"> to salle de classe 1er étage In </w:t>
-            </w:r>
-            <w:proofErr w:type="spellStart"/>
-            <w:r>
-              <w:t>order</w:t>
-            </w:r>
-            <w:proofErr w:type="spellEnd"/>
-            <w:r>
-              <w:t xml:space="preserve"> to</w:t>
+              <w:t>En tant qu'élèves Je veux des toilettes Pour pouvoir faire mes besoins</w:t>
             </w:r>
           </w:p>
         </w:tc>
       </w:tr>
       <w:tr>
-        <w:tblPrEx>
-          <w:tblCellMar>
-            <w:top w:w="0" w:type="dxa"/>
-            <w:bottom w:w="0" w:type="dxa"/>
-          </w:tblCellMar>
-        </w:tblPrEx>
         <w:tc>
           <w:tcPr>
             <w:tcW w:w="0" w:type="auto"/>
+            <w:tcBorders>
+              <w:top w:val="single" w:sz="4" w:space="0" w:color="auto"/>
+              <w:left w:val="single" w:sz="4" w:space="0" w:color="auto"/>
+              <w:bottom w:val="single" w:sz="4" w:space="0" w:color="auto"/>
+              <w:right w:val="single" w:sz="4" w:space="0" w:color="auto"/>
+            </w:tcBorders>
+            <w:hideMark/>
           </w:tcPr>
           <w:p>
             <w:pPr>
               <w:jc w:val="center"/>
             </w:pPr>
             <w:r>
-              <w:t xml:space="preserve">Tests </w:t>
-            </w:r>
-            <w:proofErr w:type="gramStart"/>
-            <w:r>
-              <w:t>d'acceptance:</w:t>
-            </w:r>
-            <w:proofErr w:type="gramEnd"/>
-            <w:r>
-              <w:t xml:space="preserve"> </w:t>
+              <w:t xml:space="preserve">Tests d'acceptance: </w:t>
             </w:r>
           </w:p>
           <w:tbl>
             <w:tblPr>
-              <w:tblW w:w="100" w:type="auto"/>
+              <w:tblW w:w="0" w:type="auto"/>
               <w:tblCellMar>
                 <w:left w:w="10" w:type="dxa"/>
                 <w:right w:w="10" w:type="dxa"/>
               </w:tblCellMar>
-              <w:tblLook w:val="0000" w:firstRow="0" w:lastRow="0" w:firstColumn="0" w:lastColumn="0" w:noHBand="0" w:noVBand="0"/>
+              <w:tblLook w:val="04A0" w:firstRow="1" w:lastRow="0" w:firstColumn="1" w:lastColumn="0" w:noHBand="0" w:noVBand="1"/>
             </w:tblPr>
             <w:tblGrid>
-              <w:gridCol w:w="1006"/>
-              <w:gridCol w:w="8034"/>
+              <w:gridCol w:w="2069"/>
+              <w:gridCol w:w="6018"/>
             </w:tblGrid>
             <w:tr>
-              <w:tblPrEx>
-                <w:tblCellMar>
-                  <w:top w:w="0" w:type="dxa"/>
-                  <w:bottom w:w="0" w:type="dxa"/>
-                </w:tblCellMar>
-              </w:tblPrEx>
-              <w:tc>
-                <w:tcPr>
-                  <w:tcW w:w="0" w:type="auto"/>
-                </w:tcPr>
-                <w:p>
-                  <w:proofErr w:type="spellStart"/>
-                  <w:r>
-                    <w:t>Mykola</w:t>
-                  </w:r>
-                  <w:proofErr w:type="spellEnd"/>
-                  <w:r>
-                    <w:t xml:space="preserve"> </w:t>
-                  </w:r>
-                  <w:proofErr w:type="spellStart"/>
-                  <w:r>
-                    <w:t>Zhuravel</w:t>
-                  </w:r>
-                  <w:proofErr w:type="spellEnd"/>
-                </w:p>
-              </w:tc>
-              <w:tc>
-                <w:tcPr>
-                  <w:tcW w:w="0" w:type="auto"/>
-                </w:tcPr>
-                <w:p>
-                  <w:r>
-                    <w:t xml:space="preserve">Quand j'entre dans la classe je vois trois rangées </w:t>
-                  </w:r>
-                  <w:proofErr w:type="gramStart"/>
-                  <w:r>
-                    <w:t>de  4</w:t>
-                  </w:r>
-                  <w:proofErr w:type="gramEnd"/>
-                  <w:r>
-                    <w:t xml:space="preserve"> tables chacune Quand j'entre dans la salle je vois une bibliothèque à ma droite Quand j'entre dans la salle </w:t>
-                  </w:r>
+              <w:tc>
+                <w:tcPr>
+                  <w:tcW w:w="0" w:type="auto"/>
+                  <w:hideMark/>
+                </w:tcPr>
+                <w:p>
+                  <w:r>
+                    <w:t>Toilette</w:t>
+                  </w:r>
+                </w:p>
+              </w:tc>
+              <w:tc>
+                <w:tcPr>
+                  <w:tcW w:w="0" w:type="auto"/>
+                  <w:hideMark/>
+                </w:tcPr>
+                <w:p>
+                  <w:r>
+                    <w:t>- Il y a 3 petites pièces différente avec des toilettes a l'intérieur</w:t>
+                  </w:r>
+                </w:p>
+              </w:tc>
+            </w:tr>
+            <w:tr>
+              <w:tc>
+                <w:tcPr>
+                  <w:tcW w:w="0" w:type="auto"/>
+                  <w:hideMark/>
+                </w:tcPr>
+                <w:p>
+                  <w:r>
+                    <w:t>Lavabo</w:t>
+                  </w:r>
+                </w:p>
+              </w:tc>
+              <w:tc>
+                <w:tcPr>
+                  <w:tcW w:w="0" w:type="auto"/>
+                  <w:hideMark/>
+                </w:tcPr>
+                <w:p>
+                  <w:r>
+                    <w:t>- Il y a un lavabo par toilette</w:t>
+                  </w:r>
+                </w:p>
+              </w:tc>
+            </w:tr>
+            <w:tr>
+              <w:tc>
+                <w:tcPr>
+                  <w:tcW w:w="0" w:type="auto"/>
+                  <w:hideMark/>
+                </w:tcPr>
+                <w:p>
                   <w:r>
                     <w:lastRenderedPageBreak/>
-                    <w:t>je vois deux fenêtres séparés de deux mètres à ma gauche Les chaises à côté des tables Devant les tables se positionne un tableau blanc Sur chaque table se trouvent deux écrans avec un clavier et souris Au fond de la salle, dans le coin à droite se trouve un canapé à quatre places Devant ce canapé se trouvent deux poufs</w:t>
+                    <w:t>Savon</w:t>
+                  </w:r>
+                </w:p>
+              </w:tc>
+              <w:tc>
+                <w:tcPr>
+                  <w:tcW w:w="0" w:type="auto"/>
+                  <w:hideMark/>
+                </w:tcPr>
+                <w:p>
+                  <w:r>
+                    <w:t>- Il y a une boite de savon par toilettes</w:t>
+                  </w:r>
+                </w:p>
+              </w:tc>
+            </w:tr>
+            <w:tr>
+              <w:tc>
+                <w:tcPr>
+                  <w:tcW w:w="0" w:type="auto"/>
+                  <w:hideMark/>
+                </w:tcPr>
+                <w:p>
+                  <w:r>
+                    <w:t>Papier pour les mains</w:t>
+                  </w:r>
+                </w:p>
+              </w:tc>
+              <w:tc>
+                <w:tcPr>
+                  <w:tcW w:w="0" w:type="auto"/>
+                  <w:hideMark/>
+                </w:tcPr>
+                <w:p>
+                  <w:r>
+                    <w:t>- Il y a 1 distributeur de papier pour les mains par toilette</w:t>
+                  </w:r>
+                </w:p>
+              </w:tc>
+            </w:tr>
+            <w:tr>
+              <w:tc>
+                <w:tcPr>
+                  <w:tcW w:w="0" w:type="auto"/>
+                  <w:hideMark/>
+                </w:tcPr>
+                <w:p>
+                  <w:r>
+                    <w:t>Poubelle</w:t>
+                  </w:r>
+                </w:p>
+              </w:tc>
+              <w:tc>
+                <w:tcPr>
+                  <w:tcW w:w="0" w:type="auto"/>
+                  <w:hideMark/>
+                </w:tcPr>
+                <w:p>
+                  <w:r>
+                    <w:t>- Il y a une poubelle dans chaque toilettes</w:t>
+                  </w:r>
+                </w:p>
+              </w:tc>
+            </w:tr>
+            <w:tr>
+              <w:tc>
+                <w:tcPr>
+                  <w:tcW w:w="0" w:type="auto"/>
+                  <w:hideMark/>
+                </w:tcPr>
+                <w:p>
+                  <w:r>
+                    <w:t>Murs</w:t>
+                  </w:r>
+                </w:p>
+              </w:tc>
+              <w:tc>
+                <w:tcPr>
+                  <w:tcW w:w="0" w:type="auto"/>
+                  <w:hideMark/>
+                </w:tcPr>
+                <w:p>
+                  <w:r>
+                    <w:t>- Il y a tout les murs blanc par toilette</w:t>
+                  </w:r>
+                </w:p>
+              </w:tc>
+            </w:tr>
+            <w:tr>
+              <w:tc>
+                <w:tcPr>
+                  <w:tcW w:w="0" w:type="auto"/>
+                  <w:hideMark/>
+                </w:tcPr>
+                <w:p>
+                  <w:r>
+                    <w:t>Interrupteur</w:t>
+                  </w:r>
+                </w:p>
+              </w:tc>
+              <w:tc>
+                <w:tcPr>
+                  <w:tcW w:w="0" w:type="auto"/>
+                  <w:hideMark/>
+                </w:tcPr>
+                <w:p>
+                  <w:r>
+                    <w:t>- Il y a un interrupteur pour la lumière dans chaque toilette</w:t>
+                  </w:r>
+                </w:p>
+              </w:tc>
+            </w:tr>
+            <w:tr>
+              <w:tc>
+                <w:tcPr>
+                  <w:tcW w:w="0" w:type="auto"/>
+                  <w:hideMark/>
+                </w:tcPr>
+                <w:p>
+                  <w:r>
+                    <w:t>Porte</w:t>
+                  </w:r>
+                </w:p>
+              </w:tc>
+              <w:tc>
+                <w:tcPr>
+                  <w:tcW w:w="0" w:type="auto"/>
+                  <w:hideMark/>
+                </w:tcPr>
+                <w:p>
+                  <w:r>
+                    <w:t>- Il y a une porte en bois claire</w:t>
+                  </w:r>
+                </w:p>
+              </w:tc>
+            </w:tr>
+            <w:tr>
+              <w:tc>
+                <w:tcPr>
+                  <w:tcW w:w="0" w:type="auto"/>
+                  <w:hideMark/>
+                </w:tcPr>
+                <w:p>
+                  <w:r>
+                    <w:t>Papier toilette</w:t>
+                  </w:r>
+                </w:p>
+              </w:tc>
+              <w:tc>
+                <w:tcPr>
+                  <w:tcW w:w="0" w:type="auto"/>
+                  <w:hideMark/>
+                </w:tcPr>
+                <w:p>
+                  <w:r>
+                    <w:t>- Il y un rouleau de papier toilette par toilette</w:t>
                   </w:r>
                 </w:p>
               </w:tc>
             </w:tr>
           </w:tbl>
-          <w:p/>
+          <w:p>
+            <w:pPr>
+              <w:rPr>
+                <w:rFonts w:ascii="Calibri" w:eastAsia="Calibri" w:hAnsi="Calibri" w:cs="Calibri"/>
+              </w:rPr>
+            </w:pPr>
+          </w:p>
         </w:tc>
       </w:tr>
     </w:tbl>
-    <w:p/>
+    <w:p>
+      <w:pPr>
+        <w:rPr>
+          <w:rFonts w:ascii="Calibri" w:eastAsia="Calibri" w:hAnsi="Calibri" w:cs="Calibri"/>
+        </w:rPr>
+      </w:pPr>
+    </w:p>
     <w:p>
       <w:pPr>
         <w:pStyle w:val="Titre3"/>
       </w:pPr>
       <w:r>
-        <w:t>Salle d'imprimante</w:t>
+        <w:t>Salle de serveur</w:t>
       </w:r>
     </w:p>
     <w:tbl>
       <w:tblPr>
-        <w:tblW w:w="100" w:type="auto"/>
+        <w:tblW w:w="0" w:type="auto"/>
         <w:tblBorders>
           <w:top w:val="single" w:sz="4" w:space="0" w:color="auto"/>
           <w:left w:val="single" w:sz="4" w:space="0" w:color="auto"/>
@@ -4602,142 +4735,284 @@
           <w:left w:w="10" w:type="dxa"/>
           <w:right w:w="10" w:type="dxa"/>
         </w:tblCellMar>
-        <w:tblLook w:val="0000" w:firstRow="0" w:lastRow="0" w:firstColumn="0" w:lastColumn="0" w:noHBand="0" w:noVBand="0"/>
+        <w:tblLook w:val="04A0" w:firstRow="1" w:lastRow="0" w:firstColumn="1" w:lastColumn="0" w:noHBand="0" w:noVBand="1"/>
       </w:tblPr>
       <w:tblGrid>
         <w:gridCol w:w="9060"/>
       </w:tblGrid>
       <w:tr>
-        <w:tblPrEx>
-          <w:tblCellMar>
-            <w:top w:w="0" w:type="dxa"/>
-            <w:bottom w:w="0" w:type="dxa"/>
-          </w:tblCellMar>
-        </w:tblPrEx>
         <w:tc>
           <w:tcPr>
             <w:tcW w:w="0" w:type="auto"/>
+            <w:tcBorders>
+              <w:top w:val="single" w:sz="4" w:space="0" w:color="auto"/>
+              <w:left w:val="single" w:sz="4" w:space="0" w:color="auto"/>
+              <w:bottom w:val="single" w:sz="4" w:space="0" w:color="auto"/>
+              <w:right w:val="single" w:sz="4" w:space="0" w:color="auto"/>
+            </w:tcBorders>
+            <w:hideMark/>
           </w:tcPr>
           <w:p>
             <w:r>
-              <w:t>En tant qu'élève Je veux une salle d'imprimante Afin de pouvoir imprimer des papiers si j'en ai besoin</w:t>
+              <w:t>En tant que élève Je veux salle de serveur Pour rendre le travail de nos sites possible</w:t>
             </w:r>
           </w:p>
         </w:tc>
       </w:tr>
       <w:tr>
-        <w:tblPrEx>
-          <w:tblCellMar>
-            <w:top w:w="0" w:type="dxa"/>
-            <w:bottom w:w="0" w:type="dxa"/>
-          </w:tblCellMar>
-        </w:tblPrEx>
         <w:tc>
           <w:tcPr>
             <w:tcW w:w="0" w:type="auto"/>
+            <w:tcBorders>
+              <w:top w:val="single" w:sz="4" w:space="0" w:color="auto"/>
+              <w:left w:val="single" w:sz="4" w:space="0" w:color="auto"/>
+              <w:bottom w:val="single" w:sz="4" w:space="0" w:color="auto"/>
+              <w:right w:val="single" w:sz="4" w:space="0" w:color="auto"/>
+            </w:tcBorders>
+            <w:hideMark/>
           </w:tcPr>
           <w:p>
             <w:pPr>
               <w:jc w:val="center"/>
             </w:pPr>
             <w:r>
-              <w:t xml:space="preserve">Tests </w:t>
-            </w:r>
-            <w:proofErr w:type="gramStart"/>
-            <w:r>
-              <w:t>d'acceptance:</w:t>
-            </w:r>
-            <w:proofErr w:type="gramEnd"/>
-            <w:r>
-              <w:t xml:space="preserve"> </w:t>
+              <w:t xml:space="preserve">Tests d'acceptance: </w:t>
             </w:r>
           </w:p>
           <w:tbl>
             <w:tblPr>
-              <w:tblW w:w="100" w:type="auto"/>
+              <w:tblW w:w="0" w:type="auto"/>
               <w:tblCellMar>
                 <w:left w:w="10" w:type="dxa"/>
                 <w:right w:w="10" w:type="dxa"/>
               </w:tblCellMar>
-              <w:tblLook w:val="0000" w:firstRow="0" w:lastRow="0" w:firstColumn="0" w:lastColumn="0" w:noHBand="0" w:noVBand="0"/>
+              <w:tblLook w:val="04A0" w:firstRow="1" w:lastRow="0" w:firstColumn="1" w:lastColumn="0" w:noHBand="0" w:noVBand="1"/>
             </w:tblPr>
             <w:tblGrid>
-              <w:gridCol w:w="591"/>
-              <w:gridCol w:w="8449"/>
+              <w:gridCol w:w="1418"/>
+              <w:gridCol w:w="7622"/>
             </w:tblGrid>
             <w:tr>
-              <w:tblPrEx>
-                <w:tblCellMar>
-                  <w:top w:w="0" w:type="dxa"/>
-                  <w:bottom w:w="0" w:type="dxa"/>
-                </w:tblCellMar>
-              </w:tblPrEx>
-              <w:tc>
-                <w:tcPr>
-                  <w:tcW w:w="0" w:type="auto"/>
-                </w:tcPr>
-                <w:p>
-                  <w:r>
-                    <w:t>Salle D04</w:t>
-                  </w:r>
-                </w:p>
-              </w:tc>
-              <w:tc>
-                <w:tcPr>
-                  <w:tcW w:w="0" w:type="auto"/>
-                </w:tcPr>
-                <w:p>
-                  <w:r>
-                    <w:t>- Je veux que l'imprimante ne soit pas à côté de la porte - Je veux 1 fenêtre dans la pièce - Je veux une armoire pour stocker du papier - Je veux des murs gris clair - Je veux une poubelle - Je veux un sol noir - Je veux une porte en bois - Je veux un tapis sous l'imprimante</w:t>
-                  </w:r>
-                </w:p>
-              </w:tc>
-            </w:tr>
-            <w:tr>
-              <w:tblPrEx>
-                <w:tblCellMar>
-                  <w:top w:w="0" w:type="dxa"/>
-                  <w:bottom w:w="0" w:type="dxa"/>
-                </w:tblCellMar>
-              </w:tblPrEx>
-              <w:tc>
-                <w:tcPr>
-                  <w:tcW w:w="0" w:type="auto"/>
-                </w:tcPr>
-                <w:p>
-                  <w:r>
-                    <w:t>Salle D14</w:t>
-                  </w:r>
-                </w:p>
-              </w:tc>
-              <w:tc>
-                <w:tcPr>
-                  <w:tcW w:w="0" w:type="auto"/>
-                </w:tcPr>
-                <w:p>
-                  <w:r>
-                    <w:t>- Je veux que l'imprimante ne soit pas à côté de la porte - Je veux 1 fenêtre dans la pièce - Je veux une armoire pour stocker du papier - Je veux des murs gris clair - Je veux une poubelle - Je veux un sol noir - Je veux une porte en bois - Je veux un tapis sous l'imprimante</w:t>
+              <w:tc>
+                <w:tcPr>
+                  <w:tcW w:w="0" w:type="auto"/>
+                  <w:hideMark/>
+                </w:tcPr>
+                <w:p>
+                  <w:r>
+                    <w:t>blocs de serveur</w:t>
+                  </w:r>
+                </w:p>
+              </w:tc>
+              <w:tc>
+                <w:tcPr>
+                  <w:tcW w:w="0" w:type="auto"/>
+                  <w:hideMark/>
+                </w:tcPr>
+                <w:p>
+                  <w:r>
+                    <w:t>Quand j'entre dans la salle des serveurs tout au fond de la salle je vois trois "blocs" de serveurs l'un collé à l'autre .</w:t>
+                  </w:r>
+                </w:p>
+              </w:tc>
+            </w:tr>
+            <w:tr>
+              <w:tc>
+                <w:tcPr>
+                  <w:tcW w:w="0" w:type="auto"/>
+                  <w:hideMark/>
+                </w:tcPr>
+                <w:p>
+                  <w:r>
+                    <w:t>table</w:t>
+                  </w:r>
+                </w:p>
+              </w:tc>
+              <w:tc>
+                <w:tcPr>
+                  <w:tcW w:w="0" w:type="auto"/>
+                  <w:hideMark/>
+                </w:tcPr>
+                <w:p>
+                  <w:r>
+                    <w:t>à côté des serveurs je voit une petite table carrée</w:t>
+                  </w:r>
+                </w:p>
+              </w:tc>
+            </w:tr>
+            <w:tr>
+              <w:tc>
+                <w:tcPr>
+                  <w:tcW w:w="0" w:type="auto"/>
+                  <w:hideMark/>
+                </w:tcPr>
+                <w:p>
+                  <w:r>
+                    <w:t>pc</w:t>
+                  </w:r>
+                </w:p>
+              </w:tc>
+              <w:tc>
+                <w:tcPr>
+                  <w:tcW w:w="0" w:type="auto"/>
+                  <w:hideMark/>
+                </w:tcPr>
+                <w:p>
+                  <w:r>
+                    <w:t>Sur la table se trouve un PC portable</w:t>
+                  </w:r>
+                </w:p>
+              </w:tc>
+            </w:tr>
+            <w:tr>
+              <w:tc>
+                <w:tcPr>
+                  <w:tcW w:w="0" w:type="auto"/>
+                  <w:hideMark/>
+                </w:tcPr>
+                <w:p>
+                  <w:r>
+                    <w:t>chaise</w:t>
+                  </w:r>
+                </w:p>
+              </w:tc>
+              <w:tc>
+                <w:tcPr>
+                  <w:tcW w:w="0" w:type="auto"/>
+                  <w:hideMark/>
+                </w:tcPr>
+                <w:p>
+                  <w:r>
+                    <w:t>Devant la table se trouve une chaise</w:t>
+                  </w:r>
+                </w:p>
+              </w:tc>
+            </w:tr>
+            <w:tr>
+              <w:tc>
+                <w:tcPr>
+                  <w:tcW w:w="0" w:type="auto"/>
+                  <w:hideMark/>
+                </w:tcPr>
+                <w:p>
+                  <w:r>
+                    <w:t>armoires</w:t>
+                  </w:r>
+                </w:p>
+              </w:tc>
+              <w:tc>
+                <w:tcPr>
+                  <w:tcW w:w="0" w:type="auto"/>
+                  <w:hideMark/>
+                </w:tcPr>
+                <w:p>
+                  <w:r>
+                    <w:t>De l'autre côté des serveurs se trouvent des armoires avec des différents câbles à l'intérieur</w:t>
+                  </w:r>
+                </w:p>
+              </w:tc>
+            </w:tr>
+            <w:tr>
+              <w:tc>
+                <w:tcPr>
+                  <w:tcW w:w="0" w:type="auto"/>
+                  <w:hideMark/>
+                </w:tcPr>
+                <w:p>
+                  <w:r>
+                    <w:t>anciens PCs</w:t>
+                  </w:r>
+                </w:p>
+              </w:tc>
+              <w:tc>
+                <w:tcPr>
+                  <w:tcW w:w="0" w:type="auto"/>
+                  <w:hideMark/>
+                </w:tcPr>
+                <w:p>
+                  <w:r>
+                    <w:t>sur les armoires je vois trois anciens PC</w:t>
+                  </w:r>
+                </w:p>
+              </w:tc>
+            </w:tr>
+            <w:tr>
+              <w:tc>
+                <w:tcPr>
+                  <w:tcW w:w="0" w:type="auto"/>
+                  <w:hideMark/>
+                </w:tcPr>
+                <w:p>
+                  <w:r>
+                    <w:t>boîte en carton</w:t>
+                  </w:r>
+                </w:p>
+              </w:tc>
+              <w:tc>
+                <w:tcPr>
+                  <w:tcW w:w="0" w:type="auto"/>
+                  <w:hideMark/>
+                </w:tcPr>
+                <w:p>
+                  <w:r>
+                    <w:t>à côté de ces PC se trouve une boîte en carton</w:t>
+                  </w:r>
+                </w:p>
+              </w:tc>
+            </w:tr>
+            <w:tr>
+              <w:tc>
+                <w:tcPr>
+                  <w:tcW w:w="0" w:type="auto"/>
+                  <w:hideMark/>
+                </w:tcPr>
+                <w:p>
+                  <w:r>
+                    <w:t>ventilateur</w:t>
+                  </w:r>
+                </w:p>
+              </w:tc>
+              <w:tc>
+                <w:tcPr>
+                  <w:tcW w:w="0" w:type="auto"/>
+                  <w:hideMark/>
+                </w:tcPr>
+                <w:p>
+                  <w:r>
+                    <w:t>juste devant les serveurs se trouve un ventilateur pour bien refroidir les serveurs</w:t>
                   </w:r>
                 </w:p>
               </w:tc>
             </w:tr>
           </w:tbl>
-          <w:p/>
+          <w:p>
+            <w:pPr>
+              <w:rPr>
+                <w:rFonts w:ascii="Calibri" w:eastAsia="Calibri" w:hAnsi="Calibri" w:cs="Calibri"/>
+              </w:rPr>
+            </w:pPr>
+          </w:p>
         </w:tc>
       </w:tr>
     </w:tbl>
-    <w:p/>
+    <w:p>
+      <w:pPr>
+        <w:rPr>
+          <w:rFonts w:ascii="Calibri" w:eastAsia="Calibri" w:hAnsi="Calibri" w:cs="Calibri"/>
+        </w:rPr>
+      </w:pPr>
+    </w:p>
     <w:p>
       <w:pPr>
         <w:pStyle w:val="Titre3"/>
       </w:pPr>
       <w:r>
-        <w:t>Toilettes</w:t>
+        <w:t>Salle de détente D15</w:t>
       </w:r>
     </w:p>
     <w:tbl>
       <w:tblPr>
-        <w:tblW w:w="100" w:type="auto"/>
+        <w:tblW w:w="0" w:type="auto"/>
         <w:tblBorders>
           <w:top w:val="single" w:sz="4" w:space="0" w:color="auto"/>
           <w:left w:val="single" w:sz="4" w:space="0" w:color="auto"/>
@@ -4750,150 +5025,284 @@
           <w:left w:w="10" w:type="dxa"/>
           <w:right w:w="10" w:type="dxa"/>
         </w:tblCellMar>
-        <w:tblLook w:val="0000" w:firstRow="0" w:lastRow="0" w:firstColumn="0" w:lastColumn="0" w:noHBand="0" w:noVBand="0"/>
+        <w:tblLook w:val="04A0" w:firstRow="1" w:lastRow="0" w:firstColumn="1" w:lastColumn="0" w:noHBand="0" w:noVBand="1"/>
       </w:tblPr>
       <w:tblGrid>
         <w:gridCol w:w="9060"/>
       </w:tblGrid>
       <w:tr>
-        <w:tblPrEx>
-          <w:tblCellMar>
-            <w:top w:w="0" w:type="dxa"/>
-            <w:bottom w:w="0" w:type="dxa"/>
-          </w:tblCellMar>
-        </w:tblPrEx>
         <w:tc>
           <w:tcPr>
             <w:tcW w:w="0" w:type="auto"/>
+            <w:tcBorders>
+              <w:top w:val="single" w:sz="4" w:space="0" w:color="auto"/>
+              <w:left w:val="single" w:sz="4" w:space="0" w:color="auto"/>
+              <w:bottom w:val="single" w:sz="4" w:space="0" w:color="auto"/>
+              <w:right w:val="single" w:sz="4" w:space="0" w:color="auto"/>
+            </w:tcBorders>
+            <w:hideMark/>
           </w:tcPr>
           <w:p>
             <w:r>
-              <w:t xml:space="preserve">En tant </w:t>
-            </w:r>
-            <w:proofErr w:type="gramStart"/>
-            <w:r>
-              <w:t>qu'élèves Je</w:t>
-            </w:r>
-            <w:proofErr w:type="gramEnd"/>
-            <w:r>
-              <w:t xml:space="preserve"> veux des toilettes Pour pouvoir faire mes besoins</w:t>
+              <w:t>En tant qu'élève Je veux une salle de détente pour l'utiliser pendant les pauses Pour les élèves de l'ETML</w:t>
             </w:r>
           </w:p>
         </w:tc>
       </w:tr>
       <w:tr>
-        <w:tblPrEx>
-          <w:tblCellMar>
-            <w:top w:w="0" w:type="dxa"/>
-            <w:bottom w:w="0" w:type="dxa"/>
-          </w:tblCellMar>
-        </w:tblPrEx>
         <w:tc>
           <w:tcPr>
             <w:tcW w:w="0" w:type="auto"/>
+            <w:tcBorders>
+              <w:top w:val="single" w:sz="4" w:space="0" w:color="auto"/>
+              <w:left w:val="single" w:sz="4" w:space="0" w:color="auto"/>
+              <w:bottom w:val="single" w:sz="4" w:space="0" w:color="auto"/>
+              <w:right w:val="single" w:sz="4" w:space="0" w:color="auto"/>
+            </w:tcBorders>
+            <w:hideMark/>
           </w:tcPr>
           <w:p>
             <w:pPr>
               <w:jc w:val="center"/>
             </w:pPr>
             <w:r>
-              <w:t xml:space="preserve">Tests </w:t>
-            </w:r>
-            <w:proofErr w:type="gramStart"/>
-            <w:r>
-              <w:t>d'acceptance:</w:t>
-            </w:r>
-            <w:proofErr w:type="gramEnd"/>
-            <w:r>
-              <w:t xml:space="preserve"> </w:t>
+              <w:t xml:space="preserve">Tests d'acceptance: </w:t>
             </w:r>
           </w:p>
           <w:tbl>
             <w:tblPr>
-              <w:tblW w:w="100" w:type="auto"/>
+              <w:tblW w:w="0" w:type="auto"/>
               <w:tblCellMar>
                 <w:left w:w="10" w:type="dxa"/>
                 <w:right w:w="10" w:type="dxa"/>
               </w:tblCellMar>
-              <w:tblLook w:val="0000" w:firstRow="0" w:lastRow="0" w:firstColumn="0" w:lastColumn="0" w:noHBand="0" w:noVBand="0"/>
+              <w:tblLook w:val="04A0" w:firstRow="1" w:lastRow="0" w:firstColumn="1" w:lastColumn="0" w:noHBand="0" w:noVBand="1"/>
             </w:tblPr>
             <w:tblGrid>
-              <w:gridCol w:w="597"/>
-              <w:gridCol w:w="8443"/>
+              <w:gridCol w:w="1737"/>
+              <w:gridCol w:w="7303"/>
             </w:tblGrid>
             <w:tr>
-              <w:tblPrEx>
-                <w:tblCellMar>
-                  <w:top w:w="0" w:type="dxa"/>
-                  <w:bottom w:w="0" w:type="dxa"/>
-                </w:tblCellMar>
-              </w:tblPrEx>
-              <w:tc>
-                <w:tcPr>
-                  <w:tcW w:w="0" w:type="auto"/>
-                </w:tcPr>
-                <w:p>
-                  <w:r>
-                    <w:t>Salle DO2</w:t>
-                  </w:r>
-                </w:p>
-              </w:tc>
-              <w:tc>
-                <w:tcPr>
-                  <w:tcW w:w="0" w:type="auto"/>
-                </w:tcPr>
-                <w:p>
-                  <w:r>
-                    <w:t>- Je veux 3 toilettes - Je veux un lavabo par toilettes - Je veux du savon par toilettes - Je veux du papier pour les mains par toilette - Je veux une poubelle dans chaque toilettes - Je veux des murs blanc - Je veux un interrupteur pour la lumière dans chaque toilette - Je veux une porte en bois claire</w:t>
-                  </w:r>
-                </w:p>
-              </w:tc>
-            </w:tr>
-            <w:tr>
-              <w:tblPrEx>
-                <w:tblCellMar>
-                  <w:top w:w="0" w:type="dxa"/>
-                  <w:bottom w:w="0" w:type="dxa"/>
-                </w:tblCellMar>
-              </w:tblPrEx>
-              <w:tc>
-                <w:tcPr>
-                  <w:tcW w:w="0" w:type="auto"/>
-                </w:tcPr>
-                <w:p>
-                  <w:r>
-                    <w:t>Salle D12</w:t>
-                  </w:r>
-                </w:p>
-              </w:tc>
-              <w:tc>
-                <w:tcPr>
-                  <w:tcW w:w="0" w:type="auto"/>
-                </w:tcPr>
-                <w:p>
-                  <w:r>
-                    <w:t>- Je veux 3 toilettes - Je veux un lavabo par toilettes - Je veux du savon par toilettes - Je veux du papier pour les mains par toilette - Je veux une poubelle dans chaque toilettes - Je veux des murs blanc - Je veux un interrupteur pour la lumière dans chaque toilette - Je veux une porte en bois claire</w:t>
+              <w:tc>
+                <w:tcPr>
+                  <w:tcW w:w="0" w:type="auto"/>
+                  <w:hideMark/>
+                </w:tcPr>
+                <w:p>
+                  <w:r>
+                    <w:t>Porte-manteaux</w:t>
+                  </w:r>
+                </w:p>
+              </w:tc>
+              <w:tc>
+                <w:tcPr>
+                  <w:tcW w:w="0" w:type="auto"/>
+                  <w:hideMark/>
+                </w:tcPr>
+                <w:p>
+                  <w:r>
+                    <w:t>Il y aura un porte-veste collé au mur</w:t>
+                  </w:r>
+                </w:p>
+              </w:tc>
+            </w:tr>
+            <w:tr>
+              <w:tc>
+                <w:tcPr>
+                  <w:tcW w:w="0" w:type="auto"/>
+                  <w:hideMark/>
+                </w:tcPr>
+                <w:p>
+                  <w:r>
+                    <w:t>Armoire (Librerie)</w:t>
+                  </w:r>
+                </w:p>
+              </w:tc>
+              <w:tc>
+                <w:tcPr>
+                  <w:tcW w:w="0" w:type="auto"/>
+                  <w:hideMark/>
+                </w:tcPr>
+                <w:p>
+                  <w:r>
+                    <w:t>Il y aura une armoire avec des livres à disposition.</w:t>
+                  </w:r>
+                </w:p>
+              </w:tc>
+            </w:tr>
+            <w:tr>
+              <w:tc>
+                <w:tcPr>
+                  <w:tcW w:w="0" w:type="auto"/>
+                  <w:hideMark/>
+                </w:tcPr>
+                <w:p>
+                  <w:r>
+                    <w:t>Poufs</w:t>
+                  </w:r>
+                </w:p>
+              </w:tc>
+              <w:tc>
+                <w:tcPr>
+                  <w:tcW w:w="0" w:type="auto"/>
+                  <w:hideMark/>
+                </w:tcPr>
+                <w:p>
+                  <w:r>
+                    <w:t>Il y aura 10 poufs au milieu de la salle</w:t>
+                  </w:r>
+                </w:p>
+              </w:tc>
+            </w:tr>
+            <w:tr>
+              <w:tc>
+                <w:tcPr>
+                  <w:tcW w:w="0" w:type="auto"/>
+                  <w:hideMark/>
+                </w:tcPr>
+                <w:p>
+                  <w:r>
+                    <w:t>Prises élèctriques</w:t>
+                  </w:r>
+                </w:p>
+              </w:tc>
+              <w:tc>
+                <w:tcPr>
+                  <w:tcW w:w="0" w:type="auto"/>
+                  <w:hideMark/>
+                </w:tcPr>
+                <w:p>
+                  <w:r>
+                    <w:t>Il y aura une grandre prise élèctrique qui permettron aux élèves charger leur telephone.</w:t>
+                  </w:r>
+                </w:p>
+              </w:tc>
+            </w:tr>
+            <w:tr>
+              <w:tc>
+                <w:tcPr>
+                  <w:tcW w:w="0" w:type="auto"/>
+                  <w:hideMark/>
+                </w:tcPr>
+                <w:p>
+                  <w:r>
+                    <w:t>Machine distributeur</w:t>
+                  </w:r>
+                </w:p>
+              </w:tc>
+              <w:tc>
+                <w:tcPr>
+                  <w:tcW w:w="0" w:type="auto"/>
+                  <w:hideMark/>
+                </w:tcPr>
+                <w:p>
+                  <w:r>
+                    <w:t>Il y aura une machine distributeur de boissons et une machine distribuiteur de chips à cote de l'autre.</w:t>
+                  </w:r>
+                </w:p>
+              </w:tc>
+            </w:tr>
+            <w:tr>
+              <w:tc>
+                <w:tcPr>
+                  <w:tcW w:w="0" w:type="auto"/>
+                  <w:hideMark/>
+                </w:tcPr>
+                <w:p>
+                  <w:r>
+                    <w:t>Poubelle</w:t>
+                  </w:r>
+                </w:p>
+              </w:tc>
+              <w:tc>
+                <w:tcPr>
+                  <w:tcW w:w="0" w:type="auto"/>
+                  <w:hideMark/>
+                </w:tcPr>
+                <w:p>
+                  <w:r>
+                    <w:t>Il y aura une poubelle à cote de la porte</w:t>
+                  </w:r>
+                </w:p>
+              </w:tc>
+            </w:tr>
+            <w:tr>
+              <w:tc>
+                <w:tcPr>
+                  <w:tcW w:w="0" w:type="auto"/>
+                  <w:hideMark/>
+                </w:tcPr>
+                <w:p>
+                  <w:r>
+                    <w:t>Router</w:t>
+                  </w:r>
+                </w:p>
+              </w:tc>
+              <w:tc>
+                <w:tcPr>
+                  <w:tcW w:w="0" w:type="auto"/>
+                  <w:hideMark/>
+                </w:tcPr>
+                <w:p>
+                  <w:r>
+                    <w:t>Il aura un router au dessus de la porte avec un reseaux 5g</w:t>
+                  </w:r>
+                </w:p>
+              </w:tc>
+            </w:tr>
+            <w:tr>
+              <w:tc>
+                <w:tcPr>
+                  <w:tcW w:w="0" w:type="auto"/>
+                  <w:hideMark/>
+                </w:tcPr>
+                <w:p>
+                  <w:r>
+                    <w:t>Projecteur</w:t>
+                  </w:r>
+                </w:p>
+              </w:tc>
+              <w:tc>
+                <w:tcPr>
+                  <w:tcW w:w="0" w:type="auto"/>
+                  <w:hideMark/>
+                </w:tcPr>
+                <w:p>
+                  <w:r>
+                    <w:t>Il y aura un projecteur pour regarder des films ou series</w:t>
                   </w:r>
                 </w:p>
               </w:tc>
             </w:tr>
           </w:tbl>
-          <w:p/>
+          <w:p>
+            <w:pPr>
+              <w:rPr>
+                <w:rFonts w:ascii="Calibri" w:eastAsia="Calibri" w:hAnsi="Calibri" w:cs="Calibri"/>
+              </w:rPr>
+            </w:pPr>
+          </w:p>
         </w:tc>
       </w:tr>
     </w:tbl>
-    <w:p/>
+    <w:p>
+      <w:pPr>
+        <w:rPr>
+          <w:rFonts w:ascii="Calibri" w:eastAsia="Calibri" w:hAnsi="Calibri" w:cs="Calibri"/>
+        </w:rPr>
+      </w:pPr>
+    </w:p>
     <w:p>
       <w:pPr>
         <w:pStyle w:val="Titre3"/>
       </w:pPr>
       <w:r>
-        <w:t>Salle de détente</w:t>
+        <w:t>Terrase (Toit)</w:t>
       </w:r>
     </w:p>
     <w:tbl>
       <w:tblPr>
-        <w:tblW w:w="100" w:type="auto"/>
+        <w:tblW w:w="0" w:type="auto"/>
         <w:tblBorders>
           <w:top w:val="single" w:sz="4" w:space="0" w:color="auto"/>
           <w:left w:val="single" w:sz="4" w:space="0" w:color="auto"/>
@@ -4906,159 +5315,285 @@
           <w:left w:w="10" w:type="dxa"/>
           <w:right w:w="10" w:type="dxa"/>
         </w:tblCellMar>
-        <w:tblLook w:val="0000" w:firstRow="0" w:lastRow="0" w:firstColumn="0" w:lastColumn="0" w:noHBand="0" w:noVBand="0"/>
+        <w:tblLook w:val="04A0" w:firstRow="1" w:lastRow="0" w:firstColumn="1" w:lastColumn="0" w:noHBand="0" w:noVBand="1"/>
       </w:tblPr>
       <w:tblGrid>
-        <w:gridCol w:w="9060"/>
+        <w:gridCol w:w="7202"/>
       </w:tblGrid>
       <w:tr>
-        <w:tblPrEx>
-          <w:tblCellMar>
-            <w:top w:w="0" w:type="dxa"/>
-            <w:bottom w:w="0" w:type="dxa"/>
-          </w:tblCellMar>
-        </w:tblPrEx>
         <w:tc>
           <w:tcPr>
             <w:tcW w:w="0" w:type="auto"/>
+            <w:tcBorders>
+              <w:top w:val="single" w:sz="4" w:space="0" w:color="auto"/>
+              <w:left w:val="single" w:sz="4" w:space="0" w:color="auto"/>
+              <w:bottom w:val="single" w:sz="4" w:space="0" w:color="auto"/>
+              <w:right w:val="single" w:sz="4" w:space="0" w:color="auto"/>
+            </w:tcBorders>
+            <w:hideMark/>
           </w:tcPr>
           <w:p>
             <w:r>
-              <w:t>En tant qu'élève Je veux une salle de détente pour l'utiliser pendant les pauses Pour les élèves de l'ETML</w:t>
+              <w:t>En tant qu'élève Je veux une terrasse Pour pouvoir me reposer a l'extérieur</w:t>
             </w:r>
           </w:p>
         </w:tc>
       </w:tr>
       <w:tr>
-        <w:tblPrEx>
-          <w:tblCellMar>
-            <w:top w:w="0" w:type="dxa"/>
-            <w:bottom w:w="0" w:type="dxa"/>
-          </w:tblCellMar>
-        </w:tblPrEx>
         <w:tc>
           <w:tcPr>
             <w:tcW w:w="0" w:type="auto"/>
+            <w:tcBorders>
+              <w:top w:val="single" w:sz="4" w:space="0" w:color="auto"/>
+              <w:left w:val="single" w:sz="4" w:space="0" w:color="auto"/>
+              <w:bottom w:val="single" w:sz="4" w:space="0" w:color="auto"/>
+              <w:right w:val="single" w:sz="4" w:space="0" w:color="auto"/>
+            </w:tcBorders>
+            <w:hideMark/>
           </w:tcPr>
           <w:p>
             <w:pPr>
               <w:jc w:val="center"/>
             </w:pPr>
             <w:r>
-              <w:t xml:space="preserve">Tests </w:t>
-            </w:r>
-            <w:proofErr w:type="gramStart"/>
-            <w:r>
-              <w:t>d'acceptance:</w:t>
-            </w:r>
-            <w:proofErr w:type="gramEnd"/>
-            <w:r>
-              <w:t xml:space="preserve"> </w:t>
+              <w:t xml:space="preserve">Tests d'acceptance: </w:t>
             </w:r>
           </w:p>
           <w:tbl>
             <w:tblPr>
-              <w:tblW w:w="100" w:type="auto"/>
+              <w:tblW w:w="0" w:type="auto"/>
               <w:tblCellMar>
                 <w:left w:w="10" w:type="dxa"/>
                 <w:right w:w="10" w:type="dxa"/>
               </w:tblCellMar>
-              <w:tblLook w:val="0000" w:firstRow="0" w:lastRow="0" w:firstColumn="0" w:lastColumn="0" w:noHBand="0" w:noVBand="0"/>
+              <w:tblLook w:val="04A0" w:firstRow="1" w:lastRow="0" w:firstColumn="1" w:lastColumn="0" w:noHBand="0" w:noVBand="1"/>
             </w:tblPr>
             <w:tblGrid>
-              <w:gridCol w:w="391"/>
-              <w:gridCol w:w="8649"/>
+              <w:gridCol w:w="1752"/>
+              <w:gridCol w:w="4941"/>
             </w:tblGrid>
             <w:tr>
-              <w:tblPrEx>
-                <w:tblCellMar>
-                  <w:top w:w="0" w:type="dxa"/>
-                  <w:bottom w:w="0" w:type="dxa"/>
-                </w:tblCellMar>
-              </w:tblPrEx>
-              <w:tc>
-                <w:tcPr>
-                  <w:tcW w:w="0" w:type="auto"/>
-                </w:tcPr>
-                <w:p>
-                  <w:r>
-                    <w:t>D15</w:t>
-                  </w:r>
-                </w:p>
-              </w:tc>
-              <w:tc>
-                <w:tcPr>
-                  <w:tcW w:w="0" w:type="auto"/>
-                </w:tcPr>
-                <w:p>
-                  <w:r>
-                    <w:t xml:space="preserve">- 4 postes gamer à disposition - 2 </w:t>
-                  </w:r>
-                  <w:proofErr w:type="spellStart"/>
-                  <w:r>
-                    <w:t>play</w:t>
-                  </w:r>
-                  <w:proofErr w:type="spellEnd"/>
-                  <w:r>
-                    <w:t xml:space="preserve"> station 5 - Deux </w:t>
-                  </w:r>
-                  <w:proofErr w:type="spellStart"/>
-                  <w:r>
-                    <w:t>tv's</w:t>
-                  </w:r>
-                  <w:proofErr w:type="spellEnd"/>
-                  <w:r>
-                    <w:t xml:space="preserve"> de 55 pouces - 4 </w:t>
-                  </w:r>
-                  <w:proofErr w:type="gramStart"/>
-                  <w:r>
-                    <w:t>poufs  -</w:t>
-                  </w:r>
-                  <w:proofErr w:type="gramEnd"/>
-                  <w:r>
-                    <w:t xml:space="preserve"> 5 prises </w:t>
-                  </w:r>
-                  <w:proofErr w:type="spellStart"/>
-                  <w:r>
-                    <w:t>éléctriques</w:t>
-                  </w:r>
-                  <w:proofErr w:type="spellEnd"/>
-                  <w:r>
-                    <w:t xml:space="preserve"> - Un projecteur pour regarder des films ou matchs de foot - Une machine distributeur  - Une poubelle à </w:t>
-                  </w:r>
-                  <w:proofErr w:type="spellStart"/>
-                  <w:r>
-                    <w:t>coté</w:t>
-                  </w:r>
-                  <w:proofErr w:type="spellEnd"/>
-                  <w:r>
-                    <w:t xml:space="preserve"> de la porte</w:t>
+              <w:tc>
+                <w:tcPr>
+                  <w:tcW w:w="0" w:type="auto"/>
+                  <w:hideMark/>
+                </w:tcPr>
+                <w:p>
+                  <w:r>
+                    <w:t>Parasol</w:t>
+                  </w:r>
+                </w:p>
+              </w:tc>
+              <w:tc>
+                <w:tcPr>
+                  <w:tcW w:w="0" w:type="auto"/>
+                  <w:hideMark/>
+                </w:tcPr>
+                <w:p>
+                  <w:r>
+                    <w:t>- Je veux 1 parasol sous chaque table</w:t>
+                  </w:r>
+                </w:p>
+              </w:tc>
+            </w:tr>
+            <w:tr>
+              <w:tc>
+                <w:tcPr>
+                  <w:tcW w:w="0" w:type="auto"/>
+                  <w:hideMark/>
+                </w:tcPr>
+                <w:p>
+                  <w:r>
+                    <w:t>Barrières</w:t>
+                  </w:r>
+                </w:p>
+              </w:tc>
+              <w:tc>
+                <w:tcPr>
+                  <w:tcW w:w="0" w:type="auto"/>
+                  <w:hideMark/>
+                </w:tcPr>
+                <w:p>
+                  <w:r>
+                    <w:t>- Je veux des barrières tout autour</w:t>
+                  </w:r>
+                </w:p>
+              </w:tc>
+            </w:tr>
+            <w:tr>
+              <w:tc>
+                <w:tcPr>
+                  <w:tcW w:w="0" w:type="auto"/>
+                  <w:hideMark/>
+                </w:tcPr>
+                <w:p>
+                  <w:r>
+                    <w:t>Tables</w:t>
+                  </w:r>
+                </w:p>
+              </w:tc>
+              <w:tc>
+                <w:tcPr>
+                  <w:tcW w:w="0" w:type="auto"/>
+                  <w:hideMark/>
+                </w:tcPr>
+                <w:p>
+                  <w:r>
+                    <w:t>- Je veux 6 tables</w:t>
+                  </w:r>
+                </w:p>
+              </w:tc>
+            </w:tr>
+            <w:tr>
+              <w:tc>
+                <w:tcPr>
+                  <w:tcW w:w="0" w:type="auto"/>
+                  <w:hideMark/>
+                </w:tcPr>
+                <w:p>
+                  <w:r>
+                    <w:t>Chaises</w:t>
+                  </w:r>
+                </w:p>
+              </w:tc>
+              <w:tc>
+                <w:tcPr>
+                  <w:tcW w:w="0" w:type="auto"/>
+                  <w:hideMark/>
+                </w:tcPr>
+                <w:p>
+                  <w:r>
+                    <w:t>- Je veux 4 chaises par tables</w:t>
+                  </w:r>
+                </w:p>
+              </w:tc>
+            </w:tr>
+            <w:tr>
+              <w:tc>
+                <w:tcPr>
+                  <w:tcW w:w="0" w:type="auto"/>
+                  <w:hideMark/>
+                </w:tcPr>
+                <w:p>
+                  <w:r>
+                    <w:t>Panneaux solaires</w:t>
+                  </w:r>
+                </w:p>
+              </w:tc>
+              <w:tc>
+                <w:tcPr>
+                  <w:tcW w:w="0" w:type="auto"/>
+                  <w:hideMark/>
+                </w:tcPr>
+                <w:p>
+                  <w:r>
+                    <w:t>- Il y a 5 paneaux solaires qui generent de l'energie</w:t>
+                  </w:r>
+                </w:p>
+              </w:tc>
+            </w:tr>
+            <w:tr>
+              <w:tc>
+                <w:tcPr>
+                  <w:tcW w:w="0" w:type="auto"/>
+                  <w:hideMark/>
+                </w:tcPr>
+                <w:p>
+                  <w:r>
+                    <w:t>Abris</w:t>
+                  </w:r>
+                </w:p>
+              </w:tc>
+              <w:tc>
+                <w:tcPr>
+                  <w:tcW w:w="0" w:type="auto"/>
+                  <w:hideMark/>
+                </w:tcPr>
+                <w:p>
+                  <w:r>
+                    <w:t>- Je veux 1 abris</w:t>
+                  </w:r>
+                </w:p>
+              </w:tc>
+            </w:tr>
+            <w:tr>
+              <w:tc>
+                <w:tcPr>
+                  <w:tcW w:w="0" w:type="auto"/>
+                  <w:hideMark/>
+                </w:tcPr>
+                <w:p>
+                  <w:r>
+                    <w:t>Fleurs</w:t>
+                  </w:r>
+                </w:p>
+              </w:tc>
+              <w:tc>
+                <w:tcPr>
+                  <w:tcW w:w="0" w:type="auto"/>
+                  <w:hideMark/>
+                </w:tcPr>
+                <w:p>
+                  <w:r>
+                    <w:t>- Je veux des fleurs pour décorer la terasse</w:t>
+                  </w:r>
+                </w:p>
+              </w:tc>
+            </w:tr>
+            <w:tr>
+              <w:tc>
+                <w:tcPr>
+                  <w:tcW w:w="0" w:type="auto"/>
+                  <w:hideMark/>
+                </w:tcPr>
+                <w:p>
+                  <w:r>
+                    <w:t>Bancs</w:t>
+                  </w:r>
+                </w:p>
+              </w:tc>
+              <w:tc>
+                <w:tcPr>
+                  <w:tcW w:w="0" w:type="auto"/>
+                  <w:hideMark/>
+                </w:tcPr>
+                <w:p>
+                  <w:r>
+                    <w:t>- Je veux 4 bancs</w:t>
                   </w:r>
                 </w:p>
               </w:tc>
             </w:tr>
           </w:tbl>
-          <w:p/>
+          <w:p>
+            <w:pPr>
+              <w:rPr>
+                <w:rFonts w:ascii="Calibri" w:eastAsia="Calibri" w:hAnsi="Calibri" w:cs="Calibri"/>
+              </w:rPr>
+            </w:pPr>
+          </w:p>
         </w:tc>
       </w:tr>
     </w:tbl>
-    <w:p/>
+    <w:p>
+      <w:pPr>
+        <w:rPr>
+          <w:rFonts w:ascii="Calibri" w:eastAsia="Calibri" w:hAnsi="Calibri" w:cs="Calibri"/>
+        </w:rPr>
+      </w:pPr>
+    </w:p>
     <w:p>
       <w:pPr>
         <w:pStyle w:val="Titre3"/>
       </w:pPr>
-      <w:proofErr w:type="spellStart"/>
-      <w:r>
-        <w:t>Terrase</w:t>
-      </w:r>
-      <w:proofErr w:type="spellEnd"/>
-      <w:r>
-        <w:t xml:space="preserve"> (Toit)</w:t>
+      <w:r>
+        <w:lastRenderedPageBreak/>
+        <w:t>Entrée</w:t>
       </w:r>
     </w:p>
     <w:tbl>
       <w:tblPr>
-        <w:tblW w:w="100" w:type="auto"/>
+        <w:tblW w:w="0" w:type="auto"/>
         <w:tblBorders>
           <w:top w:val="single" w:sz="4" w:space="0" w:color="auto"/>
           <w:left w:val="single" w:sz="4" w:space="0" w:color="auto"/>
@@ -5071,113 +5606,153 @@
           <w:left w:w="10" w:type="dxa"/>
           <w:right w:w="10" w:type="dxa"/>
         </w:tblCellMar>
-        <w:tblLook w:val="0000" w:firstRow="0" w:lastRow="0" w:firstColumn="0" w:lastColumn="0" w:noHBand="0" w:noVBand="0"/>
+        <w:tblLook w:val="04A0" w:firstRow="1" w:lastRow="0" w:firstColumn="1" w:lastColumn="0" w:noHBand="0" w:noVBand="1"/>
       </w:tblPr>
       <w:tblGrid>
         <w:gridCol w:w="9060"/>
       </w:tblGrid>
       <w:tr>
-        <w:tblPrEx>
-          <w:tblCellMar>
-            <w:top w:w="0" w:type="dxa"/>
-            <w:bottom w:w="0" w:type="dxa"/>
-          </w:tblCellMar>
-        </w:tblPrEx>
         <w:tc>
           <w:tcPr>
             <w:tcW w:w="0" w:type="auto"/>
+            <w:tcBorders>
+              <w:top w:val="single" w:sz="4" w:space="0" w:color="auto"/>
+              <w:left w:val="single" w:sz="4" w:space="0" w:color="auto"/>
+              <w:bottom w:val="single" w:sz="4" w:space="0" w:color="auto"/>
+              <w:right w:val="single" w:sz="4" w:space="0" w:color="auto"/>
+            </w:tcBorders>
+            <w:hideMark/>
           </w:tcPr>
           <w:p>
             <w:r>
-              <w:t xml:space="preserve">En tant qu'élève Je veux une terrasse Pour pouvoir me reposer </w:t>
-            </w:r>
-            <w:proofErr w:type="spellStart"/>
-            <w:proofErr w:type="gramStart"/>
-            <w:r>
-              <w:t>a</w:t>
-            </w:r>
-            <w:proofErr w:type="spellEnd"/>
-            <w:proofErr w:type="gramEnd"/>
-            <w:r>
-              <w:t xml:space="preserve"> l'extérieur</w:t>
+              <w:t>En tant qu'élève Je veux une belle entrée au batiment Pour les élèves et enseignants</w:t>
             </w:r>
           </w:p>
         </w:tc>
       </w:tr>
       <w:tr>
-        <w:tblPrEx>
-          <w:tblCellMar>
-            <w:top w:w="0" w:type="dxa"/>
-            <w:bottom w:w="0" w:type="dxa"/>
-          </w:tblCellMar>
-        </w:tblPrEx>
         <w:tc>
           <w:tcPr>
             <w:tcW w:w="0" w:type="auto"/>
+            <w:tcBorders>
+              <w:top w:val="single" w:sz="4" w:space="0" w:color="auto"/>
+              <w:left w:val="single" w:sz="4" w:space="0" w:color="auto"/>
+              <w:bottom w:val="single" w:sz="4" w:space="0" w:color="auto"/>
+              <w:right w:val="single" w:sz="4" w:space="0" w:color="auto"/>
+            </w:tcBorders>
+            <w:hideMark/>
           </w:tcPr>
           <w:p>
             <w:pPr>
               <w:jc w:val="center"/>
             </w:pPr>
             <w:r>
-              <w:t xml:space="preserve">Tests </w:t>
-            </w:r>
-            <w:proofErr w:type="gramStart"/>
-            <w:r>
-              <w:t>d'acceptance:</w:t>
-            </w:r>
-            <w:proofErr w:type="gramEnd"/>
-            <w:r>
-              <w:t xml:space="preserve"> </w:t>
+              <w:t xml:space="preserve">Tests d'acceptance: </w:t>
             </w:r>
           </w:p>
           <w:tbl>
             <w:tblPr>
-              <w:tblW w:w="100" w:type="auto"/>
+              <w:tblW w:w="0" w:type="auto"/>
               <w:tblCellMar>
                 <w:left w:w="10" w:type="dxa"/>
                 <w:right w:w="10" w:type="dxa"/>
               </w:tblCellMar>
-              <w:tblLook w:val="0000" w:firstRow="0" w:lastRow="0" w:firstColumn="0" w:lastColumn="0" w:noHBand="0" w:noVBand="0"/>
+              <w:tblLook w:val="04A0" w:firstRow="1" w:lastRow="0" w:firstColumn="1" w:lastColumn="0" w:noHBand="0" w:noVBand="1"/>
             </w:tblPr>
             <w:tblGrid>
-              <w:gridCol w:w="778"/>
-              <w:gridCol w:w="8262"/>
+              <w:gridCol w:w="689"/>
+              <w:gridCol w:w="8351"/>
             </w:tblGrid>
             <w:tr>
-              <w:tblPrEx>
-                <w:tblCellMar>
-                  <w:top w:w="0" w:type="dxa"/>
-                  <w:bottom w:w="0" w:type="dxa"/>
-                </w:tblCellMar>
-              </w:tblPrEx>
-              <w:tc>
-                <w:tcPr>
-                  <w:tcW w:w="0" w:type="auto"/>
-                </w:tcPr>
-                <w:p>
-                  <w:r>
-                    <w:t>Niveau 2</w:t>
-                  </w:r>
-                </w:p>
-              </w:tc>
-              <w:tc>
-                <w:tcPr>
-                  <w:tcW w:w="0" w:type="auto"/>
-                </w:tcPr>
-                <w:p>
-                  <w:r>
-                    <w:t>- Je veux des parasol - Je veux des barrières tout autour - Je veux des tables - Je veux des chaises - Je veux des transats - Je veux un abris - Je veux des fleurs pour décorer - Je veux des bancs</w:t>
+              <w:tc>
+                <w:tcPr>
+                  <w:tcW w:w="0" w:type="auto"/>
+                  <w:hideMark/>
+                </w:tcPr>
+                <w:p>
+                  <w:r>
+                    <w:t>Entrée</w:t>
+                  </w:r>
+                </w:p>
+              </w:tc>
+              <w:tc>
+                <w:tcPr>
+                  <w:tcW w:w="0" w:type="auto"/>
+                  <w:hideMark/>
+                </w:tcPr>
+                <w:p>
+                  <w:r>
+                    <w:t>- Une porte automatique - Pannel pour s'identifier avant d'entrer - Poubelle pour le carton à cote de la porte - Poubelle pour les cannettes à cote de la porte - Poubelle à coté de la porte (tout) - Cendrier à coté de la porte  - Des cassières au murs</w:t>
+                  </w:r>
+                </w:p>
+              </w:tc>
+            </w:tr>
+            <w:tr>
+              <w:tc>
+                <w:tcPr>
+                  <w:tcW w:w="0" w:type="auto"/>
+                  <w:hideMark/>
+                </w:tcPr>
+                <w:p>
+                  <w:r>
+                    <w:t>Porte</w:t>
+                  </w:r>
+                </w:p>
+              </w:tc>
+              <w:tc>
+                <w:tcPr>
+                  <w:tcW w:w="0" w:type="auto"/>
+                  <w:hideMark/>
+                </w:tcPr>
+                <w:p>
+                  <w:r>
+                    <w:t>Il y aura une porte automatique</w:t>
+                  </w:r>
+                </w:p>
+              </w:tc>
+            </w:tr>
+            <w:tr>
+              <w:tc>
+                <w:tcPr>
+                  <w:tcW w:w="0" w:type="auto"/>
+                  <w:hideMark/>
+                </w:tcPr>
+                <w:p>
+                  <w:r>
+                    <w:t>Pannel</w:t>
+                  </w:r>
+                </w:p>
+              </w:tc>
+              <w:tc>
+                <w:tcPr>
+                  <w:tcW w:w="0" w:type="auto"/>
+                  <w:hideMark/>
+                </w:tcPr>
+                <w:p>
+                  <w:r>
+                    <w:t>Il y aura un pannel electronique pour l'accès au batiment</w:t>
                   </w:r>
                 </w:p>
               </w:tc>
             </w:tr>
           </w:tbl>
-          <w:p/>
+          <w:p>
+            <w:pPr>
+              <w:rPr>
+                <w:rFonts w:ascii="Calibri" w:eastAsia="Calibri" w:hAnsi="Calibri" w:cs="Calibri"/>
+              </w:rPr>
+            </w:pPr>
+          </w:p>
         </w:tc>
       </w:tr>
     </w:tbl>
-    <w:p/>
+    <w:p>
+      <w:pPr>
+        <w:rPr>
+          <w:rFonts w:ascii="Calibri" w:eastAsia="Calibri" w:hAnsi="Calibri" w:cs="Calibri"/>
+        </w:rPr>
+      </w:pPr>
+    </w:p>
     <w:p>
       <w:pPr>
         <w:pStyle w:val="Titre3"/>
@@ -5188,7 +5763,7 @@
     </w:p>
     <w:tbl>
       <w:tblPr>
-        <w:tblW w:w="100" w:type="auto"/>
+        <w:tblW w:w="0" w:type="auto"/>
         <w:tblBorders>
           <w:top w:val="single" w:sz="4" w:space="0" w:color="auto"/>
           <w:left w:val="single" w:sz="4" w:space="0" w:color="auto"/>
@@ -5201,99 +5776,71 @@
           <w:left w:w="10" w:type="dxa"/>
           <w:right w:w="10" w:type="dxa"/>
         </w:tblCellMar>
-        <w:tblLook w:val="0000" w:firstRow="0" w:lastRow="0" w:firstColumn="0" w:lastColumn="0" w:noHBand="0" w:noVBand="0"/>
+        <w:tblLook w:val="04A0" w:firstRow="1" w:lastRow="0" w:firstColumn="1" w:lastColumn="0" w:noHBand="0" w:noVBand="1"/>
       </w:tblPr>
       <w:tblGrid>
         <w:gridCol w:w="9060"/>
       </w:tblGrid>
       <w:tr>
-        <w:tblPrEx>
-          <w:tblCellMar>
-            <w:top w:w="0" w:type="dxa"/>
-            <w:bottom w:w="0" w:type="dxa"/>
-          </w:tblCellMar>
-        </w:tblPrEx>
         <w:tc>
           <w:tcPr>
             <w:tcW w:w="0" w:type="auto"/>
+            <w:tcBorders>
+              <w:top w:val="single" w:sz="4" w:space="0" w:color="auto"/>
+              <w:left w:val="single" w:sz="4" w:space="0" w:color="auto"/>
+              <w:bottom w:val="single" w:sz="4" w:space="0" w:color="auto"/>
+              <w:right w:val="single" w:sz="4" w:space="0" w:color="auto"/>
+            </w:tcBorders>
+            <w:hideMark/>
           </w:tcPr>
           <w:p>
             <w:r>
-              <w:t xml:space="preserve">En tant </w:t>
-            </w:r>
-            <w:proofErr w:type="gramStart"/>
-            <w:r>
-              <w:t>qu'élève  Je</w:t>
-            </w:r>
-            <w:proofErr w:type="gramEnd"/>
-            <w:r>
-              <w:t xml:space="preserve"> veux un couloir Pour passer et se </w:t>
-            </w:r>
-            <w:proofErr w:type="spellStart"/>
-            <w:r>
-              <w:t>reposser</w:t>
-            </w:r>
-            <w:proofErr w:type="spellEnd"/>
-            <w:r>
-              <w:t xml:space="preserve"> un moment</w:t>
+              <w:t>En tant qu'élève  Je veux un couloir Pour passer et se reposser un moment</w:t>
             </w:r>
           </w:p>
         </w:tc>
       </w:tr>
       <w:tr>
-        <w:tblPrEx>
-          <w:tblCellMar>
-            <w:top w:w="0" w:type="dxa"/>
-            <w:bottom w:w="0" w:type="dxa"/>
-          </w:tblCellMar>
-        </w:tblPrEx>
         <w:tc>
           <w:tcPr>
             <w:tcW w:w="0" w:type="auto"/>
+            <w:tcBorders>
+              <w:top w:val="single" w:sz="4" w:space="0" w:color="auto"/>
+              <w:left w:val="single" w:sz="4" w:space="0" w:color="auto"/>
+              <w:bottom w:val="single" w:sz="4" w:space="0" w:color="auto"/>
+              <w:right w:val="single" w:sz="4" w:space="0" w:color="auto"/>
+            </w:tcBorders>
+            <w:hideMark/>
           </w:tcPr>
           <w:p>
             <w:pPr>
               <w:jc w:val="center"/>
             </w:pPr>
             <w:r>
-              <w:t xml:space="preserve">Tests </w:t>
-            </w:r>
-            <w:proofErr w:type="gramStart"/>
-            <w:r>
-              <w:t>d'acceptance:</w:t>
-            </w:r>
-            <w:proofErr w:type="gramEnd"/>
-            <w:r>
-              <w:t xml:space="preserve"> </w:t>
+              <w:t xml:space="preserve">Tests d'acceptance: </w:t>
             </w:r>
           </w:p>
           <w:tbl>
             <w:tblPr>
-              <w:tblW w:w="100" w:type="auto"/>
+              <w:tblW w:w="0" w:type="auto"/>
               <w:tblCellMar>
                 <w:left w:w="10" w:type="dxa"/>
                 <w:right w:w="10" w:type="dxa"/>
               </w:tblCellMar>
-              <w:tblLook w:val="0000" w:firstRow="0" w:lastRow="0" w:firstColumn="0" w:lastColumn="0" w:noHBand="0" w:noVBand="0"/>
+              <w:tblLook w:val="04A0" w:firstRow="1" w:lastRow="0" w:firstColumn="1" w:lastColumn="0" w:noHBand="0" w:noVBand="1"/>
             </w:tblPr>
             <w:tblGrid>
               <w:gridCol w:w="707"/>
               <w:gridCol w:w="8333"/>
             </w:tblGrid>
             <w:tr>
-              <w:tblPrEx>
-                <w:tblCellMar>
-                  <w:top w:w="0" w:type="dxa"/>
-                  <w:bottom w:w="0" w:type="dxa"/>
-                </w:tblCellMar>
-              </w:tblPrEx>
-              <w:tc>
-                <w:tcPr>
-                  <w:tcW w:w="0" w:type="auto"/>
-                </w:tcPr>
-                <w:p>
-                  <w:r>
-                    <w:lastRenderedPageBreak/>
+              <w:tc>
+                <w:tcPr>
+                  <w:tcW w:w="0" w:type="auto"/>
+                  <w:hideMark/>
+                </w:tcPr>
+                <w:p>
+                  <w:r>
                     <w:t>Couloir</w:t>
                   </w:r>
                 </w:p>
@@ -5301,55 +5848,44 @@
               <w:tc>
                 <w:tcPr>
                   <w:tcW w:w="0" w:type="auto"/>
-                </w:tcPr>
-                <w:p>
-                  <w:r>
-                    <w:t xml:space="preserve">- Deux </w:t>
-                  </w:r>
-                  <w:proofErr w:type="spellStart"/>
-                  <w:r>
-                    <w:t>cannapés</w:t>
-                  </w:r>
-                  <w:proofErr w:type="spellEnd"/>
-                  <w:r>
-                    <w:t xml:space="preserve"> pour chaque salle de </w:t>
-                  </w:r>
-                  <w:proofErr w:type="gramStart"/>
-                  <w:r>
-                    <w:t>classe  -</w:t>
-                  </w:r>
-                  <w:proofErr w:type="gramEnd"/>
-                  <w:r>
-                    <w:t xml:space="preserve"> Deux machine distri - Deux </w:t>
-                  </w:r>
-                  <w:proofErr w:type="spellStart"/>
-                  <w:r>
-                    <w:t>escalière</w:t>
-                  </w:r>
-                  <w:proofErr w:type="spellEnd"/>
-                  <w:r>
-                    <w:t xml:space="preserve"> pour monter au 2me étage</w:t>
+                  <w:hideMark/>
+                </w:tcPr>
+                <w:p>
+                  <w:r>
+                    <w:t>- Deux cannapés pour chaque salle de classe  - Deux machine distri - Deux escalière pour monter au 2me étage</w:t>
                   </w:r>
                 </w:p>
               </w:tc>
             </w:tr>
           </w:tbl>
-          <w:p/>
+          <w:p>
+            <w:pPr>
+              <w:rPr>
+                <w:rFonts w:ascii="Calibri" w:eastAsia="Calibri" w:hAnsi="Calibri" w:cs="Calibri"/>
+              </w:rPr>
+            </w:pPr>
+          </w:p>
         </w:tc>
       </w:tr>
     </w:tbl>
-    <w:p/>
+    <w:p>
+      <w:pPr>
+        <w:rPr>
+          <w:rFonts w:ascii="Calibri" w:eastAsia="Calibri" w:hAnsi="Calibri" w:cs="Calibri"/>
+        </w:rPr>
+      </w:pPr>
+    </w:p>
     <w:p>
       <w:pPr>
         <w:pStyle w:val="Titre3"/>
       </w:pPr>
       <w:r>
-        <w:t>Salle de classe 2ème étage</w:t>
+        <w:t>Couloir 2me étage</w:t>
       </w:r>
     </w:p>
     <w:tbl>
       <w:tblPr>
-        <w:tblW w:w="100" w:type="auto"/>
+        <w:tblW w:w="0" w:type="auto"/>
         <w:tblBorders>
           <w:top w:val="single" w:sz="4" w:space="0" w:color="auto"/>
           <w:left w:val="single" w:sz="4" w:space="0" w:color="auto"/>
@@ -5362,294 +5898,4363 @@
           <w:left w:w="10" w:type="dxa"/>
           <w:right w:w="10" w:type="dxa"/>
         </w:tblCellMar>
-        <w:tblLook w:val="0000" w:firstRow="0" w:lastRow="0" w:firstColumn="0" w:lastColumn="0" w:noHBand="0" w:noVBand="0"/>
+        <w:tblLook w:val="04A0" w:firstRow="1" w:lastRow="0" w:firstColumn="1" w:lastColumn="0" w:noHBand="0" w:noVBand="1"/>
       </w:tblPr>
       <w:tblGrid>
         <w:gridCol w:w="9060"/>
       </w:tblGrid>
       <w:tr>
-        <w:tblPrEx>
-          <w:tblCellMar>
-            <w:top w:w="0" w:type="dxa"/>
-            <w:bottom w:w="0" w:type="dxa"/>
-          </w:tblCellMar>
-        </w:tblPrEx>
         <w:tc>
           <w:tcPr>
             <w:tcW w:w="0" w:type="auto"/>
+            <w:tcBorders>
+              <w:top w:val="single" w:sz="4" w:space="0" w:color="auto"/>
+              <w:left w:val="single" w:sz="4" w:space="0" w:color="auto"/>
+              <w:bottom w:val="single" w:sz="4" w:space="0" w:color="auto"/>
+              <w:right w:val="single" w:sz="4" w:space="0" w:color="auto"/>
+            </w:tcBorders>
+            <w:hideMark/>
           </w:tcPr>
           <w:p>
             <w:r>
-              <w:t>En tant qu'élève Je veux une salle de classe au 2ème étage Pour les cours d'informatique</w:t>
+              <w:t>En tant que élève Je veux un couloir au 2me étage Pour pouvoir passer entre les classes</w:t>
             </w:r>
           </w:p>
         </w:tc>
       </w:tr>
       <w:tr>
-        <w:tblPrEx>
-          <w:tblCellMar>
-            <w:top w:w="0" w:type="dxa"/>
-            <w:bottom w:w="0" w:type="dxa"/>
-          </w:tblCellMar>
-        </w:tblPrEx>
         <w:tc>
           <w:tcPr>
             <w:tcW w:w="0" w:type="auto"/>
+            <w:tcBorders>
+              <w:top w:val="single" w:sz="4" w:space="0" w:color="auto"/>
+              <w:left w:val="single" w:sz="4" w:space="0" w:color="auto"/>
+              <w:bottom w:val="single" w:sz="4" w:space="0" w:color="auto"/>
+              <w:right w:val="single" w:sz="4" w:space="0" w:color="auto"/>
+            </w:tcBorders>
+            <w:hideMark/>
           </w:tcPr>
           <w:p>
             <w:pPr>
               <w:jc w:val="center"/>
             </w:pPr>
             <w:r>
-              <w:t xml:space="preserve">Tests </w:t>
-            </w:r>
-            <w:proofErr w:type="gramStart"/>
-            <w:r>
-              <w:t>d'acceptance:</w:t>
-            </w:r>
-            <w:proofErr w:type="gramEnd"/>
-            <w:r>
-              <w:t xml:space="preserve"> </w:t>
+              <w:t xml:space="preserve">Tests d'acceptance: </w:t>
             </w:r>
           </w:p>
           <w:tbl>
             <w:tblPr>
-              <w:tblW w:w="100" w:type="auto"/>
+              <w:tblW w:w="0" w:type="auto"/>
               <w:tblCellMar>
                 <w:left w:w="10" w:type="dxa"/>
                 <w:right w:w="10" w:type="dxa"/>
               </w:tblCellMar>
-              <w:tblLook w:val="0000" w:firstRow="0" w:lastRow="0" w:firstColumn="0" w:lastColumn="0" w:noHBand="0" w:noVBand="0"/>
+              <w:tblLook w:val="04A0" w:firstRow="1" w:lastRow="0" w:firstColumn="1" w:lastColumn="0" w:noHBand="0" w:noVBand="1"/>
             </w:tblPr>
             <w:tblGrid>
-              <w:gridCol w:w="612"/>
-              <w:gridCol w:w="8428"/>
+              <w:gridCol w:w="1687"/>
+              <w:gridCol w:w="7353"/>
             </w:tblGrid>
             <w:tr>
-              <w:tblPrEx>
-                <w:tblCellMar>
-                  <w:top w:w="0" w:type="dxa"/>
-                  <w:bottom w:w="0" w:type="dxa"/>
-                </w:tblCellMar>
-              </w:tblPrEx>
-              <w:tc>
-                <w:tcPr>
-                  <w:tcW w:w="0" w:type="auto"/>
-                </w:tcPr>
-                <w:p>
-                  <w:r>
-                    <w:t>Salle D11</w:t>
-                  </w:r>
-                </w:p>
-              </w:tc>
-              <w:tc>
-                <w:tcPr>
-                  <w:tcW w:w="0" w:type="auto"/>
-                </w:tcPr>
-                <w:p>
-                  <w:r>
-                    <w:t xml:space="preserve">- 16 postes avec une table chaque - 4 colonnes avec des prises </w:t>
-                  </w:r>
-                  <w:proofErr w:type="spellStart"/>
-                  <w:r>
-                    <w:t>electriques</w:t>
-                  </w:r>
-                  <w:proofErr w:type="spellEnd"/>
-                  <w:r>
-                    <w:t xml:space="preserve"> - TV 75 pouces - 16 chaises gamer + tables gamer - 2 écrans par poste - Les murs avec deux prises </w:t>
-                  </w:r>
-                  <w:proofErr w:type="spellStart"/>
-                  <w:r>
-                    <w:t>electriques</w:t>
-                  </w:r>
-                  <w:proofErr w:type="spellEnd"/>
-                  <w:r>
-                    <w:t xml:space="preserve"> - Deux grandes </w:t>
-                  </w:r>
-                  <w:proofErr w:type="spellStart"/>
-                  <w:r>
-                    <w:t>fenetres</w:t>
-                  </w:r>
-                  <w:proofErr w:type="spellEnd"/>
-                  <w:r>
-                    <w:t xml:space="preserve"> - Tapis pour toute la salle</w:t>
-                  </w:r>
-                </w:p>
-              </w:tc>
-            </w:tr>
-            <w:tr>
-              <w:tblPrEx>
-                <w:tblCellMar>
-                  <w:top w:w="0" w:type="dxa"/>
-                  <w:bottom w:w="0" w:type="dxa"/>
-                </w:tblCellMar>
-              </w:tblPrEx>
-              <w:tc>
-                <w:tcPr>
-                  <w:tcW w:w="0" w:type="auto"/>
-                </w:tcPr>
-                <w:p>
-                  <w:r>
-                    <w:t>Salle D18</w:t>
-                  </w:r>
-                </w:p>
-              </w:tc>
-              <w:tc>
-                <w:tcPr>
-                  <w:tcW w:w="0" w:type="auto"/>
-                </w:tcPr>
-                <w:p>
-                  <w:r>
-                    <w:t xml:space="preserve">- 16 postes avec une table chaque - 4 colonnes avec des prises </w:t>
-                  </w:r>
-                  <w:proofErr w:type="spellStart"/>
-                  <w:r>
-                    <w:t>electriques</w:t>
-                  </w:r>
-                  <w:proofErr w:type="spellEnd"/>
-                  <w:r>
-                    <w:t xml:space="preserve"> - TV 75 pouces - 16 chaises gamer + tables gamer - 2 écrans par poste - Les murs avec deux prises </w:t>
-                  </w:r>
-                  <w:proofErr w:type="spellStart"/>
-                  <w:r>
-                    <w:t>electriques</w:t>
-                  </w:r>
-                  <w:proofErr w:type="spellEnd"/>
-                  <w:r>
-                    <w:t xml:space="preserve"> - Deux grandes </w:t>
-                  </w:r>
-                  <w:proofErr w:type="spellStart"/>
-                  <w:r>
-                    <w:t>fenetres</w:t>
-                  </w:r>
-                  <w:proofErr w:type="spellEnd"/>
-                  <w:r>
-                    <w:t xml:space="preserve"> - Tapis pour toute la salle</w:t>
-                  </w:r>
-                </w:p>
-              </w:tc>
-            </w:tr>
-            <w:tr>
-              <w:tblPrEx>
-                <w:tblCellMar>
-                  <w:top w:w="0" w:type="dxa"/>
-                  <w:bottom w:w="0" w:type="dxa"/>
-                </w:tblCellMar>
-              </w:tblPrEx>
-              <w:tc>
-                <w:tcPr>
-                  <w:tcW w:w="0" w:type="auto"/>
-                </w:tcPr>
-                <w:p>
-                  <w:r>
-                    <w:t>Salle D13</w:t>
-                  </w:r>
-                </w:p>
-              </w:tc>
-              <w:tc>
-                <w:tcPr>
-                  <w:tcW w:w="0" w:type="auto"/>
-                </w:tcPr>
-                <w:p>
-                  <w:r>
-                    <w:t xml:space="preserve">- 16 postes avec une table chaque - 4 colonnes avec des prises </w:t>
-                  </w:r>
-                  <w:proofErr w:type="spellStart"/>
-                  <w:r>
-                    <w:t>electriques</w:t>
-                  </w:r>
-                  <w:proofErr w:type="spellEnd"/>
-                  <w:r>
-                    <w:t xml:space="preserve"> - TV 75 pouces - 16 chaises gamer + tables gamer - 2 écrans par poste - Les murs avec deux prises </w:t>
-                  </w:r>
-                  <w:proofErr w:type="spellStart"/>
-                  <w:r>
-                    <w:t>electriques</w:t>
-                  </w:r>
-                  <w:proofErr w:type="spellEnd"/>
-                  <w:r>
-                    <w:t xml:space="preserve"> - Deux grandes </w:t>
-                  </w:r>
-                  <w:proofErr w:type="spellStart"/>
-                  <w:r>
-                    <w:t>fenetres</w:t>
-                  </w:r>
-                  <w:proofErr w:type="spellEnd"/>
-                  <w:r>
-                    <w:t xml:space="preserve"> - Tapis pour toute la salle</w:t>
-                  </w:r>
-                </w:p>
-              </w:tc>
-            </w:tr>
-            <w:tr>
-              <w:tblPrEx>
-                <w:tblCellMar>
-                  <w:top w:w="0" w:type="dxa"/>
-                  <w:bottom w:w="0" w:type="dxa"/>
-                </w:tblCellMar>
-              </w:tblPrEx>
-              <w:tc>
-                <w:tcPr>
-                  <w:tcW w:w="0" w:type="auto"/>
-                </w:tcPr>
-                <w:p>
-                  <w:r>
-                    <w:t>Salle D16</w:t>
-                  </w:r>
-                </w:p>
-              </w:tc>
-              <w:tc>
-                <w:tcPr>
-                  <w:tcW w:w="0" w:type="auto"/>
-                </w:tcPr>
-                <w:p>
-                  <w:r>
-                    <w:t xml:space="preserve">- 16 postes avec une table chaque - 4 colonnes avec des prises </w:t>
-                  </w:r>
-                  <w:proofErr w:type="spellStart"/>
-                  <w:r>
-                    <w:t>electriques</w:t>
-                  </w:r>
-                  <w:proofErr w:type="spellEnd"/>
-                  <w:r>
-                    <w:t xml:space="preserve"> - TV 75 pouces - 16 chaises gamer + tables gamer - 2 écrans par poste - Les murs avec deux prises </w:t>
-                  </w:r>
-                  <w:proofErr w:type="spellStart"/>
-                  <w:r>
-                    <w:t>electriques</w:t>
-                  </w:r>
-                  <w:proofErr w:type="spellEnd"/>
-                  <w:r>
-                    <w:t xml:space="preserve"> - Deux grandes </w:t>
-                  </w:r>
-                  <w:proofErr w:type="spellStart"/>
-                  <w:r>
-                    <w:t>fenetres</w:t>
-                  </w:r>
-                  <w:proofErr w:type="spellEnd"/>
-                  <w:r>
-                    <w:t xml:space="preserve"> - Tapis pour toute la salle</w:t>
+              <w:tc>
+                <w:tcPr>
+                  <w:tcW w:w="0" w:type="auto"/>
+                  <w:hideMark/>
+                </w:tcPr>
+                <w:p>
+                  <w:r>
+                    <w:t>tapis</w:t>
+                  </w:r>
+                </w:p>
+              </w:tc>
+              <w:tc>
+                <w:tcPr>
+                  <w:tcW w:w="0" w:type="auto"/>
+                  <w:hideMark/>
+                </w:tcPr>
+                <w:p>
+                  <w:r>
+                    <w:t>Quand je monte les escaliers je vois un tapis sur le sol qui prend la moitié de couloir en longeur.</w:t>
+                  </w:r>
+                </w:p>
+              </w:tc>
+            </w:tr>
+            <w:tr>
+              <w:tc>
+                <w:tcPr>
+                  <w:tcW w:w="0" w:type="auto"/>
+                  <w:hideMark/>
+                </w:tcPr>
+                <w:p>
+                  <w:r>
+                    <w:t>deuxième tapis</w:t>
+                  </w:r>
+                </w:p>
+              </w:tc>
+              <w:tc>
+                <w:tcPr>
+                  <w:tcW w:w="0" w:type="auto"/>
+                  <w:hideMark/>
+                </w:tcPr>
+                <w:p>
+                  <w:r>
+                    <w:t>A côté de ce tapis je vois un deuxième tapis qui prend l'autre moitié de couloir.</w:t>
+                  </w:r>
+                </w:p>
+              </w:tc>
+            </w:tr>
+            <w:tr>
+              <w:tc>
+                <w:tcPr>
+                  <w:tcW w:w="0" w:type="auto"/>
+                  <w:hideMark/>
+                </w:tcPr>
+                <w:p>
+                  <w:r>
+                    <w:t>peinture</w:t>
+                  </w:r>
+                </w:p>
+              </w:tc>
+              <w:tc>
+                <w:tcPr>
+                  <w:tcW w:w="0" w:type="auto"/>
+                  <w:hideMark/>
+                </w:tcPr>
+                <w:p>
+                  <w:r>
+                    <w:t>A ma droite je vois une peinture.</w:t>
+                  </w:r>
+                </w:p>
+              </w:tc>
+            </w:tr>
+            <w:tr>
+              <w:tc>
+                <w:tcPr>
+                  <w:tcW w:w="0" w:type="auto"/>
+                  <w:hideMark/>
+                </w:tcPr>
+                <w:p>
+                  <w:r>
+                    <w:t>deuxième peinture</w:t>
+                  </w:r>
+                </w:p>
+              </w:tc>
+              <w:tc>
+                <w:tcPr>
+                  <w:tcW w:w="0" w:type="auto"/>
+                  <w:hideMark/>
+                </w:tcPr>
+                <w:p>
+                  <w:r>
+                    <w:t>A ma gauche je vois une autre peinture.</w:t>
+                  </w:r>
+                </w:p>
+              </w:tc>
+            </w:tr>
+            <w:tr>
+              <w:tc>
+                <w:tcPr>
+                  <w:tcW w:w="0" w:type="auto"/>
+                  <w:hideMark/>
+                </w:tcPr>
+                <w:p>
+                  <w:r>
+                    <w:t>troisième peinture</w:t>
+                  </w:r>
+                </w:p>
+              </w:tc>
+              <w:tc>
+                <w:tcPr>
+                  <w:tcW w:w="0" w:type="auto"/>
+                  <w:hideMark/>
+                </w:tcPr>
+                <w:p>
+                  <w:r>
+                    <w:t>A 2 mètres plus loin à droite je vois une troisième peinture.</w:t>
+                  </w:r>
+                </w:p>
+              </w:tc>
+            </w:tr>
+            <w:tr>
+              <w:tc>
+                <w:tcPr>
+                  <w:tcW w:w="0" w:type="auto"/>
+                  <w:hideMark/>
+                </w:tcPr>
+                <w:p>
+                  <w:r>
+                    <w:t>quatrième peinture</w:t>
+                  </w:r>
+                </w:p>
+              </w:tc>
+              <w:tc>
+                <w:tcPr>
+                  <w:tcW w:w="0" w:type="auto"/>
+                  <w:hideMark/>
+                </w:tcPr>
+                <w:p>
+                  <w:r>
+                    <w:t>A 2 mètres plus loin de la deuxième peinture, à gauche je vois une quatrième peinture.</w:t>
+                  </w:r>
+                </w:p>
+              </w:tc>
+            </w:tr>
+            <w:tr>
+              <w:tc>
+                <w:tcPr>
+                  <w:tcW w:w="0" w:type="auto"/>
+                  <w:hideMark/>
+                </w:tcPr>
+                <w:p>
+                  <w:r>
+                    <w:t>tabouret</w:t>
+                  </w:r>
+                </w:p>
+              </w:tc>
+              <w:tc>
+                <w:tcPr>
+                  <w:tcW w:w="0" w:type="auto"/>
+                  <w:hideMark/>
+                </w:tcPr>
+                <w:p>
+                  <w:r>
+                    <w:t>Entre la peinture 2 et 4 je vois un tabouret d'une hauteur de 60 cm.</w:t>
+                  </w:r>
+                </w:p>
+              </w:tc>
+            </w:tr>
+            <w:tr>
+              <w:tc>
+                <w:tcPr>
+                  <w:tcW w:w="0" w:type="auto"/>
+                  <w:hideMark/>
+                </w:tcPr>
+                <w:p>
+                  <w:r>
+                    <w:t>chaise</w:t>
+                  </w:r>
+                </w:p>
+              </w:tc>
+              <w:tc>
+                <w:tcPr>
+                  <w:tcW w:w="0" w:type="auto"/>
+                  <w:hideMark/>
+                </w:tcPr>
+                <w:p>
+                  <w:r>
+                    <w:t>Entre les peintures 1 et 3 je vois une chaise d'une hauteur de 40 cm.</w:t>
+                  </w:r>
+                </w:p>
+              </w:tc>
+            </w:tr>
+            <w:tr>
+              <w:tc>
+                <w:tcPr>
+                  <w:tcW w:w="0" w:type="auto"/>
+                  <w:hideMark/>
+                </w:tcPr>
+                <w:p>
+                  <w:r>
+                    <w:t>lampe</w:t>
+                  </w:r>
+                </w:p>
+              </w:tc>
+              <w:tc>
+                <w:tcPr>
+                  <w:tcW w:w="0" w:type="auto"/>
+                  <w:hideMark/>
+                </w:tcPr>
+                <w:p>
+                  <w:r>
+                    <w:t>En haut je vois une lampe.(ECOLO)</w:t>
+                  </w:r>
+                </w:p>
+              </w:tc>
+            </w:tr>
+            <w:tr>
+              <w:tc>
+                <w:tcPr>
+                  <w:tcW w:w="0" w:type="auto"/>
+                  <w:hideMark/>
+                </w:tcPr>
+                <w:p>
+                  <w:r>
+                    <w:t>deuxième lampe</w:t>
+                  </w:r>
+                </w:p>
+              </w:tc>
+              <w:tc>
+                <w:tcPr>
+                  <w:tcW w:w="0" w:type="auto"/>
+                  <w:hideMark/>
+                </w:tcPr>
+                <w:p>
+                  <w:r>
+                    <w:t>A 5 mètres plus loin je vois une deuxième lampe. (ECOLO)</w:t>
                   </w:r>
                 </w:p>
               </w:tc>
             </w:tr>
           </w:tbl>
-          <w:p/>
+          <w:p>
+            <w:pPr>
+              <w:rPr>
+                <w:rFonts w:ascii="Calibri" w:eastAsia="Calibri" w:hAnsi="Calibri" w:cs="Calibri"/>
+              </w:rPr>
+            </w:pPr>
+          </w:p>
         </w:tc>
       </w:tr>
     </w:tbl>
-    <w:p/>
-    <w:p>
-      <w:pPr>
-        <w:pStyle w:val="Retraitcorpsdetexte"/>
-        <w:ind w:left="0"/>
+    <w:p>
+      <w:pPr>
+        <w:rPr>
+          <w:rFonts w:ascii="Calibri" w:eastAsia="Calibri" w:hAnsi="Calibri" w:cs="Calibri"/>
+        </w:rPr>
+      </w:pPr>
+    </w:p>
+    <w:p>
+      <w:pPr>
+        <w:pStyle w:val="Titre3"/>
+      </w:pPr>
+      <w:r>
+        <w:t>Autour du bâtiment</w:t>
+      </w:r>
+    </w:p>
+    <w:tbl>
+      <w:tblPr>
+        <w:tblW w:w="0" w:type="auto"/>
+        <w:tblBorders>
+          <w:top w:val="single" w:sz="4" w:space="0" w:color="auto"/>
+          <w:left w:val="single" w:sz="4" w:space="0" w:color="auto"/>
+          <w:bottom w:val="single" w:sz="4" w:space="0" w:color="auto"/>
+          <w:right w:val="single" w:sz="4" w:space="0" w:color="auto"/>
+          <w:insideH w:val="single" w:sz="4" w:space="0" w:color="auto"/>
+          <w:insideV w:val="single" w:sz="4" w:space="0" w:color="auto"/>
+        </w:tblBorders>
+        <w:tblCellMar>
+          <w:left w:w="10" w:type="dxa"/>
+          <w:right w:w="10" w:type="dxa"/>
+        </w:tblCellMar>
+        <w:tblLook w:val="04A0" w:firstRow="1" w:lastRow="0" w:firstColumn="1" w:lastColumn="0" w:noHBand="0" w:noVBand="1"/>
+      </w:tblPr>
+      <w:tblGrid>
+        <w:gridCol w:w="6776"/>
+      </w:tblGrid>
+      <w:tr>
+        <w:tc>
+          <w:tcPr>
+            <w:tcW w:w="0" w:type="auto"/>
+            <w:tcBorders>
+              <w:top w:val="single" w:sz="4" w:space="0" w:color="auto"/>
+              <w:left w:val="single" w:sz="4" w:space="0" w:color="auto"/>
+              <w:bottom w:val="single" w:sz="4" w:space="0" w:color="auto"/>
+              <w:right w:val="single" w:sz="4" w:space="0" w:color="auto"/>
+            </w:tcBorders>
+            <w:hideMark/>
+          </w:tcPr>
+          <w:p>
+            <w:r>
+              <w:t>En tant qu'élève Je veux un extérieur pour me sentir plus à l'aise</w:t>
+            </w:r>
+          </w:p>
+        </w:tc>
+      </w:tr>
+      <w:tr>
+        <w:tc>
+          <w:tcPr>
+            <w:tcW w:w="0" w:type="auto"/>
+            <w:tcBorders>
+              <w:top w:val="single" w:sz="4" w:space="0" w:color="auto"/>
+              <w:left w:val="single" w:sz="4" w:space="0" w:color="auto"/>
+              <w:bottom w:val="single" w:sz="4" w:space="0" w:color="auto"/>
+              <w:right w:val="single" w:sz="4" w:space="0" w:color="auto"/>
+            </w:tcBorders>
+            <w:hideMark/>
+          </w:tcPr>
+          <w:p>
+            <w:pPr>
+              <w:jc w:val="center"/>
+            </w:pPr>
+            <w:r>
+              <w:t xml:space="preserve">Tests d'acceptance: </w:t>
+            </w:r>
+          </w:p>
+          <w:tbl>
+            <w:tblPr>
+              <w:tblW w:w="0" w:type="auto"/>
+              <w:tblCellMar>
+                <w:left w:w="10" w:type="dxa"/>
+                <w:right w:w="10" w:type="dxa"/>
+              </w:tblCellMar>
+              <w:tblLook w:val="04A0" w:firstRow="1" w:lastRow="0" w:firstColumn="1" w:lastColumn="0" w:noHBand="0" w:noVBand="1"/>
+            </w:tblPr>
+            <w:tblGrid>
+              <w:gridCol w:w="1369"/>
+              <w:gridCol w:w="5387"/>
+            </w:tblGrid>
+            <w:tr>
+              <w:tc>
+                <w:tcPr>
+                  <w:tcW w:w="0" w:type="auto"/>
+                  <w:hideMark/>
+                </w:tcPr>
+                <w:p>
+                  <w:r>
+                    <w:t>Places Moto</w:t>
+                  </w:r>
+                </w:p>
+              </w:tc>
+              <w:tc>
+                <w:tcPr>
+                  <w:tcW w:w="0" w:type="auto"/>
+                  <w:hideMark/>
+                </w:tcPr>
+                <w:p>
+                  <w:r>
+                    <w:t>- Il y a 10 places moto alignés</w:t>
+                  </w:r>
+                </w:p>
+              </w:tc>
+            </w:tr>
+            <w:tr>
+              <w:tc>
+                <w:tcPr>
+                  <w:tcW w:w="0" w:type="auto"/>
+                  <w:hideMark/>
+                </w:tcPr>
+                <w:p>
+                  <w:r>
+                    <w:t>Places voiture</w:t>
+                  </w:r>
+                </w:p>
+              </w:tc>
+              <w:tc>
+                <w:tcPr>
+                  <w:tcW w:w="0" w:type="auto"/>
+                  <w:hideMark/>
+                </w:tcPr>
+                <w:p>
+                  <w:r>
+                    <w:t>- Il y a 3 places voitures</w:t>
+                  </w:r>
+                </w:p>
+              </w:tc>
+            </w:tr>
+            <w:tr>
+              <w:tc>
+                <w:tcPr>
+                  <w:tcW w:w="0" w:type="auto"/>
+                  <w:hideMark/>
+                </w:tcPr>
+                <w:p>
+                  <w:r>
+                    <w:t>Fleurs</w:t>
+                  </w:r>
+                </w:p>
+              </w:tc>
+              <w:tc>
+                <w:tcPr>
+                  <w:tcW w:w="0" w:type="auto"/>
+                  <w:hideMark/>
+                </w:tcPr>
+                <w:p>
+                  <w:r>
+                    <w:t>- Il y a des fleurs de décoration tout autour du bâtiment</w:t>
+                  </w:r>
+                </w:p>
+              </w:tc>
+            </w:tr>
+            <w:tr>
+              <w:tc>
+                <w:tcPr>
+                  <w:tcW w:w="0" w:type="auto"/>
+                  <w:hideMark/>
+                </w:tcPr>
+                <w:p>
+                  <w:r>
+                    <w:t>Bancs</w:t>
+                  </w:r>
+                </w:p>
+              </w:tc>
+              <w:tc>
+                <w:tcPr>
+                  <w:tcW w:w="0" w:type="auto"/>
+                  <w:hideMark/>
+                </w:tcPr>
+                <w:p>
+                  <w:r>
+                    <w:t>Il y a 2 bancs de chaque côté du mur</w:t>
+                  </w:r>
+                </w:p>
+              </w:tc>
+            </w:tr>
+            <w:tr>
+              <w:tc>
+                <w:tcPr>
+                  <w:tcW w:w="0" w:type="auto"/>
+                  <w:hideMark/>
+                </w:tcPr>
+                <w:p>
+                  <w:r>
+                    <w:t>Lampadaires</w:t>
+                  </w:r>
+                </w:p>
+              </w:tc>
+              <w:tc>
+                <w:tcPr>
+                  <w:tcW w:w="0" w:type="auto"/>
+                  <w:hideMark/>
+                </w:tcPr>
+                <w:p>
+                  <w:r>
+                    <w:t>- Il y 4 lampadaires, 1 de chaque côté du bâtiment</w:t>
+                  </w:r>
+                </w:p>
+              </w:tc>
+            </w:tr>
+            <w:tr>
+              <w:tc>
+                <w:tcPr>
+                  <w:tcW w:w="0" w:type="auto"/>
+                  <w:hideMark/>
+                </w:tcPr>
+                <w:p>
+                  <w:r>
+                    <w:t>Arbres</w:t>
+                  </w:r>
+                </w:p>
+              </w:tc>
+              <w:tc>
+                <w:tcPr>
+                  <w:tcW w:w="0" w:type="auto"/>
+                  <w:hideMark/>
+                </w:tcPr>
+                <w:p>
+                  <w:r>
+                    <w:t>- Il y a 5 arbres autour du bâtiment</w:t>
+                  </w:r>
+                </w:p>
+              </w:tc>
+            </w:tr>
+            <w:tr>
+              <w:tc>
+                <w:tcPr>
+                  <w:tcW w:w="0" w:type="auto"/>
+                  <w:hideMark/>
+                </w:tcPr>
+                <w:p>
+                  <w:r>
+                    <w:t>Poubelles</w:t>
+                  </w:r>
+                </w:p>
+              </w:tc>
+              <w:tc>
+                <w:tcPr>
+                  <w:tcW w:w="0" w:type="auto"/>
+                  <w:hideMark/>
+                </w:tcPr>
+                <w:p>
+                  <w:r>
+                    <w:t>- Il y a 5 poubelles autour du bâtiment</w:t>
+                  </w:r>
+                </w:p>
+              </w:tc>
+            </w:tr>
+            <w:tr>
+              <w:tc>
+                <w:tcPr>
+                  <w:tcW w:w="0" w:type="auto"/>
+                  <w:hideMark/>
+                </w:tcPr>
+                <w:p>
+                  <w:r>
+                    <w:t>Fontaine</w:t>
+                  </w:r>
+                </w:p>
+              </w:tc>
+              <w:tc>
+                <w:tcPr>
+                  <w:tcW w:w="0" w:type="auto"/>
+                  <w:hideMark/>
+                </w:tcPr>
+                <w:p>
+                  <w:r>
+                    <w:t>- Il y a 2 fontaines autour du bâtiment</w:t>
+                  </w:r>
+                </w:p>
+              </w:tc>
+            </w:tr>
+          </w:tbl>
+          <w:p>
+            <w:pPr>
+              <w:rPr>
+                <w:rFonts w:ascii="Calibri" w:eastAsia="Calibri" w:hAnsi="Calibri" w:cs="Calibri"/>
+              </w:rPr>
+            </w:pPr>
+          </w:p>
+        </w:tc>
+      </w:tr>
+    </w:tbl>
+    <w:p>
+      <w:pPr>
+        <w:rPr>
+          <w:rFonts w:ascii="Calibri" w:eastAsia="Calibri" w:hAnsi="Calibri" w:cs="Calibri"/>
+        </w:rPr>
+      </w:pPr>
+    </w:p>
+    <w:p>
+      <w:pPr>
+        <w:pStyle w:val="Titre3"/>
+      </w:pPr>
+      <w:r>
+        <w:t>Salle de classe 2ème étage D11</w:t>
+      </w:r>
+    </w:p>
+    <w:tbl>
+      <w:tblPr>
+        <w:tblW w:w="0" w:type="auto"/>
+        <w:tblBorders>
+          <w:top w:val="single" w:sz="4" w:space="0" w:color="auto"/>
+          <w:left w:val="single" w:sz="4" w:space="0" w:color="auto"/>
+          <w:bottom w:val="single" w:sz="4" w:space="0" w:color="auto"/>
+          <w:right w:val="single" w:sz="4" w:space="0" w:color="auto"/>
+          <w:insideH w:val="single" w:sz="4" w:space="0" w:color="auto"/>
+          <w:insideV w:val="single" w:sz="4" w:space="0" w:color="auto"/>
+        </w:tblBorders>
+        <w:tblCellMar>
+          <w:left w:w="10" w:type="dxa"/>
+          <w:right w:w="10" w:type="dxa"/>
+        </w:tblCellMar>
+        <w:tblLook w:val="04A0" w:firstRow="1" w:lastRow="0" w:firstColumn="1" w:lastColumn="0" w:noHBand="0" w:noVBand="1"/>
+      </w:tblPr>
+      <w:tblGrid>
+        <w:gridCol w:w="9060"/>
+      </w:tblGrid>
+      <w:tr>
+        <w:tc>
+          <w:tcPr>
+            <w:tcW w:w="0" w:type="auto"/>
+            <w:tcBorders>
+              <w:top w:val="single" w:sz="4" w:space="0" w:color="auto"/>
+              <w:left w:val="single" w:sz="4" w:space="0" w:color="auto"/>
+              <w:bottom w:val="single" w:sz="4" w:space="0" w:color="auto"/>
+              <w:right w:val="single" w:sz="4" w:space="0" w:color="auto"/>
+            </w:tcBorders>
+            <w:hideMark/>
+          </w:tcPr>
+          <w:p>
+            <w:r>
+              <w:t>En tant qu'élève Je veux une salle de classe au 2ème étage (très bien équipée) Pour les cours d'informatique</w:t>
+            </w:r>
+          </w:p>
+        </w:tc>
+      </w:tr>
+      <w:tr>
+        <w:tc>
+          <w:tcPr>
+            <w:tcW w:w="0" w:type="auto"/>
+            <w:tcBorders>
+              <w:top w:val="single" w:sz="4" w:space="0" w:color="auto"/>
+              <w:left w:val="single" w:sz="4" w:space="0" w:color="auto"/>
+              <w:bottom w:val="single" w:sz="4" w:space="0" w:color="auto"/>
+              <w:right w:val="single" w:sz="4" w:space="0" w:color="auto"/>
+            </w:tcBorders>
+            <w:hideMark/>
+          </w:tcPr>
+          <w:p>
+            <w:pPr>
+              <w:jc w:val="center"/>
+            </w:pPr>
+            <w:r>
+              <w:t xml:space="preserve">Tests d'acceptance: </w:t>
+            </w:r>
+          </w:p>
+          <w:tbl>
+            <w:tblPr>
+              <w:tblW w:w="0" w:type="auto"/>
+              <w:tblCellMar>
+                <w:left w:w="10" w:type="dxa"/>
+                <w:right w:w="10" w:type="dxa"/>
+              </w:tblCellMar>
+              <w:tblLook w:val="04A0" w:firstRow="1" w:lastRow="0" w:firstColumn="1" w:lastColumn="0" w:noHBand="0" w:noVBand="1"/>
+            </w:tblPr>
+            <w:tblGrid>
+              <w:gridCol w:w="1331"/>
+              <w:gridCol w:w="7709"/>
+            </w:tblGrid>
+            <w:tr>
+              <w:tc>
+                <w:tcPr>
+                  <w:tcW w:w="0" w:type="auto"/>
+                  <w:hideMark/>
+                </w:tcPr>
+                <w:p>
+                  <w:r>
+                    <w:lastRenderedPageBreak/>
+                    <w:t>Tables</w:t>
+                  </w:r>
+                </w:p>
+              </w:tc>
+              <w:tc>
+                <w:tcPr>
+                  <w:tcW w:w="0" w:type="auto"/>
+                  <w:hideMark/>
+                </w:tcPr>
+                <w:p>
+                  <w:r>
+                    <w:t>Il y aura 17 tables gamer en boite avec la place pour deux écrans, ils seront placées en groupes de 4, une table sera pour l'enseignant.</w:t>
+                  </w:r>
+                </w:p>
+              </w:tc>
+            </w:tr>
+            <w:tr>
+              <w:tc>
+                <w:tcPr>
+                  <w:tcW w:w="0" w:type="auto"/>
+                  <w:hideMark/>
+                </w:tcPr>
+                <w:p>
+                  <w:r>
+                    <w:t>Pillones</w:t>
+                  </w:r>
+                </w:p>
+              </w:tc>
+              <w:tc>
+                <w:tcPr>
+                  <w:tcW w:w="0" w:type="auto"/>
+                  <w:hideMark/>
+                </w:tcPr>
+                <w:p>
+                  <w:r>
+                    <w:t>Il aura 4 pillones avec des prises electriques, ils seront placées au milieu des groupes de 4 tables.</w:t>
+                  </w:r>
+                </w:p>
+              </w:tc>
+            </w:tr>
+            <w:tr>
+              <w:tc>
+                <w:tcPr>
+                  <w:tcW w:w="0" w:type="auto"/>
+                  <w:hideMark/>
+                </w:tcPr>
+                <w:p>
+                  <w:r>
+                    <w:t>TV</w:t>
+                  </w:r>
+                </w:p>
+              </w:tc>
+              <w:tc>
+                <w:tcPr>
+                  <w:tcW w:w="0" w:type="auto"/>
+                  <w:hideMark/>
+                </w:tcPr>
+                <w:p>
+                  <w:r>
+                    <w:t>Il y aura un TV de 65 pouces au mur, derrière de la place de l'enseignant.</w:t>
+                  </w:r>
+                </w:p>
+              </w:tc>
+            </w:tr>
+            <w:tr>
+              <w:tc>
+                <w:tcPr>
+                  <w:tcW w:w="0" w:type="auto"/>
+                  <w:hideMark/>
+                </w:tcPr>
+                <w:p>
+                  <w:r>
+                    <w:t>Chaisses</w:t>
+                  </w:r>
+                </w:p>
+              </w:tc>
+              <w:tc>
+                <w:tcPr>
+                  <w:tcW w:w="0" w:type="auto"/>
+                  <w:hideMark/>
+                </w:tcPr>
+                <w:p>
+                  <w:r>
+                    <w:t>Il y aura 17 chaisses gamer, une pour chaque poste</w:t>
+                  </w:r>
+                </w:p>
+              </w:tc>
+            </w:tr>
+            <w:tr>
+              <w:tc>
+                <w:tcPr>
+                  <w:tcW w:w="0" w:type="auto"/>
+                  <w:hideMark/>
+                </w:tcPr>
+                <w:p>
+                  <w:r>
+                    <w:t>Ecrans</w:t>
+                  </w:r>
+                </w:p>
+              </w:tc>
+              <w:tc>
+                <w:tcPr>
+                  <w:tcW w:w="0" w:type="auto"/>
+                  <w:hideMark/>
+                </w:tcPr>
+                <w:p>
+                  <w:r>
+                    <w:t>Il y aura deux écrans par poste de travail. Ils seront de 18 puces chacune et ils ne consumiront pas beaucoup d'energie.</w:t>
+                  </w:r>
+                </w:p>
+              </w:tc>
+            </w:tr>
+            <w:tr>
+              <w:tc>
+                <w:tcPr>
+                  <w:tcW w:w="0" w:type="auto"/>
+                  <w:hideMark/>
+                </w:tcPr>
+                <w:p>
+                  <w:r>
+                    <w:t>PC's</w:t>
+                  </w:r>
+                </w:p>
+              </w:tc>
+              <w:tc>
+                <w:tcPr>
+                  <w:tcW w:w="0" w:type="auto"/>
+                  <w:hideMark/>
+                </w:tcPr>
+                <w:p>
+                  <w:r>
+                    <w:t>Il y aura 17 PC's, un PC par poste</w:t>
+                  </w:r>
+                </w:p>
+              </w:tc>
+            </w:tr>
+            <w:tr>
+              <w:tc>
+                <w:tcPr>
+                  <w:tcW w:w="0" w:type="auto"/>
+                  <w:hideMark/>
+                </w:tcPr>
+                <w:p>
+                  <w:r>
+                    <w:t>Fenetres</w:t>
+                  </w:r>
+                </w:p>
+              </w:tc>
+              <w:tc>
+                <w:tcPr>
+                  <w:tcW w:w="0" w:type="auto"/>
+                  <w:hideMark/>
+                </w:tcPr>
+                <w:p>
+                  <w:r>
+                    <w:t>Il y aura deux grandes fenetres</w:t>
+                  </w:r>
+                </w:p>
+              </w:tc>
+            </w:tr>
+            <w:tr>
+              <w:tc>
+                <w:tcPr>
+                  <w:tcW w:w="0" w:type="auto"/>
+                  <w:hideMark/>
+                </w:tcPr>
+                <w:p>
+                  <w:r>
+                    <w:t>Tapis</w:t>
+                  </w:r>
+                </w:p>
+              </w:tc>
+              <w:tc>
+                <w:tcPr>
+                  <w:tcW w:w="0" w:type="auto"/>
+                  <w:hideMark/>
+                </w:tcPr>
+                <w:p>
+                  <w:r>
+                    <w:t>Il y aura un grand tapis dans la salle</w:t>
+                  </w:r>
+                </w:p>
+              </w:tc>
+            </w:tr>
+            <w:tr>
+              <w:tc>
+                <w:tcPr>
+                  <w:tcW w:w="0" w:type="auto"/>
+                  <w:hideMark/>
+                </w:tcPr>
+                <w:p>
+                  <w:r>
+                    <w:t>Etagère</w:t>
+                  </w:r>
+                </w:p>
+              </w:tc>
+              <w:tc>
+                <w:tcPr>
+                  <w:tcW w:w="0" w:type="auto"/>
+                  <w:hideMark/>
+                </w:tcPr>
+                <w:p>
+                  <w:r>
+                    <w:t>Il y aura un étagère pour les chaussures.</w:t>
+                  </w:r>
+                </w:p>
+              </w:tc>
+            </w:tr>
+            <w:tr>
+              <w:tc>
+                <w:tcPr>
+                  <w:tcW w:w="0" w:type="auto"/>
+                  <w:hideMark/>
+                </w:tcPr>
+                <w:p>
+                  <w:r>
+                    <w:t>Porte-manteaux</w:t>
+                  </w:r>
+                </w:p>
+              </w:tc>
+              <w:tc>
+                <w:tcPr>
+                  <w:tcW w:w="0" w:type="auto"/>
+                  <w:hideMark/>
+                </w:tcPr>
+                <w:p>
+                  <w:r>
+                    <w:t>Il y aura un porte-manteux tout au fond de la classe, au coin.</w:t>
+                  </w:r>
+                </w:p>
+              </w:tc>
+            </w:tr>
+          </w:tbl>
+          <w:p>
+            <w:pPr>
+              <w:rPr>
+                <w:rFonts w:ascii="Calibri" w:eastAsia="Calibri" w:hAnsi="Calibri" w:cs="Calibri"/>
+              </w:rPr>
+            </w:pPr>
+          </w:p>
+        </w:tc>
+      </w:tr>
+    </w:tbl>
+    <w:p>
+      <w:pPr>
+        <w:rPr>
+          <w:rFonts w:ascii="Calibri" w:eastAsia="Calibri" w:hAnsi="Calibri" w:cs="Calibri"/>
+        </w:rPr>
+      </w:pPr>
+    </w:p>
+    <w:p>
+      <w:pPr>
+        <w:pStyle w:val="Titre3"/>
+      </w:pPr>
+      <w:r>
+        <w:t>Extérieur bâtiment</w:t>
+      </w:r>
+    </w:p>
+    <w:tbl>
+      <w:tblPr>
+        <w:tblW w:w="0" w:type="auto"/>
+        <w:tblBorders>
+          <w:top w:val="single" w:sz="4" w:space="0" w:color="auto"/>
+          <w:left w:val="single" w:sz="4" w:space="0" w:color="auto"/>
+          <w:bottom w:val="single" w:sz="4" w:space="0" w:color="auto"/>
+          <w:right w:val="single" w:sz="4" w:space="0" w:color="auto"/>
+          <w:insideH w:val="single" w:sz="4" w:space="0" w:color="auto"/>
+          <w:insideV w:val="single" w:sz="4" w:space="0" w:color="auto"/>
+        </w:tblBorders>
+        <w:tblCellMar>
+          <w:left w:w="10" w:type="dxa"/>
+          <w:right w:w="10" w:type="dxa"/>
+        </w:tblCellMar>
+        <w:tblLook w:val="04A0" w:firstRow="1" w:lastRow="0" w:firstColumn="1" w:lastColumn="0" w:noHBand="0" w:noVBand="1"/>
+      </w:tblPr>
+      <w:tblGrid>
+        <w:gridCol w:w="9060"/>
+      </w:tblGrid>
+      <w:tr>
+        <w:tc>
+          <w:tcPr>
+            <w:tcW w:w="0" w:type="auto"/>
+            <w:tcBorders>
+              <w:top w:val="single" w:sz="4" w:space="0" w:color="auto"/>
+              <w:left w:val="single" w:sz="4" w:space="0" w:color="auto"/>
+              <w:bottom w:val="single" w:sz="4" w:space="0" w:color="auto"/>
+              <w:right w:val="single" w:sz="4" w:space="0" w:color="auto"/>
+            </w:tcBorders>
+            <w:hideMark/>
+          </w:tcPr>
+          <w:p>
+            <w:r>
+              <w:t>En tant que élève Je veux un extérieur du bâtiment Pour améliorer le point visuel de notre collège</w:t>
+            </w:r>
+          </w:p>
+        </w:tc>
+      </w:tr>
+      <w:tr>
+        <w:tc>
+          <w:tcPr>
+            <w:tcW w:w="0" w:type="auto"/>
+            <w:tcBorders>
+              <w:top w:val="single" w:sz="4" w:space="0" w:color="auto"/>
+              <w:left w:val="single" w:sz="4" w:space="0" w:color="auto"/>
+              <w:bottom w:val="single" w:sz="4" w:space="0" w:color="auto"/>
+              <w:right w:val="single" w:sz="4" w:space="0" w:color="auto"/>
+            </w:tcBorders>
+            <w:hideMark/>
+          </w:tcPr>
+          <w:p>
+            <w:pPr>
+              <w:jc w:val="center"/>
+            </w:pPr>
+            <w:r>
+              <w:t xml:space="preserve">Tests d'acceptance: </w:t>
+            </w:r>
+          </w:p>
+          <w:tbl>
+            <w:tblPr>
+              <w:tblW w:w="0" w:type="auto"/>
+              <w:tblCellMar>
+                <w:left w:w="10" w:type="dxa"/>
+                <w:right w:w="10" w:type="dxa"/>
+              </w:tblCellMar>
+              <w:tblLook w:val="04A0" w:firstRow="1" w:lastRow="0" w:firstColumn="1" w:lastColumn="0" w:noHBand="0" w:noVBand="1"/>
+            </w:tblPr>
+            <w:tblGrid>
+              <w:gridCol w:w="1072"/>
+              <w:gridCol w:w="7747"/>
+            </w:tblGrid>
+            <w:tr>
+              <w:tc>
+                <w:tcPr>
+                  <w:tcW w:w="0" w:type="auto"/>
+                  <w:hideMark/>
+                </w:tcPr>
+                <w:p>
+                  <w:r>
+                    <w:t>fontaine</w:t>
+                  </w:r>
+                </w:p>
+              </w:tc>
+              <w:tc>
+                <w:tcPr>
+                  <w:tcW w:w="0" w:type="auto"/>
+                  <w:hideMark/>
+                </w:tcPr>
+                <w:p>
+                  <w:r>
+                    <w:t>Quand je sort du bâtiment, à 5 mètres devant moi je vois une fontaine blanche.</w:t>
+                  </w:r>
+                </w:p>
+              </w:tc>
+            </w:tr>
+            <w:tr>
+              <w:tc>
+                <w:tcPr>
+                  <w:tcW w:w="0" w:type="auto"/>
+                  <w:hideMark/>
+                </w:tcPr>
+                <w:p>
+                  <w:r>
+                    <w:t>parking</w:t>
+                  </w:r>
+                </w:p>
+              </w:tc>
+              <w:tc>
+                <w:tcPr>
+                  <w:tcW w:w="0" w:type="auto"/>
+                  <w:hideMark/>
+                </w:tcPr>
+                <w:p>
+                  <w:r>
+                    <w:t>à droite de la fontaine il y'a deux places de parking de voitures</w:t>
+                  </w:r>
+                </w:p>
+              </w:tc>
+            </w:tr>
+            <w:tr>
+              <w:tc>
+                <w:tcPr>
+                  <w:tcW w:w="0" w:type="auto"/>
+                  <w:hideMark/>
+                </w:tcPr>
+                <w:p>
+                  <w:r>
+                    <w:t>arbre</w:t>
+                  </w:r>
+                </w:p>
+              </w:tc>
+              <w:tc>
+                <w:tcPr>
+                  <w:tcW w:w="0" w:type="auto"/>
+                  <w:hideMark/>
+                </w:tcPr>
+                <w:p>
+                  <w:r>
+                    <w:t>Quand je sort du bâtiment, à 3 mètres à gauche je vois une arbre.</w:t>
+                  </w:r>
+                </w:p>
+              </w:tc>
+            </w:tr>
+            <w:tr>
+              <w:tc>
+                <w:tcPr>
+                  <w:tcW w:w="0" w:type="auto"/>
+                  <w:hideMark/>
+                </w:tcPr>
+                <w:p>
+                  <w:r>
+                    <w:t>banc</w:t>
+                  </w:r>
+                </w:p>
+              </w:tc>
+              <w:tc>
+                <w:tcPr>
+                  <w:tcW w:w="0" w:type="auto"/>
+                  <w:hideMark/>
+                </w:tcPr>
+                <w:p>
+                  <w:r>
+                    <w:t>Devant l'arbre y'a un banc.</w:t>
+                  </w:r>
+                </w:p>
+              </w:tc>
+            </w:tr>
+            <w:tr>
+              <w:tc>
+                <w:tcPr>
+                  <w:tcW w:w="0" w:type="auto"/>
+                  <w:hideMark/>
+                </w:tcPr>
+                <w:p>
+                  <w:r>
+                    <w:t>chaise</w:t>
+                  </w:r>
+                </w:p>
+              </w:tc>
+              <w:tc>
+                <w:tcPr>
+                  <w:tcW w:w="0" w:type="auto"/>
+                  <w:hideMark/>
+                </w:tcPr>
+                <w:p>
+                  <w:r>
+                    <w:t>A 50 cm de ce banc à gauche il y'a une chaise.</w:t>
+                  </w:r>
+                </w:p>
+              </w:tc>
+            </w:tr>
+            <w:tr>
+              <w:tc>
+                <w:tcPr>
+                  <w:tcW w:w="0" w:type="auto"/>
+                  <w:hideMark/>
+                </w:tcPr>
+                <w:p>
+                  <w:r>
+                    <w:t>buissons</w:t>
+                  </w:r>
+                </w:p>
+              </w:tc>
+              <w:tc>
+                <w:tcPr>
+                  <w:tcW w:w="0" w:type="auto"/>
+                  <w:hideMark/>
+                </w:tcPr>
+                <w:p>
+                  <w:r>
+                    <w:t>Derrière l'arbre se trouvent trois buissons.</w:t>
+                  </w:r>
+                </w:p>
+              </w:tc>
+            </w:tr>
+            <w:tr>
+              <w:tc>
+                <w:tcPr>
+                  <w:tcW w:w="0" w:type="auto"/>
+                  <w:hideMark/>
+                </w:tcPr>
+                <w:p>
+                  <w:r>
+                    <w:t>fleurs</w:t>
+                  </w:r>
+                </w:p>
+              </w:tc>
+              <w:tc>
+                <w:tcPr>
+                  <w:tcW w:w="0" w:type="auto"/>
+                  <w:hideMark/>
+                </w:tcPr>
+                <w:p>
+                  <w:r>
+                    <w:t>Tout autours de ces buissons je vois des fleurs rouges.</w:t>
+                  </w:r>
+                </w:p>
+              </w:tc>
+            </w:tr>
+            <w:tr>
+              <w:tc>
+                <w:tcPr>
+                  <w:tcW w:w="0" w:type="auto"/>
+                  <w:hideMark/>
+                </w:tcPr>
+                <w:p>
+                  <w:r>
+                    <w:t>tobogan</w:t>
+                  </w:r>
+                </w:p>
+              </w:tc>
+              <w:tc>
+                <w:tcPr>
+                  <w:tcW w:w="0" w:type="auto"/>
+                  <w:hideMark/>
+                </w:tcPr>
+                <w:p>
+                  <w:r>
+                    <w:t>A 3 mètres à droite de l'arbre je vois un tobogan.</w:t>
+                  </w:r>
+                </w:p>
+              </w:tc>
+            </w:tr>
+            <w:tr>
+              <w:tc>
+                <w:tcPr>
+                  <w:tcW w:w="0" w:type="auto"/>
+                  <w:hideMark/>
+                </w:tcPr>
+                <w:p>
+                  <w:r>
+                    <w:t>trampoline</w:t>
+                  </w:r>
+                </w:p>
+              </w:tc>
+              <w:tc>
+                <w:tcPr>
+                  <w:tcW w:w="0" w:type="auto"/>
+                  <w:hideMark/>
+                </w:tcPr>
+                <w:p>
+                  <w:r>
+                    <w:t>à trois mètres à gauche de l'arbre je vois une trampoline.</w:t>
+                  </w:r>
+                </w:p>
+              </w:tc>
+            </w:tr>
+            <w:tr>
+              <w:tc>
+                <w:tcPr>
+                  <w:tcW w:w="0" w:type="auto"/>
+                  <w:hideMark/>
+                </w:tcPr>
+                <w:p>
+                  <w:r>
+                    <w:t>roses</w:t>
+                  </w:r>
+                </w:p>
+              </w:tc>
+              <w:tc>
+                <w:tcPr>
+                  <w:tcW w:w="0" w:type="auto"/>
+                  <w:hideMark/>
+                </w:tcPr>
+                <w:p>
+                  <w:r>
+                    <w:t>à côté du tobogan je vois des roses de différentes couleurs.</w:t>
+                  </w:r>
+                </w:p>
+              </w:tc>
+            </w:tr>
+          </w:tbl>
+          <w:p>
+            <w:pPr>
+              <w:rPr>
+                <w:rFonts w:ascii="Calibri" w:eastAsia="Calibri" w:hAnsi="Calibri" w:cs="Calibri"/>
+              </w:rPr>
+            </w:pPr>
+          </w:p>
+        </w:tc>
+      </w:tr>
+    </w:tbl>
+    <w:p>
+      <w:pPr>
+        <w:rPr>
+          <w:rFonts w:ascii="Calibri" w:eastAsia="Calibri" w:hAnsi="Calibri" w:cs="Calibri"/>
+        </w:rPr>
+      </w:pPr>
+    </w:p>
+    <w:p>
+      <w:pPr>
+        <w:pStyle w:val="Titre3"/>
+      </w:pPr>
+      <w:r>
+        <w:t>Salle d'imprimante D14</w:t>
+      </w:r>
+    </w:p>
+    <w:tbl>
+      <w:tblPr>
+        <w:tblW w:w="0" w:type="auto"/>
+        <w:tblBorders>
+          <w:top w:val="single" w:sz="4" w:space="0" w:color="auto"/>
+          <w:left w:val="single" w:sz="4" w:space="0" w:color="auto"/>
+          <w:bottom w:val="single" w:sz="4" w:space="0" w:color="auto"/>
+          <w:right w:val="single" w:sz="4" w:space="0" w:color="auto"/>
+          <w:insideH w:val="single" w:sz="4" w:space="0" w:color="auto"/>
+          <w:insideV w:val="single" w:sz="4" w:space="0" w:color="auto"/>
+        </w:tblBorders>
+        <w:tblCellMar>
+          <w:left w:w="10" w:type="dxa"/>
+          <w:right w:w="10" w:type="dxa"/>
+        </w:tblCellMar>
+        <w:tblLook w:val="04A0" w:firstRow="1" w:lastRow="0" w:firstColumn="1" w:lastColumn="0" w:noHBand="0" w:noVBand="1"/>
+      </w:tblPr>
+      <w:tblGrid>
+        <w:gridCol w:w="9060"/>
+      </w:tblGrid>
+      <w:tr>
+        <w:tc>
+          <w:tcPr>
+            <w:tcW w:w="0" w:type="auto"/>
+            <w:tcBorders>
+              <w:top w:val="single" w:sz="4" w:space="0" w:color="auto"/>
+              <w:left w:val="single" w:sz="4" w:space="0" w:color="auto"/>
+              <w:bottom w:val="single" w:sz="4" w:space="0" w:color="auto"/>
+              <w:right w:val="single" w:sz="4" w:space="0" w:color="auto"/>
+            </w:tcBorders>
+            <w:hideMark/>
+          </w:tcPr>
+          <w:p>
+            <w:r>
+              <w:t>En tant qu'élève Je veux une salle d'imprimante Afin de pouvoir imprimer des papiers si j'en ai besoin</w:t>
+            </w:r>
+          </w:p>
+        </w:tc>
+      </w:tr>
+      <w:tr>
+        <w:tc>
+          <w:tcPr>
+            <w:tcW w:w="0" w:type="auto"/>
+            <w:tcBorders>
+              <w:top w:val="single" w:sz="4" w:space="0" w:color="auto"/>
+              <w:left w:val="single" w:sz="4" w:space="0" w:color="auto"/>
+              <w:bottom w:val="single" w:sz="4" w:space="0" w:color="auto"/>
+              <w:right w:val="single" w:sz="4" w:space="0" w:color="auto"/>
+            </w:tcBorders>
+            <w:hideMark/>
+          </w:tcPr>
+          <w:p>
+            <w:pPr>
+              <w:jc w:val="center"/>
+            </w:pPr>
+            <w:r>
+              <w:t xml:space="preserve">Tests d'acceptance: </w:t>
+            </w:r>
+          </w:p>
+          <w:tbl>
+            <w:tblPr>
+              <w:tblW w:w="0" w:type="auto"/>
+              <w:tblCellMar>
+                <w:left w:w="10" w:type="dxa"/>
+                <w:right w:w="10" w:type="dxa"/>
+              </w:tblCellMar>
+              <w:tblLook w:val="04A0" w:firstRow="1" w:lastRow="0" w:firstColumn="1" w:lastColumn="0" w:noHBand="0" w:noVBand="1"/>
+            </w:tblPr>
+            <w:tblGrid>
+              <w:gridCol w:w="1134"/>
+              <w:gridCol w:w="3814"/>
+            </w:tblGrid>
+            <w:tr>
+              <w:tc>
+                <w:tcPr>
+                  <w:tcW w:w="0" w:type="auto"/>
+                  <w:hideMark/>
+                </w:tcPr>
+                <w:p>
+                  <w:r>
+                    <w:t>Imprimante</w:t>
+                  </w:r>
+                </w:p>
+              </w:tc>
+              <w:tc>
+                <w:tcPr>
+                  <w:tcW w:w="0" w:type="auto"/>
+                  <w:hideMark/>
+                </w:tcPr>
+                <w:p>
+                  <w:r>
+                    <w:t>- Il y a 1 imprimante dans la salle</w:t>
+                  </w:r>
+                </w:p>
+              </w:tc>
+            </w:tr>
+            <w:tr>
+              <w:tc>
+                <w:tcPr>
+                  <w:tcW w:w="0" w:type="auto"/>
+                  <w:hideMark/>
+                </w:tcPr>
+                <w:p>
+                  <w:r>
+                    <w:t>Fenêtre</w:t>
+                  </w:r>
+                </w:p>
+              </w:tc>
+              <w:tc>
+                <w:tcPr>
+                  <w:tcW w:w="0" w:type="auto"/>
+                  <w:hideMark/>
+                </w:tcPr>
+                <w:p>
+                  <w:r>
+                    <w:t>- Il y a 1 fenêtre dans la pièce</w:t>
+                  </w:r>
+                </w:p>
+              </w:tc>
+            </w:tr>
+            <w:tr>
+              <w:tc>
+                <w:tcPr>
+                  <w:tcW w:w="0" w:type="auto"/>
+                  <w:hideMark/>
+                </w:tcPr>
+                <w:p>
+                  <w:r>
+                    <w:t>Armoire</w:t>
+                  </w:r>
+                </w:p>
+              </w:tc>
+              <w:tc>
+                <w:tcPr>
+                  <w:tcW w:w="0" w:type="auto"/>
+                  <w:hideMark/>
+                </w:tcPr>
+                <w:p>
+                  <w:r>
+                    <w:t>- Il y a 1 armoire pour stocker du papier</w:t>
+                  </w:r>
+                </w:p>
+              </w:tc>
+            </w:tr>
+            <w:tr>
+              <w:tc>
+                <w:tcPr>
+                  <w:tcW w:w="0" w:type="auto"/>
+                  <w:hideMark/>
+                </w:tcPr>
+                <w:p>
+                  <w:r>
+                    <w:t>Murs</w:t>
+                  </w:r>
+                </w:p>
+              </w:tc>
+              <w:tc>
+                <w:tcPr>
+                  <w:tcW w:w="0" w:type="auto"/>
+                  <w:hideMark/>
+                </w:tcPr>
+                <w:p>
+                  <w:r>
+                    <w:t>- Il y a des murs gris clair</w:t>
+                  </w:r>
+                </w:p>
+              </w:tc>
+            </w:tr>
+            <w:tr>
+              <w:tc>
+                <w:tcPr>
+                  <w:tcW w:w="0" w:type="auto"/>
+                  <w:hideMark/>
+                </w:tcPr>
+                <w:p>
+                  <w:r>
+                    <w:t>Poubelle</w:t>
+                  </w:r>
+                </w:p>
+              </w:tc>
+              <w:tc>
+                <w:tcPr>
+                  <w:tcW w:w="0" w:type="auto"/>
+                  <w:hideMark/>
+                </w:tcPr>
+                <w:p>
+                  <w:r>
+                    <w:t>- Il y a une poubelle</w:t>
+                  </w:r>
+                </w:p>
+              </w:tc>
+            </w:tr>
+            <w:tr>
+              <w:tc>
+                <w:tcPr>
+                  <w:tcW w:w="0" w:type="auto"/>
+                  <w:hideMark/>
+                </w:tcPr>
+                <w:p>
+                  <w:r>
+                    <w:t>Sol</w:t>
+                  </w:r>
+                </w:p>
+              </w:tc>
+              <w:tc>
+                <w:tcPr>
+                  <w:tcW w:w="0" w:type="auto"/>
+                  <w:hideMark/>
+                </w:tcPr>
+                <w:p>
+                  <w:r>
+                    <w:t>- Il y a un sol noir</w:t>
+                  </w:r>
+                </w:p>
+              </w:tc>
+            </w:tr>
+            <w:tr>
+              <w:tc>
+                <w:tcPr>
+                  <w:tcW w:w="0" w:type="auto"/>
+                  <w:hideMark/>
+                </w:tcPr>
+                <w:p>
+                  <w:r>
+                    <w:t>Porte</w:t>
+                  </w:r>
+                </w:p>
+              </w:tc>
+              <w:tc>
+                <w:tcPr>
+                  <w:tcW w:w="0" w:type="auto"/>
+                  <w:hideMark/>
+                </w:tcPr>
+                <w:p>
+                  <w:r>
+                    <w:t>- Il y a une porte en bois</w:t>
+                  </w:r>
+                </w:p>
+              </w:tc>
+            </w:tr>
+            <w:tr>
+              <w:tc>
+                <w:tcPr>
+                  <w:tcW w:w="0" w:type="auto"/>
+                  <w:hideMark/>
+                </w:tcPr>
+                <w:p>
+                  <w:r>
+                    <w:t>Tapis</w:t>
+                  </w:r>
+                </w:p>
+              </w:tc>
+              <w:tc>
+                <w:tcPr>
+                  <w:tcW w:w="0" w:type="auto"/>
+                  <w:hideMark/>
+                </w:tcPr>
+                <w:p>
+                  <w:r>
+                    <w:t>- Il y a un tapis sous l'imprimante</w:t>
+                  </w:r>
+                </w:p>
+              </w:tc>
+            </w:tr>
+          </w:tbl>
+          <w:p>
+            <w:pPr>
+              <w:rPr>
+                <w:rFonts w:ascii="Calibri" w:eastAsia="Calibri" w:hAnsi="Calibri" w:cs="Calibri"/>
+              </w:rPr>
+            </w:pPr>
+          </w:p>
+        </w:tc>
+      </w:tr>
+    </w:tbl>
+    <w:p>
+      <w:pPr>
+        <w:rPr>
+          <w:rFonts w:ascii="Calibri" w:eastAsia="Calibri" w:hAnsi="Calibri" w:cs="Calibri"/>
+        </w:rPr>
+      </w:pPr>
+    </w:p>
+    <w:p>
+      <w:pPr>
+        <w:pStyle w:val="Titre3"/>
+      </w:pPr>
+      <w:r>
+        <w:t>Salle d'imprimante D04</w:t>
+      </w:r>
+    </w:p>
+    <w:tbl>
+      <w:tblPr>
+        <w:tblW w:w="0" w:type="auto"/>
+        <w:tblBorders>
+          <w:top w:val="single" w:sz="4" w:space="0" w:color="auto"/>
+          <w:left w:val="single" w:sz="4" w:space="0" w:color="auto"/>
+          <w:bottom w:val="single" w:sz="4" w:space="0" w:color="auto"/>
+          <w:right w:val="single" w:sz="4" w:space="0" w:color="auto"/>
+          <w:insideH w:val="single" w:sz="4" w:space="0" w:color="auto"/>
+          <w:insideV w:val="single" w:sz="4" w:space="0" w:color="auto"/>
+        </w:tblBorders>
+        <w:tblCellMar>
+          <w:left w:w="10" w:type="dxa"/>
+          <w:right w:w="10" w:type="dxa"/>
+        </w:tblCellMar>
+        <w:tblLook w:val="04A0" w:firstRow="1" w:lastRow="0" w:firstColumn="1" w:lastColumn="0" w:noHBand="0" w:noVBand="1"/>
+      </w:tblPr>
+      <w:tblGrid>
+        <w:gridCol w:w="9060"/>
+      </w:tblGrid>
+      <w:tr>
+        <w:tc>
+          <w:tcPr>
+            <w:tcW w:w="0" w:type="auto"/>
+            <w:tcBorders>
+              <w:top w:val="single" w:sz="4" w:space="0" w:color="auto"/>
+              <w:left w:val="single" w:sz="4" w:space="0" w:color="auto"/>
+              <w:bottom w:val="single" w:sz="4" w:space="0" w:color="auto"/>
+              <w:right w:val="single" w:sz="4" w:space="0" w:color="auto"/>
+            </w:tcBorders>
+            <w:hideMark/>
+          </w:tcPr>
+          <w:p>
+            <w:r>
+              <w:t>En tant qu'élève Je veux une salle d'imprimante Afin de pouvoir imprimer des papiers si j'en ai besoin</w:t>
+            </w:r>
+          </w:p>
+        </w:tc>
+      </w:tr>
+      <w:tr>
+        <w:tc>
+          <w:tcPr>
+            <w:tcW w:w="0" w:type="auto"/>
+            <w:tcBorders>
+              <w:top w:val="single" w:sz="4" w:space="0" w:color="auto"/>
+              <w:left w:val="single" w:sz="4" w:space="0" w:color="auto"/>
+              <w:bottom w:val="single" w:sz="4" w:space="0" w:color="auto"/>
+              <w:right w:val="single" w:sz="4" w:space="0" w:color="auto"/>
+            </w:tcBorders>
+            <w:hideMark/>
+          </w:tcPr>
+          <w:p>
+            <w:pPr>
+              <w:jc w:val="center"/>
+            </w:pPr>
+            <w:r>
+              <w:t xml:space="preserve">Tests d'acceptance: </w:t>
+            </w:r>
+          </w:p>
+          <w:tbl>
+            <w:tblPr>
+              <w:tblW w:w="0" w:type="auto"/>
+              <w:tblCellMar>
+                <w:left w:w="10" w:type="dxa"/>
+                <w:right w:w="10" w:type="dxa"/>
+              </w:tblCellMar>
+              <w:tblLook w:val="04A0" w:firstRow="1" w:lastRow="0" w:firstColumn="1" w:lastColumn="0" w:noHBand="0" w:noVBand="1"/>
+            </w:tblPr>
+            <w:tblGrid>
+              <w:gridCol w:w="1134"/>
+              <w:gridCol w:w="4077"/>
+            </w:tblGrid>
+            <w:tr>
+              <w:tc>
+                <w:tcPr>
+                  <w:tcW w:w="0" w:type="auto"/>
+                  <w:hideMark/>
+                </w:tcPr>
+                <w:p>
+                  <w:r>
+                    <w:t>Imprimante</w:t>
+                  </w:r>
+                </w:p>
+              </w:tc>
+              <w:tc>
+                <w:tcPr>
+                  <w:tcW w:w="0" w:type="auto"/>
+                  <w:hideMark/>
+                </w:tcPr>
+                <w:p>
+                  <w:r>
+                    <w:t>- Il y a 1 imprimante dans la salle</w:t>
+                  </w:r>
+                </w:p>
+              </w:tc>
+            </w:tr>
+            <w:tr>
+              <w:tc>
+                <w:tcPr>
+                  <w:tcW w:w="0" w:type="auto"/>
+                  <w:hideMark/>
+                </w:tcPr>
+                <w:p>
+                  <w:r>
+                    <w:t>Fenêtre</w:t>
+                  </w:r>
+                </w:p>
+              </w:tc>
+              <w:tc>
+                <w:tcPr>
+                  <w:tcW w:w="0" w:type="auto"/>
+                  <w:hideMark/>
+                </w:tcPr>
+                <w:p>
+                  <w:r>
+                    <w:t>- Il y a 1 fenêtre dans la pièce</w:t>
+                  </w:r>
+                </w:p>
+              </w:tc>
+            </w:tr>
+            <w:tr>
+              <w:tc>
+                <w:tcPr>
+                  <w:tcW w:w="0" w:type="auto"/>
+                  <w:hideMark/>
+                </w:tcPr>
+                <w:p>
+                  <w:r>
+                    <w:t>Armoire</w:t>
+                  </w:r>
+                </w:p>
+              </w:tc>
+              <w:tc>
+                <w:tcPr>
+                  <w:tcW w:w="0" w:type="auto"/>
+                  <w:hideMark/>
+                </w:tcPr>
+                <w:p>
+                  <w:r>
+                    <w:t>- Il y a une armoire pour stocker du papier</w:t>
+                  </w:r>
+                </w:p>
+              </w:tc>
+            </w:tr>
+            <w:tr>
+              <w:tc>
+                <w:tcPr>
+                  <w:tcW w:w="0" w:type="auto"/>
+                  <w:hideMark/>
+                </w:tcPr>
+                <w:p>
+                  <w:r>
+                    <w:t>Murs</w:t>
+                  </w:r>
+                </w:p>
+              </w:tc>
+              <w:tc>
+                <w:tcPr>
+                  <w:tcW w:w="0" w:type="auto"/>
+                  <w:hideMark/>
+                </w:tcPr>
+                <w:p>
+                  <w:r>
+                    <w:t>- Je veux des murs gris clair</w:t>
+                  </w:r>
+                </w:p>
+              </w:tc>
+            </w:tr>
+            <w:tr>
+              <w:tc>
+                <w:tcPr>
+                  <w:tcW w:w="0" w:type="auto"/>
+                  <w:hideMark/>
+                </w:tcPr>
+                <w:p>
+                  <w:r>
+                    <w:t>Poubelle</w:t>
+                  </w:r>
+                </w:p>
+              </w:tc>
+              <w:tc>
+                <w:tcPr>
+                  <w:tcW w:w="0" w:type="auto"/>
+                  <w:hideMark/>
+                </w:tcPr>
+                <w:p>
+                  <w:r>
+                    <w:t>- Il y a une poubelle</w:t>
+                  </w:r>
+                </w:p>
+              </w:tc>
+            </w:tr>
+            <w:tr>
+              <w:tc>
+                <w:tcPr>
+                  <w:tcW w:w="0" w:type="auto"/>
+                  <w:hideMark/>
+                </w:tcPr>
+                <w:p>
+                  <w:r>
+                    <w:lastRenderedPageBreak/>
+                    <w:t>Sol</w:t>
+                  </w:r>
+                </w:p>
+              </w:tc>
+              <w:tc>
+                <w:tcPr>
+                  <w:tcW w:w="0" w:type="auto"/>
+                  <w:hideMark/>
+                </w:tcPr>
+                <w:p>
+                  <w:r>
+                    <w:t>- Il y a un sol noir</w:t>
+                  </w:r>
+                </w:p>
+              </w:tc>
+            </w:tr>
+            <w:tr>
+              <w:tc>
+                <w:tcPr>
+                  <w:tcW w:w="0" w:type="auto"/>
+                  <w:hideMark/>
+                </w:tcPr>
+                <w:p>
+                  <w:r>
+                    <w:t>Porte</w:t>
+                  </w:r>
+                </w:p>
+              </w:tc>
+              <w:tc>
+                <w:tcPr>
+                  <w:tcW w:w="0" w:type="auto"/>
+                  <w:hideMark/>
+                </w:tcPr>
+                <w:p>
+                  <w:r>
+                    <w:t>- Il y a une porte en bois</w:t>
+                  </w:r>
+                </w:p>
+              </w:tc>
+            </w:tr>
+            <w:tr>
+              <w:tc>
+                <w:tcPr>
+                  <w:tcW w:w="0" w:type="auto"/>
+                  <w:hideMark/>
+                </w:tcPr>
+                <w:p>
+                  <w:r>
+                    <w:t>Tapis</w:t>
+                  </w:r>
+                </w:p>
+              </w:tc>
+              <w:tc>
+                <w:tcPr>
+                  <w:tcW w:w="0" w:type="auto"/>
+                  <w:hideMark/>
+                </w:tcPr>
+                <w:p>
+                  <w:r>
+                    <w:t>- Il y a un tapis sous l'imprimante</w:t>
+                  </w:r>
+                </w:p>
+              </w:tc>
+            </w:tr>
+          </w:tbl>
+          <w:p>
+            <w:pPr>
+              <w:rPr>
+                <w:rFonts w:ascii="Calibri" w:eastAsia="Calibri" w:hAnsi="Calibri" w:cs="Calibri"/>
+              </w:rPr>
+            </w:pPr>
+          </w:p>
+        </w:tc>
+      </w:tr>
+    </w:tbl>
+    <w:p>
+      <w:pPr>
+        <w:rPr>
+          <w:rFonts w:ascii="Calibri" w:eastAsia="Calibri" w:hAnsi="Calibri" w:cs="Calibri"/>
+        </w:rPr>
+      </w:pPr>
+    </w:p>
+    <w:p>
+      <w:pPr>
+        <w:pStyle w:val="Titre3"/>
+      </w:pPr>
+      <w:r>
+        <w:t>Toilettes D12</w:t>
+      </w:r>
+    </w:p>
+    <w:tbl>
+      <w:tblPr>
+        <w:tblW w:w="0" w:type="auto"/>
+        <w:tblBorders>
+          <w:top w:val="single" w:sz="4" w:space="0" w:color="auto"/>
+          <w:left w:val="single" w:sz="4" w:space="0" w:color="auto"/>
+          <w:bottom w:val="single" w:sz="4" w:space="0" w:color="auto"/>
+          <w:right w:val="single" w:sz="4" w:space="0" w:color="auto"/>
+          <w:insideH w:val="single" w:sz="4" w:space="0" w:color="auto"/>
+          <w:insideV w:val="single" w:sz="4" w:space="0" w:color="auto"/>
+        </w:tblBorders>
+        <w:tblCellMar>
+          <w:left w:w="10" w:type="dxa"/>
+          <w:right w:w="10" w:type="dxa"/>
+        </w:tblCellMar>
+        <w:tblLook w:val="04A0" w:firstRow="1" w:lastRow="0" w:firstColumn="1" w:lastColumn="0" w:noHBand="0" w:noVBand="1"/>
+      </w:tblPr>
+      <w:tblGrid>
+        <w:gridCol w:w="8107"/>
+      </w:tblGrid>
+      <w:tr>
+        <w:tc>
+          <w:tcPr>
+            <w:tcW w:w="0" w:type="auto"/>
+            <w:tcBorders>
+              <w:top w:val="single" w:sz="4" w:space="0" w:color="auto"/>
+              <w:left w:val="single" w:sz="4" w:space="0" w:color="auto"/>
+              <w:bottom w:val="single" w:sz="4" w:space="0" w:color="auto"/>
+              <w:right w:val="single" w:sz="4" w:space="0" w:color="auto"/>
+            </w:tcBorders>
+            <w:hideMark/>
+          </w:tcPr>
+          <w:p>
+            <w:r>
+              <w:t>En tant qu'élèves Je veux des toilettes Pour pouvoir faire mes besoins</w:t>
+            </w:r>
+          </w:p>
+        </w:tc>
+      </w:tr>
+      <w:tr>
+        <w:tc>
+          <w:tcPr>
+            <w:tcW w:w="0" w:type="auto"/>
+            <w:tcBorders>
+              <w:top w:val="single" w:sz="4" w:space="0" w:color="auto"/>
+              <w:left w:val="single" w:sz="4" w:space="0" w:color="auto"/>
+              <w:bottom w:val="single" w:sz="4" w:space="0" w:color="auto"/>
+              <w:right w:val="single" w:sz="4" w:space="0" w:color="auto"/>
+            </w:tcBorders>
+            <w:hideMark/>
+          </w:tcPr>
+          <w:p>
+            <w:pPr>
+              <w:jc w:val="center"/>
+            </w:pPr>
+            <w:r>
+              <w:t xml:space="preserve">Tests d'acceptance: </w:t>
+            </w:r>
+          </w:p>
+          <w:tbl>
+            <w:tblPr>
+              <w:tblW w:w="0" w:type="auto"/>
+              <w:tblCellMar>
+                <w:left w:w="10" w:type="dxa"/>
+                <w:right w:w="10" w:type="dxa"/>
+              </w:tblCellMar>
+              <w:tblLook w:val="04A0" w:firstRow="1" w:lastRow="0" w:firstColumn="1" w:lastColumn="0" w:noHBand="0" w:noVBand="1"/>
+            </w:tblPr>
+            <w:tblGrid>
+              <w:gridCol w:w="2069"/>
+              <w:gridCol w:w="6018"/>
+            </w:tblGrid>
+            <w:tr>
+              <w:tc>
+                <w:tcPr>
+                  <w:tcW w:w="0" w:type="auto"/>
+                  <w:hideMark/>
+                </w:tcPr>
+                <w:p>
+                  <w:r>
+                    <w:t>Toilette</w:t>
+                  </w:r>
+                </w:p>
+              </w:tc>
+              <w:tc>
+                <w:tcPr>
+                  <w:tcW w:w="0" w:type="auto"/>
+                  <w:hideMark/>
+                </w:tcPr>
+                <w:p>
+                  <w:r>
+                    <w:t>- Il y a 3 petites pièces différente avec des toilettes a l'intérieur</w:t>
+                  </w:r>
+                </w:p>
+              </w:tc>
+            </w:tr>
+            <w:tr>
+              <w:tc>
+                <w:tcPr>
+                  <w:tcW w:w="0" w:type="auto"/>
+                  <w:hideMark/>
+                </w:tcPr>
+                <w:p>
+                  <w:r>
+                    <w:t>Lavabo</w:t>
+                  </w:r>
+                </w:p>
+              </w:tc>
+              <w:tc>
+                <w:tcPr>
+                  <w:tcW w:w="0" w:type="auto"/>
+                  <w:hideMark/>
+                </w:tcPr>
+                <w:p>
+                  <w:r>
+                    <w:t>- Il y a un lavabo par toilette</w:t>
+                  </w:r>
+                </w:p>
+              </w:tc>
+            </w:tr>
+            <w:tr>
+              <w:tc>
+                <w:tcPr>
+                  <w:tcW w:w="0" w:type="auto"/>
+                  <w:hideMark/>
+                </w:tcPr>
+                <w:p>
+                  <w:r>
+                    <w:t>Savon</w:t>
+                  </w:r>
+                </w:p>
+              </w:tc>
+              <w:tc>
+                <w:tcPr>
+                  <w:tcW w:w="0" w:type="auto"/>
+                  <w:hideMark/>
+                </w:tcPr>
+                <w:p>
+                  <w:r>
+                    <w:t>- Il y a une boite de savon par toilettes</w:t>
+                  </w:r>
+                </w:p>
+              </w:tc>
+            </w:tr>
+            <w:tr>
+              <w:tc>
+                <w:tcPr>
+                  <w:tcW w:w="0" w:type="auto"/>
+                  <w:hideMark/>
+                </w:tcPr>
+                <w:p>
+                  <w:r>
+                    <w:t>Papier pour les mains</w:t>
+                  </w:r>
+                </w:p>
+              </w:tc>
+              <w:tc>
+                <w:tcPr>
+                  <w:tcW w:w="0" w:type="auto"/>
+                  <w:hideMark/>
+                </w:tcPr>
+                <w:p>
+                  <w:r>
+                    <w:t>- Il y a 1 distributeur de papier pour les mains par toilette</w:t>
+                  </w:r>
+                </w:p>
+              </w:tc>
+            </w:tr>
+            <w:tr>
+              <w:tc>
+                <w:tcPr>
+                  <w:tcW w:w="0" w:type="auto"/>
+                  <w:hideMark/>
+                </w:tcPr>
+                <w:p>
+                  <w:r>
+                    <w:t>Poubelle</w:t>
+                  </w:r>
+                </w:p>
+              </w:tc>
+              <w:tc>
+                <w:tcPr>
+                  <w:tcW w:w="0" w:type="auto"/>
+                  <w:hideMark/>
+                </w:tcPr>
+                <w:p>
+                  <w:r>
+                    <w:t>- Il y a une poubelle dans chaque toilettes</w:t>
+                  </w:r>
+                </w:p>
+              </w:tc>
+            </w:tr>
+            <w:tr>
+              <w:tc>
+                <w:tcPr>
+                  <w:tcW w:w="0" w:type="auto"/>
+                  <w:hideMark/>
+                </w:tcPr>
+                <w:p>
+                  <w:r>
+                    <w:t>Murs</w:t>
+                  </w:r>
+                </w:p>
+              </w:tc>
+              <w:tc>
+                <w:tcPr>
+                  <w:tcW w:w="0" w:type="auto"/>
+                  <w:hideMark/>
+                </w:tcPr>
+                <w:p>
+                  <w:r>
+                    <w:t>- Il y a tout les murs blanc par toilette</w:t>
+                  </w:r>
+                </w:p>
+              </w:tc>
+            </w:tr>
+            <w:tr>
+              <w:tc>
+                <w:tcPr>
+                  <w:tcW w:w="0" w:type="auto"/>
+                  <w:hideMark/>
+                </w:tcPr>
+                <w:p>
+                  <w:r>
+                    <w:t>Interrupteur</w:t>
+                  </w:r>
+                </w:p>
+              </w:tc>
+              <w:tc>
+                <w:tcPr>
+                  <w:tcW w:w="0" w:type="auto"/>
+                  <w:hideMark/>
+                </w:tcPr>
+                <w:p>
+                  <w:r>
+                    <w:t>- Il y a un interrupteur pour la lumière dans chaque toilette</w:t>
+                  </w:r>
+                </w:p>
+              </w:tc>
+            </w:tr>
+            <w:tr>
+              <w:tc>
+                <w:tcPr>
+                  <w:tcW w:w="0" w:type="auto"/>
+                  <w:hideMark/>
+                </w:tcPr>
+                <w:p>
+                  <w:r>
+                    <w:t>Porte</w:t>
+                  </w:r>
+                </w:p>
+              </w:tc>
+              <w:tc>
+                <w:tcPr>
+                  <w:tcW w:w="0" w:type="auto"/>
+                  <w:hideMark/>
+                </w:tcPr>
+                <w:p>
+                  <w:r>
+                    <w:t>- Il y a une porte en bois claire</w:t>
+                  </w:r>
+                </w:p>
+              </w:tc>
+            </w:tr>
+            <w:tr>
+              <w:tc>
+                <w:tcPr>
+                  <w:tcW w:w="0" w:type="auto"/>
+                  <w:hideMark/>
+                </w:tcPr>
+                <w:p>
+                  <w:r>
+                    <w:t>Papier toilette</w:t>
+                  </w:r>
+                </w:p>
+              </w:tc>
+              <w:tc>
+                <w:tcPr>
+                  <w:tcW w:w="0" w:type="auto"/>
+                  <w:hideMark/>
+                </w:tcPr>
+                <w:p>
+                  <w:r>
+                    <w:t>- Il y un rouleau de papier toilette par toilette</w:t>
+                  </w:r>
+                </w:p>
+              </w:tc>
+            </w:tr>
+          </w:tbl>
+          <w:p>
+            <w:pPr>
+              <w:rPr>
+                <w:rFonts w:ascii="Calibri" w:eastAsia="Calibri" w:hAnsi="Calibri" w:cs="Calibri"/>
+              </w:rPr>
+            </w:pPr>
+          </w:p>
+        </w:tc>
+      </w:tr>
+    </w:tbl>
+    <w:p>
+      <w:pPr>
+        <w:rPr>
+          <w:rFonts w:ascii="Calibri" w:eastAsia="Calibri" w:hAnsi="Calibri" w:cs="Calibri"/>
+        </w:rPr>
+      </w:pPr>
+    </w:p>
+    <w:p>
+      <w:pPr>
+        <w:pStyle w:val="Titre3"/>
+      </w:pPr>
+      <w:r>
+        <w:t>Salle de classe étage D08</w:t>
+      </w:r>
+    </w:p>
+    <w:tbl>
+      <w:tblPr>
+        <w:tblW w:w="0" w:type="auto"/>
+        <w:tblBorders>
+          <w:top w:val="single" w:sz="4" w:space="0" w:color="auto"/>
+          <w:left w:val="single" w:sz="4" w:space="0" w:color="auto"/>
+          <w:bottom w:val="single" w:sz="4" w:space="0" w:color="auto"/>
+          <w:right w:val="single" w:sz="4" w:space="0" w:color="auto"/>
+          <w:insideH w:val="single" w:sz="4" w:space="0" w:color="auto"/>
+          <w:insideV w:val="single" w:sz="4" w:space="0" w:color="auto"/>
+        </w:tblBorders>
+        <w:tblCellMar>
+          <w:left w:w="10" w:type="dxa"/>
+          <w:right w:w="10" w:type="dxa"/>
+        </w:tblCellMar>
+        <w:tblLook w:val="04A0" w:firstRow="1" w:lastRow="0" w:firstColumn="1" w:lastColumn="0" w:noHBand="0" w:noVBand="1"/>
+      </w:tblPr>
+      <w:tblGrid>
+        <w:gridCol w:w="9060"/>
+      </w:tblGrid>
+      <w:tr>
+        <w:tc>
+          <w:tcPr>
+            <w:tcW w:w="0" w:type="auto"/>
+            <w:tcBorders>
+              <w:top w:val="single" w:sz="4" w:space="0" w:color="auto"/>
+              <w:left w:val="single" w:sz="4" w:space="0" w:color="auto"/>
+              <w:bottom w:val="single" w:sz="4" w:space="0" w:color="auto"/>
+              <w:right w:val="single" w:sz="4" w:space="0" w:color="auto"/>
+            </w:tcBorders>
+            <w:hideMark/>
+          </w:tcPr>
+          <w:p>
+            <w:r>
+              <w:t>En tant que élève Je veux une salle de classe en 1er étage Pour enseigner des élèves</w:t>
+            </w:r>
+          </w:p>
+        </w:tc>
+      </w:tr>
+      <w:tr>
+        <w:tc>
+          <w:tcPr>
+            <w:tcW w:w="0" w:type="auto"/>
+            <w:tcBorders>
+              <w:top w:val="single" w:sz="4" w:space="0" w:color="auto"/>
+              <w:left w:val="single" w:sz="4" w:space="0" w:color="auto"/>
+              <w:bottom w:val="single" w:sz="4" w:space="0" w:color="auto"/>
+              <w:right w:val="single" w:sz="4" w:space="0" w:color="auto"/>
+            </w:tcBorders>
+            <w:hideMark/>
+          </w:tcPr>
+          <w:p>
+            <w:pPr>
+              <w:jc w:val="center"/>
+            </w:pPr>
+            <w:r>
+              <w:t xml:space="preserve">Tests d'acceptance: </w:t>
+            </w:r>
+          </w:p>
+          <w:tbl>
+            <w:tblPr>
+              <w:tblW w:w="0" w:type="auto"/>
+              <w:tblCellMar>
+                <w:left w:w="10" w:type="dxa"/>
+                <w:right w:w="10" w:type="dxa"/>
+              </w:tblCellMar>
+              <w:tblLook w:val="04A0" w:firstRow="1" w:lastRow="0" w:firstColumn="1" w:lastColumn="0" w:noHBand="0" w:noVBand="1"/>
+            </w:tblPr>
+            <w:tblGrid>
+              <w:gridCol w:w="1947"/>
+              <w:gridCol w:w="7093"/>
+            </w:tblGrid>
+            <w:tr>
+              <w:tc>
+                <w:tcPr>
+                  <w:tcW w:w="0" w:type="auto"/>
+                  <w:hideMark/>
+                </w:tcPr>
+                <w:p>
+                  <w:r>
+                    <w:t>rangée de tables</w:t>
+                  </w:r>
+                </w:p>
+              </w:tc>
+              <w:tc>
+                <w:tcPr>
+                  <w:tcW w:w="0" w:type="auto"/>
+                  <w:hideMark/>
+                </w:tcPr>
+                <w:p>
+                  <w:r>
+                    <w:t>Quand j'entre dans la classe il y'a trois rangées de  4 tables chacune.</w:t>
+                  </w:r>
+                </w:p>
+              </w:tc>
+            </w:tr>
+            <w:tr>
+              <w:tc>
+                <w:tcPr>
+                  <w:tcW w:w="0" w:type="auto"/>
+                  <w:hideMark/>
+                </w:tcPr>
+                <w:p>
+                  <w:r>
+                    <w:t>bibliothèque</w:t>
+                  </w:r>
+                </w:p>
+              </w:tc>
+              <w:tc>
+                <w:tcPr>
+                  <w:tcW w:w="0" w:type="auto"/>
+                  <w:hideMark/>
+                </w:tcPr>
+                <w:p>
+                  <w:r>
+                    <w:t>Quand j'entre dans la salle je vois une bibliothèque à ma droite.</w:t>
+                  </w:r>
+                </w:p>
+              </w:tc>
+            </w:tr>
+            <w:tr>
+              <w:tc>
+                <w:tcPr>
+                  <w:tcW w:w="0" w:type="auto"/>
+                  <w:hideMark/>
+                </w:tcPr>
+                <w:p>
+                  <w:r>
+                    <w:t>fenêtres</w:t>
+                  </w:r>
+                </w:p>
+              </w:tc>
+              <w:tc>
+                <w:tcPr>
+                  <w:tcW w:w="0" w:type="auto"/>
+                  <w:hideMark/>
+                </w:tcPr>
+                <w:p>
+                  <w:r>
+                    <w:t>Quand j'entre dans la salle je vois deux fenêtres séparés de deux mètres à l'horizontale à ma gauche.</w:t>
+                  </w:r>
+                </w:p>
+              </w:tc>
+            </w:tr>
+            <w:tr>
+              <w:tc>
+                <w:tcPr>
+                  <w:tcW w:w="0" w:type="auto"/>
+                  <w:hideMark/>
+                </w:tcPr>
+                <w:p>
+                  <w:r>
+                    <w:t>chaises</w:t>
+                  </w:r>
+                </w:p>
+              </w:tc>
+              <w:tc>
+                <w:tcPr>
+                  <w:tcW w:w="0" w:type="auto"/>
+                  <w:hideMark/>
+                </w:tcPr>
+                <w:p>
+                  <w:r>
+                    <w:t>Les chaises sont devant les tables</w:t>
+                  </w:r>
+                </w:p>
+              </w:tc>
+            </w:tr>
+            <w:tr>
+              <w:tc>
+                <w:tcPr>
+                  <w:tcW w:w="0" w:type="auto"/>
+                  <w:hideMark/>
+                </w:tcPr>
+                <w:p>
+                  <w:r>
+                    <w:t>tableau blanc</w:t>
+                  </w:r>
+                </w:p>
+              </w:tc>
+              <w:tc>
+                <w:tcPr>
+                  <w:tcW w:w="0" w:type="auto"/>
+                  <w:hideMark/>
+                </w:tcPr>
+                <w:p>
+                  <w:r>
+                    <w:t>Devant les tables se positionne un tableau blanc</w:t>
+                  </w:r>
+                </w:p>
+              </w:tc>
+            </w:tr>
+            <w:tr>
+              <w:tc>
+                <w:tcPr>
+                  <w:tcW w:w="0" w:type="auto"/>
+                  <w:hideMark/>
+                </w:tcPr>
+                <w:p>
+                  <w:r>
+                    <w:t>écrans claviers et souris</w:t>
+                  </w:r>
+                </w:p>
+              </w:tc>
+              <w:tc>
+                <w:tcPr>
+                  <w:tcW w:w="0" w:type="auto"/>
+                  <w:hideMark/>
+                </w:tcPr>
+                <w:p>
+                  <w:r>
+                    <w:t>Sur chaque table se trouvent deux écrans avec un clavier et souris</w:t>
+                  </w:r>
+                </w:p>
+              </w:tc>
+            </w:tr>
+            <w:tr>
+              <w:tc>
+                <w:tcPr>
+                  <w:tcW w:w="0" w:type="auto"/>
+                  <w:hideMark/>
+                </w:tcPr>
+                <w:p>
+                  <w:r>
+                    <w:t>canapé</w:t>
+                  </w:r>
+                </w:p>
+              </w:tc>
+              <w:tc>
+                <w:tcPr>
+                  <w:tcW w:w="0" w:type="auto"/>
+                  <w:hideMark/>
+                </w:tcPr>
+                <w:p>
+                  <w:r>
+                    <w:t>Au fond de la salle, dans le coin à droite se trouve un canapé à quatre places</w:t>
+                  </w:r>
+                </w:p>
+              </w:tc>
+            </w:tr>
+            <w:tr>
+              <w:tc>
+                <w:tcPr>
+                  <w:tcW w:w="0" w:type="auto"/>
+                  <w:hideMark/>
+                </w:tcPr>
+                <w:p>
+                  <w:r>
+                    <w:t>poufs</w:t>
+                  </w:r>
+                </w:p>
+              </w:tc>
+              <w:tc>
+                <w:tcPr>
+                  <w:tcW w:w="0" w:type="auto"/>
+                  <w:hideMark/>
+                </w:tcPr>
+                <w:p>
+                  <w:r>
+                    <w:t>Devant ce canapé se trouvent deux poufs</w:t>
+                  </w:r>
+                </w:p>
+              </w:tc>
+            </w:tr>
+          </w:tbl>
+          <w:p>
+            <w:pPr>
+              <w:rPr>
+                <w:rFonts w:ascii="Calibri" w:eastAsia="Calibri" w:hAnsi="Calibri" w:cs="Calibri"/>
+              </w:rPr>
+            </w:pPr>
+          </w:p>
+        </w:tc>
+      </w:tr>
+    </w:tbl>
+    <w:p>
+      <w:pPr>
+        <w:rPr>
+          <w:rFonts w:ascii="Calibri" w:eastAsia="Calibri" w:hAnsi="Calibri" w:cs="Calibri"/>
+        </w:rPr>
+      </w:pPr>
+    </w:p>
+    <w:p>
+      <w:pPr>
+        <w:pStyle w:val="Titre3"/>
+      </w:pPr>
+      <w:r>
+        <w:t>Salle de classe 1er étage D03</w:t>
+      </w:r>
+    </w:p>
+    <w:tbl>
+      <w:tblPr>
+        <w:tblW w:w="0" w:type="auto"/>
+        <w:tblBorders>
+          <w:top w:val="single" w:sz="4" w:space="0" w:color="auto"/>
+          <w:left w:val="single" w:sz="4" w:space="0" w:color="auto"/>
+          <w:bottom w:val="single" w:sz="4" w:space="0" w:color="auto"/>
+          <w:right w:val="single" w:sz="4" w:space="0" w:color="auto"/>
+          <w:insideH w:val="single" w:sz="4" w:space="0" w:color="auto"/>
+          <w:insideV w:val="single" w:sz="4" w:space="0" w:color="auto"/>
+        </w:tblBorders>
+        <w:tblCellMar>
+          <w:left w:w="10" w:type="dxa"/>
+          <w:right w:w="10" w:type="dxa"/>
+        </w:tblCellMar>
+        <w:tblLook w:val="04A0" w:firstRow="1" w:lastRow="0" w:firstColumn="1" w:lastColumn="0" w:noHBand="0" w:noVBand="1"/>
+      </w:tblPr>
+      <w:tblGrid>
+        <w:gridCol w:w="9060"/>
+      </w:tblGrid>
+      <w:tr>
+        <w:tc>
+          <w:tcPr>
+            <w:tcW w:w="0" w:type="auto"/>
+            <w:tcBorders>
+              <w:top w:val="single" w:sz="4" w:space="0" w:color="auto"/>
+              <w:left w:val="single" w:sz="4" w:space="0" w:color="auto"/>
+              <w:bottom w:val="single" w:sz="4" w:space="0" w:color="auto"/>
+              <w:right w:val="single" w:sz="4" w:space="0" w:color="auto"/>
+            </w:tcBorders>
+            <w:hideMark/>
+          </w:tcPr>
+          <w:p>
+            <w:r>
+              <w:t>En tant que élève Je veux une salle de classe en 1er étage Pour enseigner des élèves</w:t>
+            </w:r>
+          </w:p>
+        </w:tc>
+      </w:tr>
+      <w:tr>
+        <w:tc>
+          <w:tcPr>
+            <w:tcW w:w="0" w:type="auto"/>
+            <w:tcBorders>
+              <w:top w:val="single" w:sz="4" w:space="0" w:color="auto"/>
+              <w:left w:val="single" w:sz="4" w:space="0" w:color="auto"/>
+              <w:bottom w:val="single" w:sz="4" w:space="0" w:color="auto"/>
+              <w:right w:val="single" w:sz="4" w:space="0" w:color="auto"/>
+            </w:tcBorders>
+            <w:hideMark/>
+          </w:tcPr>
+          <w:p>
+            <w:pPr>
+              <w:jc w:val="center"/>
+            </w:pPr>
+            <w:r>
+              <w:t xml:space="preserve">Tests d'acceptance: </w:t>
+            </w:r>
+          </w:p>
+          <w:tbl>
+            <w:tblPr>
+              <w:tblW w:w="0" w:type="auto"/>
+              <w:tblCellMar>
+                <w:left w:w="10" w:type="dxa"/>
+                <w:right w:w="10" w:type="dxa"/>
+              </w:tblCellMar>
+              <w:tblLook w:val="04A0" w:firstRow="1" w:lastRow="0" w:firstColumn="1" w:lastColumn="0" w:noHBand="0" w:noVBand="1"/>
+            </w:tblPr>
+            <w:tblGrid>
+              <w:gridCol w:w="1947"/>
+              <w:gridCol w:w="7093"/>
+            </w:tblGrid>
+            <w:tr>
+              <w:tc>
+                <w:tcPr>
+                  <w:tcW w:w="0" w:type="auto"/>
+                  <w:hideMark/>
+                </w:tcPr>
+                <w:p>
+                  <w:r>
+                    <w:t>rangée de tables</w:t>
+                  </w:r>
+                </w:p>
+              </w:tc>
+              <w:tc>
+                <w:tcPr>
+                  <w:tcW w:w="0" w:type="auto"/>
+                  <w:hideMark/>
+                </w:tcPr>
+                <w:p>
+                  <w:r>
+                    <w:t>Quand j'entre dans la classe il y'a trois rangées de  4 tables chacune.</w:t>
+                  </w:r>
+                </w:p>
+              </w:tc>
+            </w:tr>
+            <w:tr>
+              <w:tc>
+                <w:tcPr>
+                  <w:tcW w:w="0" w:type="auto"/>
+                  <w:hideMark/>
+                </w:tcPr>
+                <w:p>
+                  <w:r>
+                    <w:t>bibliothèque</w:t>
+                  </w:r>
+                </w:p>
+              </w:tc>
+              <w:tc>
+                <w:tcPr>
+                  <w:tcW w:w="0" w:type="auto"/>
+                  <w:hideMark/>
+                </w:tcPr>
+                <w:p>
+                  <w:r>
+                    <w:t>Quand j'entre dans la salle je vois une bibliothèque à ma droite.</w:t>
+                  </w:r>
+                </w:p>
+              </w:tc>
+            </w:tr>
+            <w:tr>
+              <w:tc>
+                <w:tcPr>
+                  <w:tcW w:w="0" w:type="auto"/>
+                  <w:hideMark/>
+                </w:tcPr>
+                <w:p>
+                  <w:r>
+                    <w:t>fenêtres</w:t>
+                  </w:r>
+                </w:p>
+              </w:tc>
+              <w:tc>
+                <w:tcPr>
+                  <w:tcW w:w="0" w:type="auto"/>
+                  <w:hideMark/>
+                </w:tcPr>
+                <w:p>
+                  <w:r>
+                    <w:t>Quand j'entre dans la salle je vois deux fenêtres séparés de deux mètres à l'horizontale à ma gauche.</w:t>
+                  </w:r>
+                </w:p>
+              </w:tc>
+            </w:tr>
+            <w:tr>
+              <w:tc>
+                <w:tcPr>
+                  <w:tcW w:w="0" w:type="auto"/>
+                  <w:hideMark/>
+                </w:tcPr>
+                <w:p>
+                  <w:r>
+                    <w:t>chaises</w:t>
+                  </w:r>
+                </w:p>
+              </w:tc>
+              <w:tc>
+                <w:tcPr>
+                  <w:tcW w:w="0" w:type="auto"/>
+                  <w:hideMark/>
+                </w:tcPr>
+                <w:p>
+                  <w:r>
+                    <w:t>Les chaises sont devant les tables</w:t>
+                  </w:r>
+                </w:p>
+              </w:tc>
+            </w:tr>
+            <w:tr>
+              <w:tc>
+                <w:tcPr>
+                  <w:tcW w:w="0" w:type="auto"/>
+                  <w:hideMark/>
+                </w:tcPr>
+                <w:p>
+                  <w:r>
+                    <w:t>tableau blanc</w:t>
+                  </w:r>
+                </w:p>
+              </w:tc>
+              <w:tc>
+                <w:tcPr>
+                  <w:tcW w:w="0" w:type="auto"/>
+                  <w:hideMark/>
+                </w:tcPr>
+                <w:p>
+                  <w:r>
+                    <w:t>Devant les tables se positionne un tableau blanc</w:t>
+                  </w:r>
+                </w:p>
+              </w:tc>
+            </w:tr>
+            <w:tr>
+              <w:tc>
+                <w:tcPr>
+                  <w:tcW w:w="0" w:type="auto"/>
+                  <w:hideMark/>
+                </w:tcPr>
+                <w:p>
+                  <w:r>
+                    <w:t>écrans claviers et souris</w:t>
+                  </w:r>
+                </w:p>
+              </w:tc>
+              <w:tc>
+                <w:tcPr>
+                  <w:tcW w:w="0" w:type="auto"/>
+                  <w:hideMark/>
+                </w:tcPr>
+                <w:p>
+                  <w:r>
+                    <w:t>Sur chaque table se trouvent deux écrans avec un clavier et souris</w:t>
+                  </w:r>
+                </w:p>
+              </w:tc>
+            </w:tr>
+            <w:tr>
+              <w:tc>
+                <w:tcPr>
+                  <w:tcW w:w="0" w:type="auto"/>
+                  <w:hideMark/>
+                </w:tcPr>
+                <w:p>
+                  <w:r>
+                    <w:t>rétroviseur</w:t>
+                  </w:r>
+                </w:p>
+              </w:tc>
+              <w:tc>
+                <w:tcPr>
+                  <w:tcW w:w="0" w:type="auto"/>
+                  <w:hideMark/>
+                </w:tcPr>
+                <w:p>
+                  <w:r>
+                    <w:t>en dessus du tableau je vois un rétroviseur.</w:t>
+                  </w:r>
+                </w:p>
+              </w:tc>
+            </w:tr>
+            <w:tr>
+              <w:tc>
+                <w:tcPr>
+                  <w:tcW w:w="0" w:type="auto"/>
+                  <w:hideMark/>
+                </w:tcPr>
+                <w:p>
+                  <w:r>
+                    <w:t>prises</w:t>
+                  </w:r>
+                </w:p>
+              </w:tc>
+              <w:tc>
+                <w:tcPr>
+                  <w:tcW w:w="0" w:type="auto"/>
+                  <w:hideMark/>
+                </w:tcPr>
+                <w:p>
+                  <w:r>
+                    <w:t>en dessous du tableau blanc je vois deux prises</w:t>
+                  </w:r>
+                </w:p>
+              </w:tc>
+            </w:tr>
+          </w:tbl>
+          <w:p>
+            <w:pPr>
+              <w:rPr>
+                <w:rFonts w:ascii="Calibri" w:eastAsia="Calibri" w:hAnsi="Calibri" w:cs="Calibri"/>
+              </w:rPr>
+            </w:pPr>
+          </w:p>
+        </w:tc>
+      </w:tr>
+    </w:tbl>
+    <w:p>
+      <w:pPr>
+        <w:rPr>
+          <w:rFonts w:ascii="Calibri" w:eastAsia="Calibri" w:hAnsi="Calibri" w:cs="Calibri"/>
+        </w:rPr>
+      </w:pPr>
+    </w:p>
+    <w:p>
+      <w:pPr>
+        <w:pStyle w:val="Titre3"/>
+      </w:pPr>
+      <w:r>
+        <w:t>Salle de classe étage D01</w:t>
+      </w:r>
+    </w:p>
+    <w:tbl>
+      <w:tblPr>
+        <w:tblW w:w="0" w:type="auto"/>
+        <w:tblBorders>
+          <w:top w:val="single" w:sz="4" w:space="0" w:color="auto"/>
+          <w:left w:val="single" w:sz="4" w:space="0" w:color="auto"/>
+          <w:bottom w:val="single" w:sz="4" w:space="0" w:color="auto"/>
+          <w:right w:val="single" w:sz="4" w:space="0" w:color="auto"/>
+          <w:insideH w:val="single" w:sz="4" w:space="0" w:color="auto"/>
+          <w:insideV w:val="single" w:sz="4" w:space="0" w:color="auto"/>
+        </w:tblBorders>
+        <w:tblCellMar>
+          <w:left w:w="10" w:type="dxa"/>
+          <w:right w:w="10" w:type="dxa"/>
+        </w:tblCellMar>
+        <w:tblLook w:val="04A0" w:firstRow="1" w:lastRow="0" w:firstColumn="1" w:lastColumn="0" w:noHBand="0" w:noVBand="1"/>
+      </w:tblPr>
+      <w:tblGrid>
+        <w:gridCol w:w="9060"/>
+      </w:tblGrid>
+      <w:tr>
+        <w:tc>
+          <w:tcPr>
+            <w:tcW w:w="0" w:type="auto"/>
+            <w:tcBorders>
+              <w:top w:val="single" w:sz="4" w:space="0" w:color="auto"/>
+              <w:left w:val="single" w:sz="4" w:space="0" w:color="auto"/>
+              <w:bottom w:val="single" w:sz="4" w:space="0" w:color="auto"/>
+              <w:right w:val="single" w:sz="4" w:space="0" w:color="auto"/>
+            </w:tcBorders>
+            <w:hideMark/>
+          </w:tcPr>
+          <w:p>
+            <w:r>
+              <w:t>En tant que élève Je veux une salle de classe en 1er étage Pour suivre les cours</w:t>
+            </w:r>
+          </w:p>
+        </w:tc>
+      </w:tr>
+      <w:tr>
+        <w:tc>
+          <w:tcPr>
+            <w:tcW w:w="0" w:type="auto"/>
+            <w:tcBorders>
+              <w:top w:val="single" w:sz="4" w:space="0" w:color="auto"/>
+              <w:left w:val="single" w:sz="4" w:space="0" w:color="auto"/>
+              <w:bottom w:val="single" w:sz="4" w:space="0" w:color="auto"/>
+              <w:right w:val="single" w:sz="4" w:space="0" w:color="auto"/>
+            </w:tcBorders>
+            <w:hideMark/>
+          </w:tcPr>
+          <w:p>
+            <w:pPr>
+              <w:jc w:val="center"/>
+            </w:pPr>
+            <w:r>
+              <w:t xml:space="preserve">Tests d'acceptance: </w:t>
+            </w:r>
+          </w:p>
+          <w:tbl>
+            <w:tblPr>
+              <w:tblW w:w="0" w:type="auto"/>
+              <w:tblCellMar>
+                <w:left w:w="10" w:type="dxa"/>
+                <w:right w:w="10" w:type="dxa"/>
+              </w:tblCellMar>
+              <w:tblLook w:val="04A0" w:firstRow="1" w:lastRow="0" w:firstColumn="1" w:lastColumn="0" w:noHBand="0" w:noVBand="1"/>
+            </w:tblPr>
+            <w:tblGrid>
+              <w:gridCol w:w="1947"/>
+              <w:gridCol w:w="7093"/>
+            </w:tblGrid>
+            <w:tr>
+              <w:tc>
+                <w:tcPr>
+                  <w:tcW w:w="0" w:type="auto"/>
+                  <w:hideMark/>
+                </w:tcPr>
+                <w:p>
+                  <w:r>
+                    <w:t>rangée de tables</w:t>
+                  </w:r>
+                </w:p>
+              </w:tc>
+              <w:tc>
+                <w:tcPr>
+                  <w:tcW w:w="0" w:type="auto"/>
+                  <w:hideMark/>
+                </w:tcPr>
+                <w:p>
+                  <w:r>
+                    <w:t>Quand j'entre dans la classe il y'a trois rangées de  4 tables chacune.</w:t>
+                  </w:r>
+                </w:p>
+              </w:tc>
+            </w:tr>
+            <w:tr>
+              <w:tc>
+                <w:tcPr>
+                  <w:tcW w:w="0" w:type="auto"/>
+                  <w:hideMark/>
+                </w:tcPr>
+                <w:p>
+                  <w:r>
+                    <w:lastRenderedPageBreak/>
+                    <w:t>bibliothèque</w:t>
+                  </w:r>
+                </w:p>
+              </w:tc>
+              <w:tc>
+                <w:tcPr>
+                  <w:tcW w:w="0" w:type="auto"/>
+                  <w:hideMark/>
+                </w:tcPr>
+                <w:p>
+                  <w:r>
+                    <w:t>Quand j'entre dans la salle je vois une bibliothèque à ma droite.</w:t>
+                  </w:r>
+                </w:p>
+              </w:tc>
+            </w:tr>
+            <w:tr>
+              <w:tc>
+                <w:tcPr>
+                  <w:tcW w:w="0" w:type="auto"/>
+                  <w:hideMark/>
+                </w:tcPr>
+                <w:p>
+                  <w:r>
+                    <w:t>fenêtres</w:t>
+                  </w:r>
+                </w:p>
+              </w:tc>
+              <w:tc>
+                <w:tcPr>
+                  <w:tcW w:w="0" w:type="auto"/>
+                  <w:hideMark/>
+                </w:tcPr>
+                <w:p>
+                  <w:r>
+                    <w:t>Quand j'entre dans la salle je vois deux fenêtres séparés de deux mètres à l'horizontale à ma gauche.</w:t>
+                  </w:r>
+                </w:p>
+              </w:tc>
+            </w:tr>
+            <w:tr>
+              <w:tc>
+                <w:tcPr>
+                  <w:tcW w:w="0" w:type="auto"/>
+                  <w:hideMark/>
+                </w:tcPr>
+                <w:p>
+                  <w:r>
+                    <w:t>chaises</w:t>
+                  </w:r>
+                </w:p>
+              </w:tc>
+              <w:tc>
+                <w:tcPr>
+                  <w:tcW w:w="0" w:type="auto"/>
+                  <w:hideMark/>
+                </w:tcPr>
+                <w:p>
+                  <w:r>
+                    <w:t>Les chaises sont devant les tables</w:t>
+                  </w:r>
+                </w:p>
+              </w:tc>
+            </w:tr>
+            <w:tr>
+              <w:tc>
+                <w:tcPr>
+                  <w:tcW w:w="0" w:type="auto"/>
+                  <w:hideMark/>
+                </w:tcPr>
+                <w:p>
+                  <w:r>
+                    <w:t>tableau blanc</w:t>
+                  </w:r>
+                </w:p>
+              </w:tc>
+              <w:tc>
+                <w:tcPr>
+                  <w:tcW w:w="0" w:type="auto"/>
+                  <w:hideMark/>
+                </w:tcPr>
+                <w:p>
+                  <w:r>
+                    <w:t>Devant les tables se positionne un tableau blanc</w:t>
+                  </w:r>
+                </w:p>
+              </w:tc>
+            </w:tr>
+            <w:tr>
+              <w:tc>
+                <w:tcPr>
+                  <w:tcW w:w="0" w:type="auto"/>
+                  <w:hideMark/>
+                </w:tcPr>
+                <w:p>
+                  <w:r>
+                    <w:t>écrans claviers et souris</w:t>
+                  </w:r>
+                </w:p>
+              </w:tc>
+              <w:tc>
+                <w:tcPr>
+                  <w:tcW w:w="0" w:type="auto"/>
+                  <w:hideMark/>
+                </w:tcPr>
+                <w:p>
+                  <w:r>
+                    <w:t>Sur chaque table se trouvent deux écrans avec un clavier et souris</w:t>
+                  </w:r>
+                </w:p>
+              </w:tc>
+            </w:tr>
+            <w:tr>
+              <w:tc>
+                <w:tcPr>
+                  <w:tcW w:w="0" w:type="auto"/>
+                  <w:hideMark/>
+                </w:tcPr>
+                <w:p>
+                  <w:r>
+                    <w:t>canapé</w:t>
+                  </w:r>
+                </w:p>
+              </w:tc>
+              <w:tc>
+                <w:tcPr>
+                  <w:tcW w:w="0" w:type="auto"/>
+                  <w:hideMark/>
+                </w:tcPr>
+                <w:p>
+                  <w:r>
+                    <w:t>Au fond de la salle, dans le coin à droite se trouve un canapé à quatre places</w:t>
+                  </w:r>
+                </w:p>
+              </w:tc>
+            </w:tr>
+            <w:tr>
+              <w:tc>
+                <w:tcPr>
+                  <w:tcW w:w="0" w:type="auto"/>
+                  <w:hideMark/>
+                </w:tcPr>
+                <w:p>
+                  <w:r>
+                    <w:t>poufs</w:t>
+                  </w:r>
+                </w:p>
+              </w:tc>
+              <w:tc>
+                <w:tcPr>
+                  <w:tcW w:w="0" w:type="auto"/>
+                  <w:hideMark/>
+                </w:tcPr>
+                <w:p>
+                  <w:r>
+                    <w:t>Devant ce canapé se trouvent deux poufs</w:t>
+                  </w:r>
+                </w:p>
+              </w:tc>
+            </w:tr>
+          </w:tbl>
+          <w:p>
+            <w:pPr>
+              <w:rPr>
+                <w:rFonts w:ascii="Calibri" w:eastAsia="Calibri" w:hAnsi="Calibri" w:cs="Calibri"/>
+              </w:rPr>
+            </w:pPr>
+          </w:p>
+        </w:tc>
+      </w:tr>
+    </w:tbl>
+    <w:p>
+      <w:pPr>
+        <w:rPr>
+          <w:rFonts w:ascii="Calibri" w:eastAsia="Calibri" w:hAnsi="Calibri" w:cs="Calibri"/>
+        </w:rPr>
+      </w:pPr>
+    </w:p>
+    <w:p>
+      <w:pPr>
+        <w:pStyle w:val="Titre3"/>
+      </w:pPr>
+      <w:r>
+        <w:t>Salle de classe 1er étage D06</w:t>
+      </w:r>
+    </w:p>
+    <w:tbl>
+      <w:tblPr>
+        <w:tblW w:w="0" w:type="auto"/>
+        <w:tblBorders>
+          <w:top w:val="single" w:sz="4" w:space="0" w:color="auto"/>
+          <w:left w:val="single" w:sz="4" w:space="0" w:color="auto"/>
+          <w:bottom w:val="single" w:sz="4" w:space="0" w:color="auto"/>
+          <w:right w:val="single" w:sz="4" w:space="0" w:color="auto"/>
+          <w:insideH w:val="single" w:sz="4" w:space="0" w:color="auto"/>
+          <w:insideV w:val="single" w:sz="4" w:space="0" w:color="auto"/>
+        </w:tblBorders>
+        <w:tblCellMar>
+          <w:left w:w="10" w:type="dxa"/>
+          <w:right w:w="10" w:type="dxa"/>
+        </w:tblCellMar>
+        <w:tblLook w:val="04A0" w:firstRow="1" w:lastRow="0" w:firstColumn="1" w:lastColumn="0" w:noHBand="0" w:noVBand="1"/>
+      </w:tblPr>
+      <w:tblGrid>
+        <w:gridCol w:w="9060"/>
+      </w:tblGrid>
+      <w:tr>
+        <w:tc>
+          <w:tcPr>
+            <w:tcW w:w="0" w:type="auto"/>
+            <w:tcBorders>
+              <w:top w:val="single" w:sz="4" w:space="0" w:color="auto"/>
+              <w:left w:val="single" w:sz="4" w:space="0" w:color="auto"/>
+              <w:bottom w:val="single" w:sz="4" w:space="0" w:color="auto"/>
+              <w:right w:val="single" w:sz="4" w:space="0" w:color="auto"/>
+            </w:tcBorders>
+            <w:hideMark/>
+          </w:tcPr>
+          <w:p>
+            <w:r>
+              <w:t>En tant que élève Je veux une salle de classe en 1er étage Pour enseigner des élèves</w:t>
+            </w:r>
+          </w:p>
+        </w:tc>
+      </w:tr>
+      <w:tr>
+        <w:tc>
+          <w:tcPr>
+            <w:tcW w:w="0" w:type="auto"/>
+            <w:tcBorders>
+              <w:top w:val="single" w:sz="4" w:space="0" w:color="auto"/>
+              <w:left w:val="single" w:sz="4" w:space="0" w:color="auto"/>
+              <w:bottom w:val="single" w:sz="4" w:space="0" w:color="auto"/>
+              <w:right w:val="single" w:sz="4" w:space="0" w:color="auto"/>
+            </w:tcBorders>
+            <w:hideMark/>
+          </w:tcPr>
+          <w:p>
+            <w:pPr>
+              <w:jc w:val="center"/>
+            </w:pPr>
+            <w:r>
+              <w:t xml:space="preserve">Tests d'acceptance: </w:t>
+            </w:r>
+          </w:p>
+          <w:tbl>
+            <w:tblPr>
+              <w:tblW w:w="0" w:type="auto"/>
+              <w:tblCellMar>
+                <w:left w:w="10" w:type="dxa"/>
+                <w:right w:w="10" w:type="dxa"/>
+              </w:tblCellMar>
+              <w:tblLook w:val="04A0" w:firstRow="1" w:lastRow="0" w:firstColumn="1" w:lastColumn="0" w:noHBand="0" w:noVBand="1"/>
+            </w:tblPr>
+            <w:tblGrid>
+              <w:gridCol w:w="2365"/>
+              <w:gridCol w:w="6675"/>
+            </w:tblGrid>
+            <w:tr>
+              <w:tc>
+                <w:tcPr>
+                  <w:tcW w:w="0" w:type="auto"/>
+                  <w:hideMark/>
+                </w:tcPr>
+                <w:p>
+                  <w:r>
+                    <w:t>rangée de tables</w:t>
+                  </w:r>
+                </w:p>
+              </w:tc>
+              <w:tc>
+                <w:tcPr>
+                  <w:tcW w:w="0" w:type="auto"/>
+                  <w:hideMark/>
+                </w:tcPr>
+                <w:p>
+                  <w:r>
+                    <w:t>Quand j'entre dans la classe il y a trois rangées de 4 tables chacune.</w:t>
+                  </w:r>
+                </w:p>
+              </w:tc>
+            </w:tr>
+            <w:tr>
+              <w:tc>
+                <w:tcPr>
+                  <w:tcW w:w="0" w:type="auto"/>
+                  <w:hideMark/>
+                </w:tcPr>
+                <w:p>
+                  <w:r>
+                    <w:t>bibliothèque</w:t>
+                  </w:r>
+                </w:p>
+              </w:tc>
+              <w:tc>
+                <w:tcPr>
+                  <w:tcW w:w="0" w:type="auto"/>
+                  <w:hideMark/>
+                </w:tcPr>
+                <w:p>
+                  <w:r>
+                    <w:t>Quand j'entre dans la salle je vois une bibliothèque à ma droite.</w:t>
+                  </w:r>
+                </w:p>
+              </w:tc>
+            </w:tr>
+            <w:tr>
+              <w:tc>
+                <w:tcPr>
+                  <w:tcW w:w="0" w:type="auto"/>
+                  <w:hideMark/>
+                </w:tcPr>
+                <w:p>
+                  <w:r>
+                    <w:t>fenêtres</w:t>
+                  </w:r>
+                </w:p>
+              </w:tc>
+              <w:tc>
+                <w:tcPr>
+                  <w:tcW w:w="0" w:type="auto"/>
+                  <w:hideMark/>
+                </w:tcPr>
+                <w:p>
+                  <w:r>
+                    <w:t>Quand j'entre dans la salle je vois deux fenêtres séparés de deux mètres à l'horizontale à ma gauche.</w:t>
+                  </w:r>
+                </w:p>
+              </w:tc>
+            </w:tr>
+            <w:tr>
+              <w:tc>
+                <w:tcPr>
+                  <w:tcW w:w="0" w:type="auto"/>
+                  <w:hideMark/>
+                </w:tcPr>
+                <w:p>
+                  <w:r>
+                    <w:t>chaises</w:t>
+                  </w:r>
+                </w:p>
+              </w:tc>
+              <w:tc>
+                <w:tcPr>
+                  <w:tcW w:w="0" w:type="auto"/>
+                  <w:hideMark/>
+                </w:tcPr>
+                <w:p>
+                  <w:r>
+                    <w:t>Les chaises sont devant les tables par poste</w:t>
+                  </w:r>
+                </w:p>
+              </w:tc>
+            </w:tr>
+            <w:tr>
+              <w:tc>
+                <w:tcPr>
+                  <w:tcW w:w="0" w:type="auto"/>
+                  <w:hideMark/>
+                </w:tcPr>
+                <w:p>
+                  <w:r>
+                    <w:t>tableau blanc</w:t>
+                  </w:r>
+                </w:p>
+              </w:tc>
+              <w:tc>
+                <w:tcPr>
+                  <w:tcW w:w="0" w:type="auto"/>
+                  <w:hideMark/>
+                </w:tcPr>
+                <w:p>
+                  <w:r>
+                    <w:t>Devant les tables se positionne un tableau blanc</w:t>
+                  </w:r>
+                </w:p>
+              </w:tc>
+            </w:tr>
+            <w:tr>
+              <w:tc>
+                <w:tcPr>
+                  <w:tcW w:w="0" w:type="auto"/>
+                  <w:hideMark/>
+                </w:tcPr>
+                <w:p>
+                  <w:r>
+                    <w:t>écrans claviers et souris</w:t>
+                  </w:r>
+                </w:p>
+              </w:tc>
+              <w:tc>
+                <w:tcPr>
+                  <w:tcW w:w="0" w:type="auto"/>
+                  <w:hideMark/>
+                </w:tcPr>
+                <w:p>
+                  <w:r>
+                    <w:t>Sur chaque table se trouvent deux écrans avec un clavier et souris</w:t>
+                  </w:r>
+                </w:p>
+              </w:tc>
+            </w:tr>
+            <w:tr>
+              <w:tc>
+                <w:tcPr>
+                  <w:tcW w:w="0" w:type="auto"/>
+                  <w:hideMark/>
+                </w:tcPr>
+                <w:p>
+                  <w:r>
+                    <w:t>canapéxxxx TVVVV</w:t>
+                  </w:r>
+                </w:p>
+              </w:tc>
+              <w:tc>
+                <w:tcPr>
+                  <w:tcW w:w="0" w:type="auto"/>
+                  <w:hideMark/>
+                </w:tcPr>
+                <w:p>
+                  <w:r>
+                    <w:t>Au fond de la salle, dans le coin à droite se trouve un canapé à quatre places</w:t>
+                  </w:r>
+                </w:p>
+              </w:tc>
+            </w:tr>
+            <w:tr>
+              <w:tc>
+                <w:tcPr>
+                  <w:tcW w:w="0" w:type="auto"/>
+                  <w:hideMark/>
+                </w:tcPr>
+                <w:p>
+                  <w:r>
+                    <w:t>poufsxxxxxx PRISES/PILONNES</w:t>
+                  </w:r>
+                </w:p>
+              </w:tc>
+              <w:tc>
+                <w:tcPr>
+                  <w:tcW w:w="0" w:type="auto"/>
+                  <w:hideMark/>
+                </w:tcPr>
+                <w:p>
+                  <w:r>
+                    <w:t>Devant ce canapé se trouvent deux poufs</w:t>
+                  </w:r>
+                </w:p>
+              </w:tc>
+            </w:tr>
+          </w:tbl>
+          <w:p>
+            <w:pPr>
+              <w:rPr>
+                <w:rFonts w:ascii="Calibri" w:eastAsia="Calibri" w:hAnsi="Calibri" w:cs="Calibri"/>
+              </w:rPr>
+            </w:pPr>
+          </w:p>
+        </w:tc>
+      </w:tr>
+    </w:tbl>
+    <w:p>
+      <w:pPr>
+        <w:rPr>
+          <w:rFonts w:ascii="Calibri" w:eastAsia="Calibri" w:hAnsi="Calibri" w:cs="Calibri"/>
+        </w:rPr>
+      </w:pPr>
+    </w:p>
+    <w:p>
+      <w:pPr>
+        <w:pStyle w:val="Titre3"/>
+      </w:pPr>
+      <w:r>
+        <w:t>Salle de classe 2ème étage D18</w:t>
+      </w:r>
+    </w:p>
+    <w:tbl>
+      <w:tblPr>
+        <w:tblW w:w="0" w:type="auto"/>
+        <w:tblBorders>
+          <w:top w:val="single" w:sz="4" w:space="0" w:color="auto"/>
+          <w:left w:val="single" w:sz="4" w:space="0" w:color="auto"/>
+          <w:bottom w:val="single" w:sz="4" w:space="0" w:color="auto"/>
+          <w:right w:val="single" w:sz="4" w:space="0" w:color="auto"/>
+          <w:insideH w:val="single" w:sz="4" w:space="0" w:color="auto"/>
+          <w:insideV w:val="single" w:sz="4" w:space="0" w:color="auto"/>
+        </w:tblBorders>
+        <w:tblCellMar>
+          <w:left w:w="10" w:type="dxa"/>
+          <w:right w:w="10" w:type="dxa"/>
+        </w:tblCellMar>
+        <w:tblLook w:val="04A0" w:firstRow="1" w:lastRow="0" w:firstColumn="1" w:lastColumn="0" w:noHBand="0" w:noVBand="1"/>
+      </w:tblPr>
+      <w:tblGrid>
+        <w:gridCol w:w="9060"/>
+      </w:tblGrid>
+      <w:tr>
+        <w:tc>
+          <w:tcPr>
+            <w:tcW w:w="0" w:type="auto"/>
+            <w:tcBorders>
+              <w:top w:val="single" w:sz="4" w:space="0" w:color="auto"/>
+              <w:left w:val="single" w:sz="4" w:space="0" w:color="auto"/>
+              <w:bottom w:val="single" w:sz="4" w:space="0" w:color="auto"/>
+              <w:right w:val="single" w:sz="4" w:space="0" w:color="auto"/>
+            </w:tcBorders>
+            <w:hideMark/>
+          </w:tcPr>
+          <w:p>
+            <w:r>
+              <w:t>En tant qu'élève Je veux une salle de classe au 2ème étage (très bien équipée) Pour les cours d'informatique</w:t>
+            </w:r>
+          </w:p>
+        </w:tc>
+      </w:tr>
+      <w:tr>
+        <w:tc>
+          <w:tcPr>
+            <w:tcW w:w="0" w:type="auto"/>
+            <w:tcBorders>
+              <w:top w:val="single" w:sz="4" w:space="0" w:color="auto"/>
+              <w:left w:val="single" w:sz="4" w:space="0" w:color="auto"/>
+              <w:bottom w:val="single" w:sz="4" w:space="0" w:color="auto"/>
+              <w:right w:val="single" w:sz="4" w:space="0" w:color="auto"/>
+            </w:tcBorders>
+            <w:hideMark/>
+          </w:tcPr>
+          <w:p>
+            <w:pPr>
+              <w:jc w:val="center"/>
+            </w:pPr>
+            <w:r>
+              <w:t xml:space="preserve">Tests d'acceptance: </w:t>
+            </w:r>
+          </w:p>
+          <w:tbl>
+            <w:tblPr>
+              <w:tblW w:w="0" w:type="auto"/>
+              <w:tblCellMar>
+                <w:left w:w="10" w:type="dxa"/>
+                <w:right w:w="10" w:type="dxa"/>
+              </w:tblCellMar>
+              <w:tblLook w:val="04A0" w:firstRow="1" w:lastRow="0" w:firstColumn="1" w:lastColumn="0" w:noHBand="0" w:noVBand="1"/>
+            </w:tblPr>
+            <w:tblGrid>
+              <w:gridCol w:w="1331"/>
+              <w:gridCol w:w="7709"/>
+            </w:tblGrid>
+            <w:tr>
+              <w:tc>
+                <w:tcPr>
+                  <w:tcW w:w="0" w:type="auto"/>
+                  <w:hideMark/>
+                </w:tcPr>
+                <w:p>
+                  <w:r>
+                    <w:t>Tables</w:t>
+                  </w:r>
+                </w:p>
+              </w:tc>
+              <w:tc>
+                <w:tcPr>
+                  <w:tcW w:w="0" w:type="auto"/>
+                  <w:hideMark/>
+                </w:tcPr>
+                <w:p>
+                  <w:r>
+                    <w:t>Il y aura 17 tables gamer en boite avec la place pour deux écrans, ils seront placées en groupes de 4, une table sera pour l'enseignant.</w:t>
+                  </w:r>
+                </w:p>
+              </w:tc>
+            </w:tr>
+            <w:tr>
+              <w:tc>
+                <w:tcPr>
+                  <w:tcW w:w="0" w:type="auto"/>
+                  <w:hideMark/>
+                </w:tcPr>
+                <w:p>
+                  <w:r>
+                    <w:t>Pillones</w:t>
+                  </w:r>
+                </w:p>
+              </w:tc>
+              <w:tc>
+                <w:tcPr>
+                  <w:tcW w:w="0" w:type="auto"/>
+                  <w:hideMark/>
+                </w:tcPr>
+                <w:p>
+                  <w:r>
+                    <w:t>Il aura 4 pillones avec des prises electriques, ils seront placées au milieu des groupes de 4 tables.</w:t>
+                  </w:r>
+                </w:p>
+              </w:tc>
+            </w:tr>
+            <w:tr>
+              <w:tc>
+                <w:tcPr>
+                  <w:tcW w:w="0" w:type="auto"/>
+                  <w:hideMark/>
+                </w:tcPr>
+                <w:p>
+                  <w:r>
+                    <w:t>TV</w:t>
+                  </w:r>
+                </w:p>
+              </w:tc>
+              <w:tc>
+                <w:tcPr>
+                  <w:tcW w:w="0" w:type="auto"/>
+                  <w:hideMark/>
+                </w:tcPr>
+                <w:p>
+                  <w:r>
+                    <w:t>Il y aura un TV de 65 pouces au mur, derrière de la place de l'enseignant.</w:t>
+                  </w:r>
+                </w:p>
+              </w:tc>
+            </w:tr>
+            <w:tr>
+              <w:tc>
+                <w:tcPr>
+                  <w:tcW w:w="0" w:type="auto"/>
+                  <w:hideMark/>
+                </w:tcPr>
+                <w:p>
+                  <w:r>
+                    <w:t>Chaisses</w:t>
+                  </w:r>
+                </w:p>
+              </w:tc>
+              <w:tc>
+                <w:tcPr>
+                  <w:tcW w:w="0" w:type="auto"/>
+                  <w:hideMark/>
+                </w:tcPr>
+                <w:p>
+                  <w:r>
+                    <w:t>Il y aura 17 chaisses gamer, une pour chaque poste</w:t>
+                  </w:r>
+                </w:p>
+              </w:tc>
+            </w:tr>
+            <w:tr>
+              <w:tc>
+                <w:tcPr>
+                  <w:tcW w:w="0" w:type="auto"/>
+                  <w:hideMark/>
+                </w:tcPr>
+                <w:p>
+                  <w:r>
+                    <w:t>Ecrans</w:t>
+                  </w:r>
+                </w:p>
+              </w:tc>
+              <w:tc>
+                <w:tcPr>
+                  <w:tcW w:w="0" w:type="auto"/>
+                  <w:hideMark/>
+                </w:tcPr>
+                <w:p>
+                  <w:r>
+                    <w:t>Il y aura deux écrans par poste de travail. Ils seront de 18 puces chacune et ils ne consumiront pas beaucoup d'energie.</w:t>
+                  </w:r>
+                </w:p>
+              </w:tc>
+            </w:tr>
+            <w:tr>
+              <w:tc>
+                <w:tcPr>
+                  <w:tcW w:w="0" w:type="auto"/>
+                  <w:hideMark/>
+                </w:tcPr>
+                <w:p>
+                  <w:r>
+                    <w:t>PC's</w:t>
+                  </w:r>
+                </w:p>
+              </w:tc>
+              <w:tc>
+                <w:tcPr>
+                  <w:tcW w:w="0" w:type="auto"/>
+                  <w:hideMark/>
+                </w:tcPr>
+                <w:p>
+                  <w:r>
+                    <w:t>Il y aura 17 PC's, un PC par poste</w:t>
+                  </w:r>
+                </w:p>
+              </w:tc>
+            </w:tr>
+            <w:tr>
+              <w:tc>
+                <w:tcPr>
+                  <w:tcW w:w="0" w:type="auto"/>
+                  <w:hideMark/>
+                </w:tcPr>
+                <w:p>
+                  <w:r>
+                    <w:t>Fenetres</w:t>
+                  </w:r>
+                </w:p>
+              </w:tc>
+              <w:tc>
+                <w:tcPr>
+                  <w:tcW w:w="0" w:type="auto"/>
+                  <w:hideMark/>
+                </w:tcPr>
+                <w:p>
+                  <w:r>
+                    <w:t>Il y aura deux grandes fenetres</w:t>
+                  </w:r>
+                </w:p>
+              </w:tc>
+            </w:tr>
+            <w:tr>
+              <w:tc>
+                <w:tcPr>
+                  <w:tcW w:w="0" w:type="auto"/>
+                  <w:hideMark/>
+                </w:tcPr>
+                <w:p>
+                  <w:r>
+                    <w:t>Tapis</w:t>
+                  </w:r>
+                </w:p>
+              </w:tc>
+              <w:tc>
+                <w:tcPr>
+                  <w:tcW w:w="0" w:type="auto"/>
+                  <w:hideMark/>
+                </w:tcPr>
+                <w:p>
+                  <w:r>
+                    <w:t>Il y aura un grand tapis dans la salle</w:t>
+                  </w:r>
+                </w:p>
+              </w:tc>
+            </w:tr>
+            <w:tr>
+              <w:tc>
+                <w:tcPr>
+                  <w:tcW w:w="0" w:type="auto"/>
+                  <w:hideMark/>
+                </w:tcPr>
+                <w:p>
+                  <w:r>
+                    <w:t>Etagère</w:t>
+                  </w:r>
+                </w:p>
+              </w:tc>
+              <w:tc>
+                <w:tcPr>
+                  <w:tcW w:w="0" w:type="auto"/>
+                  <w:hideMark/>
+                </w:tcPr>
+                <w:p>
+                  <w:r>
+                    <w:t>Il y aura un étagère pour les chaussures.</w:t>
+                  </w:r>
+                </w:p>
+              </w:tc>
+            </w:tr>
+            <w:tr>
+              <w:tc>
+                <w:tcPr>
+                  <w:tcW w:w="0" w:type="auto"/>
+                  <w:hideMark/>
+                </w:tcPr>
+                <w:p>
+                  <w:r>
+                    <w:t>Porte-manteaux</w:t>
+                  </w:r>
+                </w:p>
+              </w:tc>
+              <w:tc>
+                <w:tcPr>
+                  <w:tcW w:w="0" w:type="auto"/>
+                  <w:hideMark/>
+                </w:tcPr>
+                <w:p>
+                  <w:r>
+                    <w:t>Il y aura un porte-manteux tout au fond de la classe, au coin.</w:t>
+                  </w:r>
+                </w:p>
+              </w:tc>
+            </w:tr>
+          </w:tbl>
+          <w:p>
+            <w:pPr>
+              <w:rPr>
+                <w:rFonts w:ascii="Calibri" w:eastAsia="Calibri" w:hAnsi="Calibri" w:cs="Calibri"/>
+              </w:rPr>
+            </w:pPr>
+          </w:p>
+        </w:tc>
+      </w:tr>
+    </w:tbl>
+    <w:p>
+      <w:pPr>
+        <w:rPr>
+          <w:rFonts w:ascii="Calibri" w:eastAsia="Calibri" w:hAnsi="Calibri" w:cs="Calibri"/>
+        </w:rPr>
+      </w:pPr>
+    </w:p>
+    <w:p>
+      <w:pPr>
+        <w:pStyle w:val="Titre3"/>
+      </w:pPr>
+      <w:r>
+        <w:t>Salle de classe 2ème étage D13</w:t>
+      </w:r>
+    </w:p>
+    <w:tbl>
+      <w:tblPr>
+        <w:tblW w:w="0" w:type="auto"/>
+        <w:tblBorders>
+          <w:top w:val="single" w:sz="4" w:space="0" w:color="auto"/>
+          <w:left w:val="single" w:sz="4" w:space="0" w:color="auto"/>
+          <w:bottom w:val="single" w:sz="4" w:space="0" w:color="auto"/>
+          <w:right w:val="single" w:sz="4" w:space="0" w:color="auto"/>
+          <w:insideH w:val="single" w:sz="4" w:space="0" w:color="auto"/>
+          <w:insideV w:val="single" w:sz="4" w:space="0" w:color="auto"/>
+        </w:tblBorders>
+        <w:tblCellMar>
+          <w:left w:w="10" w:type="dxa"/>
+          <w:right w:w="10" w:type="dxa"/>
+        </w:tblCellMar>
+        <w:tblLook w:val="04A0" w:firstRow="1" w:lastRow="0" w:firstColumn="1" w:lastColumn="0" w:noHBand="0" w:noVBand="1"/>
+      </w:tblPr>
+      <w:tblGrid>
+        <w:gridCol w:w="9060"/>
+      </w:tblGrid>
+      <w:tr>
+        <w:tc>
+          <w:tcPr>
+            <w:tcW w:w="0" w:type="auto"/>
+            <w:tcBorders>
+              <w:top w:val="single" w:sz="4" w:space="0" w:color="auto"/>
+              <w:left w:val="single" w:sz="4" w:space="0" w:color="auto"/>
+              <w:bottom w:val="single" w:sz="4" w:space="0" w:color="auto"/>
+              <w:right w:val="single" w:sz="4" w:space="0" w:color="auto"/>
+            </w:tcBorders>
+            <w:hideMark/>
+          </w:tcPr>
+          <w:p>
+            <w:r>
+              <w:t>En tant qu'élève Je veux une salle de classe au 2ème étage  Pour les cours d'informatique</w:t>
+            </w:r>
+          </w:p>
+        </w:tc>
+      </w:tr>
+      <w:tr>
+        <w:tc>
+          <w:tcPr>
+            <w:tcW w:w="0" w:type="auto"/>
+            <w:tcBorders>
+              <w:top w:val="single" w:sz="4" w:space="0" w:color="auto"/>
+              <w:left w:val="single" w:sz="4" w:space="0" w:color="auto"/>
+              <w:bottom w:val="single" w:sz="4" w:space="0" w:color="auto"/>
+              <w:right w:val="single" w:sz="4" w:space="0" w:color="auto"/>
+            </w:tcBorders>
+            <w:hideMark/>
+          </w:tcPr>
+          <w:p>
+            <w:pPr>
+              <w:jc w:val="center"/>
+            </w:pPr>
+            <w:r>
+              <w:t xml:space="preserve">Tests d'acceptance: </w:t>
+            </w:r>
+          </w:p>
+          <w:tbl>
+            <w:tblPr>
+              <w:tblW w:w="0" w:type="auto"/>
+              <w:tblCellMar>
+                <w:left w:w="10" w:type="dxa"/>
+                <w:right w:w="10" w:type="dxa"/>
+              </w:tblCellMar>
+              <w:tblLook w:val="04A0" w:firstRow="1" w:lastRow="0" w:firstColumn="1" w:lastColumn="0" w:noHBand="0" w:noVBand="1"/>
+            </w:tblPr>
+            <w:tblGrid>
+              <w:gridCol w:w="1373"/>
+              <w:gridCol w:w="7667"/>
+            </w:tblGrid>
+            <w:tr>
+              <w:tc>
+                <w:tcPr>
+                  <w:tcW w:w="0" w:type="auto"/>
+                  <w:hideMark/>
+                </w:tcPr>
+                <w:p>
+                  <w:r>
+                    <w:t>Tables</w:t>
+                  </w:r>
+                </w:p>
+              </w:tc>
+              <w:tc>
+                <w:tcPr>
+                  <w:tcW w:w="0" w:type="auto"/>
+                  <w:hideMark/>
+                </w:tcPr>
+                <w:p>
+                  <w:r>
+                    <w:t>Il y aura 17 tables en boite, ils seront placées en groupes de 4, une table sera pour l'enseignant.</w:t>
+                  </w:r>
+                </w:p>
+              </w:tc>
+            </w:tr>
+            <w:tr>
+              <w:tc>
+                <w:tcPr>
+                  <w:tcW w:w="0" w:type="auto"/>
+                  <w:hideMark/>
+                </w:tcPr>
+                <w:p>
+                  <w:r>
+                    <w:t>Pillones</w:t>
+                  </w:r>
+                </w:p>
+              </w:tc>
+              <w:tc>
+                <w:tcPr>
+                  <w:tcW w:w="0" w:type="auto"/>
+                  <w:hideMark/>
+                </w:tcPr>
+                <w:p>
+                  <w:r>
+                    <w:t>Il aura 4 pillones avec des prises electriques, ils seront placées au milieu des groupes de 4 tables.</w:t>
+                  </w:r>
+                </w:p>
+              </w:tc>
+            </w:tr>
+            <w:tr>
+              <w:tc>
+                <w:tcPr>
+                  <w:tcW w:w="0" w:type="auto"/>
+                  <w:hideMark/>
+                </w:tcPr>
+                <w:p>
+                  <w:r>
+                    <w:lastRenderedPageBreak/>
+                    <w:t>TV</w:t>
+                  </w:r>
+                </w:p>
+              </w:tc>
+              <w:tc>
+                <w:tcPr>
+                  <w:tcW w:w="0" w:type="auto"/>
+                  <w:hideMark/>
+                </w:tcPr>
+                <w:p>
+                  <w:r>
+                    <w:t>Il y aura un TV de 65 pouces au mur, derrière de la place de l'enseignant.</w:t>
+                  </w:r>
+                </w:p>
+              </w:tc>
+            </w:tr>
+            <w:tr>
+              <w:tc>
+                <w:tcPr>
+                  <w:tcW w:w="0" w:type="auto"/>
+                  <w:hideMark/>
+                </w:tcPr>
+                <w:p>
+                  <w:r>
+                    <w:t>Chaisses</w:t>
+                  </w:r>
+                </w:p>
+              </w:tc>
+              <w:tc>
+                <w:tcPr>
+                  <w:tcW w:w="0" w:type="auto"/>
+                  <w:hideMark/>
+                </w:tcPr>
+                <w:p>
+                  <w:r>
+                    <w:t>Il y aura 17 chaisses, une pour chaque poste</w:t>
+                  </w:r>
+                </w:p>
+              </w:tc>
+            </w:tr>
+            <w:tr>
+              <w:tc>
+                <w:tcPr>
+                  <w:tcW w:w="0" w:type="auto"/>
+                  <w:hideMark/>
+                </w:tcPr>
+                <w:p>
+                  <w:r>
+                    <w:t>Ecrans</w:t>
+                  </w:r>
+                </w:p>
+              </w:tc>
+              <w:tc>
+                <w:tcPr>
+                  <w:tcW w:w="0" w:type="auto"/>
+                  <w:hideMark/>
+                </w:tcPr>
+                <w:p>
+                  <w:r>
+                    <w:t>Il y aura deux écrans par poste de travail. Ils seront de 18 puces chacune et ils ne consumiront pas beaucoup d'energie.</w:t>
+                  </w:r>
+                </w:p>
+              </w:tc>
+            </w:tr>
+            <w:tr>
+              <w:tc>
+                <w:tcPr>
+                  <w:tcW w:w="0" w:type="auto"/>
+                  <w:hideMark/>
+                </w:tcPr>
+                <w:p>
+                  <w:r>
+                    <w:t>PC's</w:t>
+                  </w:r>
+                </w:p>
+              </w:tc>
+              <w:tc>
+                <w:tcPr>
+                  <w:tcW w:w="0" w:type="auto"/>
+                  <w:hideMark/>
+                </w:tcPr>
+                <w:p>
+                  <w:r>
+                    <w:t>Il y aura 17 PC's, un PC par poste</w:t>
+                  </w:r>
+                </w:p>
+              </w:tc>
+            </w:tr>
+            <w:tr>
+              <w:tc>
+                <w:tcPr>
+                  <w:tcW w:w="0" w:type="auto"/>
+                  <w:hideMark/>
+                </w:tcPr>
+                <w:p>
+                  <w:r>
+                    <w:t>Fenetres</w:t>
+                  </w:r>
+                </w:p>
+              </w:tc>
+              <w:tc>
+                <w:tcPr>
+                  <w:tcW w:w="0" w:type="auto"/>
+                  <w:hideMark/>
+                </w:tcPr>
+                <w:p>
+                  <w:r>
+                    <w:t>Il y aura deux grandes fenetres</w:t>
+                  </w:r>
+                </w:p>
+              </w:tc>
+            </w:tr>
+            <w:tr>
+              <w:tc>
+                <w:tcPr>
+                  <w:tcW w:w="0" w:type="auto"/>
+                  <w:hideMark/>
+                </w:tcPr>
+                <w:p>
+                  <w:r>
+                    <w:t>Tapis</w:t>
+                  </w:r>
+                </w:p>
+              </w:tc>
+              <w:tc>
+                <w:tcPr>
+                  <w:tcW w:w="0" w:type="auto"/>
+                  <w:hideMark/>
+                </w:tcPr>
+                <w:p>
+                  <w:r>
+                    <w:t>Il y aura un grand tapis dans la salle</w:t>
+                  </w:r>
+                </w:p>
+              </w:tc>
+            </w:tr>
+            <w:tr>
+              <w:tc>
+                <w:tcPr>
+                  <w:tcW w:w="0" w:type="auto"/>
+                  <w:hideMark/>
+                </w:tcPr>
+                <w:p>
+                  <w:r>
+                    <w:t>Etagère</w:t>
+                  </w:r>
+                </w:p>
+              </w:tc>
+              <w:tc>
+                <w:tcPr>
+                  <w:tcW w:w="0" w:type="auto"/>
+                  <w:hideMark/>
+                </w:tcPr>
+                <w:p>
+                  <w:r>
+                    <w:t>Il y aura un étagère pour les chaussures.</w:t>
+                  </w:r>
+                </w:p>
+              </w:tc>
+            </w:tr>
+            <w:tr>
+              <w:tc>
+                <w:tcPr>
+                  <w:tcW w:w="0" w:type="auto"/>
+                  <w:hideMark/>
+                </w:tcPr>
+                <w:p>
+                  <w:r>
+                    <w:t>Porte-manteaux</w:t>
+                  </w:r>
+                </w:p>
+              </w:tc>
+              <w:tc>
+                <w:tcPr>
+                  <w:tcW w:w="0" w:type="auto"/>
+                  <w:hideMark/>
+                </w:tcPr>
+                <w:p>
+                  <w:r>
+                    <w:t>Il y aura un porte-manteux tout au fond de la classe, au coin.</w:t>
+                  </w:r>
+                </w:p>
+              </w:tc>
+            </w:tr>
+          </w:tbl>
+          <w:p>
+            <w:pPr>
+              <w:rPr>
+                <w:rFonts w:ascii="Calibri" w:eastAsia="Calibri" w:hAnsi="Calibri" w:cs="Calibri"/>
+              </w:rPr>
+            </w:pPr>
+          </w:p>
+        </w:tc>
+      </w:tr>
+    </w:tbl>
+    <w:p>
+      <w:pPr>
+        <w:rPr>
+          <w:rFonts w:ascii="Calibri" w:eastAsia="Calibri" w:hAnsi="Calibri" w:cs="Calibri"/>
+        </w:rPr>
+      </w:pPr>
+    </w:p>
+    <w:p>
+      <w:pPr>
+        <w:pStyle w:val="Titre3"/>
+      </w:pPr>
+      <w:r>
+        <w:t>Salle de classe 2ème étage D16</w:t>
+      </w:r>
+    </w:p>
+    <w:tbl>
+      <w:tblPr>
+        <w:tblW w:w="0" w:type="auto"/>
+        <w:tblBorders>
+          <w:top w:val="single" w:sz="4" w:space="0" w:color="auto"/>
+          <w:left w:val="single" w:sz="4" w:space="0" w:color="auto"/>
+          <w:bottom w:val="single" w:sz="4" w:space="0" w:color="auto"/>
+          <w:right w:val="single" w:sz="4" w:space="0" w:color="auto"/>
+          <w:insideH w:val="single" w:sz="4" w:space="0" w:color="auto"/>
+          <w:insideV w:val="single" w:sz="4" w:space="0" w:color="auto"/>
+        </w:tblBorders>
+        <w:tblCellMar>
+          <w:left w:w="10" w:type="dxa"/>
+          <w:right w:w="10" w:type="dxa"/>
+        </w:tblCellMar>
+        <w:tblLook w:val="04A0" w:firstRow="1" w:lastRow="0" w:firstColumn="1" w:lastColumn="0" w:noHBand="0" w:noVBand="1"/>
+      </w:tblPr>
+      <w:tblGrid>
+        <w:gridCol w:w="9060"/>
+      </w:tblGrid>
+      <w:tr>
+        <w:tc>
+          <w:tcPr>
+            <w:tcW w:w="0" w:type="auto"/>
+            <w:tcBorders>
+              <w:top w:val="single" w:sz="4" w:space="0" w:color="auto"/>
+              <w:left w:val="single" w:sz="4" w:space="0" w:color="auto"/>
+              <w:bottom w:val="single" w:sz="4" w:space="0" w:color="auto"/>
+              <w:right w:val="single" w:sz="4" w:space="0" w:color="auto"/>
+            </w:tcBorders>
+            <w:hideMark/>
+          </w:tcPr>
+          <w:p>
+            <w:r>
+              <w:t>En tant qu'élève Je veux une salle de classe au 2ème étage  Pour les cours d'informatique</w:t>
+            </w:r>
+          </w:p>
+        </w:tc>
+      </w:tr>
+      <w:tr>
+        <w:tc>
+          <w:tcPr>
+            <w:tcW w:w="0" w:type="auto"/>
+            <w:tcBorders>
+              <w:top w:val="single" w:sz="4" w:space="0" w:color="auto"/>
+              <w:left w:val="single" w:sz="4" w:space="0" w:color="auto"/>
+              <w:bottom w:val="single" w:sz="4" w:space="0" w:color="auto"/>
+              <w:right w:val="single" w:sz="4" w:space="0" w:color="auto"/>
+            </w:tcBorders>
+            <w:hideMark/>
+          </w:tcPr>
+          <w:p>
+            <w:pPr>
+              <w:jc w:val="center"/>
+            </w:pPr>
+            <w:r>
+              <w:t xml:space="preserve">Tests d'acceptance: </w:t>
+            </w:r>
+          </w:p>
+          <w:tbl>
+            <w:tblPr>
+              <w:tblW w:w="0" w:type="auto"/>
+              <w:tblCellMar>
+                <w:left w:w="10" w:type="dxa"/>
+                <w:right w:w="10" w:type="dxa"/>
+              </w:tblCellMar>
+              <w:tblLook w:val="04A0" w:firstRow="1" w:lastRow="0" w:firstColumn="1" w:lastColumn="0" w:noHBand="0" w:noVBand="1"/>
+            </w:tblPr>
+            <w:tblGrid>
+              <w:gridCol w:w="1373"/>
+              <w:gridCol w:w="7667"/>
+            </w:tblGrid>
+            <w:tr>
+              <w:tc>
+                <w:tcPr>
+                  <w:tcW w:w="0" w:type="auto"/>
+                  <w:hideMark/>
+                </w:tcPr>
+                <w:p>
+                  <w:r>
+                    <w:t>Tables</w:t>
+                  </w:r>
+                </w:p>
+              </w:tc>
+              <w:tc>
+                <w:tcPr>
+                  <w:tcW w:w="0" w:type="auto"/>
+                  <w:hideMark/>
+                </w:tcPr>
+                <w:p>
+                  <w:r>
+                    <w:t>Il y aura 17 tables en boite, ils seront placées en groupes de 4, une table sera pour l'enseignant.</w:t>
+                  </w:r>
+                </w:p>
+              </w:tc>
+            </w:tr>
+            <w:tr>
+              <w:tc>
+                <w:tcPr>
+                  <w:tcW w:w="0" w:type="auto"/>
+                  <w:hideMark/>
+                </w:tcPr>
+                <w:p>
+                  <w:r>
+                    <w:t>Pillones</w:t>
+                  </w:r>
+                </w:p>
+              </w:tc>
+              <w:tc>
+                <w:tcPr>
+                  <w:tcW w:w="0" w:type="auto"/>
+                  <w:hideMark/>
+                </w:tcPr>
+                <w:p>
+                  <w:r>
+                    <w:t>Il aura 4 pillones avec des prises electriques, ils seront placées au milieu des groupes de 4 tables.</w:t>
+                  </w:r>
+                </w:p>
+              </w:tc>
+            </w:tr>
+            <w:tr>
+              <w:tc>
+                <w:tcPr>
+                  <w:tcW w:w="0" w:type="auto"/>
+                  <w:hideMark/>
+                </w:tcPr>
+                <w:p>
+                  <w:r>
+                    <w:t>TV</w:t>
+                  </w:r>
+                </w:p>
+              </w:tc>
+              <w:tc>
+                <w:tcPr>
+                  <w:tcW w:w="0" w:type="auto"/>
+                  <w:hideMark/>
+                </w:tcPr>
+                <w:p>
+                  <w:r>
+                    <w:t>Il y aura un TV de 65 pouces au mur, derrière de la place de l'enseignant.</w:t>
+                  </w:r>
+                </w:p>
+              </w:tc>
+            </w:tr>
+            <w:tr>
+              <w:tc>
+                <w:tcPr>
+                  <w:tcW w:w="0" w:type="auto"/>
+                  <w:hideMark/>
+                </w:tcPr>
+                <w:p>
+                  <w:r>
+                    <w:t>Chaisses</w:t>
+                  </w:r>
+                </w:p>
+              </w:tc>
+              <w:tc>
+                <w:tcPr>
+                  <w:tcW w:w="0" w:type="auto"/>
+                  <w:hideMark/>
+                </w:tcPr>
+                <w:p>
+                  <w:r>
+                    <w:t>Il y aura 17 chaisses, une pour chaque poste</w:t>
+                  </w:r>
+                </w:p>
+              </w:tc>
+            </w:tr>
+            <w:tr>
+              <w:tc>
+                <w:tcPr>
+                  <w:tcW w:w="0" w:type="auto"/>
+                  <w:hideMark/>
+                </w:tcPr>
+                <w:p>
+                  <w:r>
+                    <w:t>Ecrans</w:t>
+                  </w:r>
+                </w:p>
+              </w:tc>
+              <w:tc>
+                <w:tcPr>
+                  <w:tcW w:w="0" w:type="auto"/>
+                  <w:hideMark/>
+                </w:tcPr>
+                <w:p>
+                  <w:r>
+                    <w:t>Il y aura deux écrans par poste de travail. Ils seront de 18 puces chacune et ils ne consumiront pas beaucoup d'energie.</w:t>
+                  </w:r>
+                </w:p>
+              </w:tc>
+            </w:tr>
+            <w:tr>
+              <w:tc>
+                <w:tcPr>
+                  <w:tcW w:w="0" w:type="auto"/>
+                  <w:hideMark/>
+                </w:tcPr>
+                <w:p>
+                  <w:r>
+                    <w:t>PC's</w:t>
+                  </w:r>
+                </w:p>
+              </w:tc>
+              <w:tc>
+                <w:tcPr>
+                  <w:tcW w:w="0" w:type="auto"/>
+                  <w:hideMark/>
+                </w:tcPr>
+                <w:p>
+                  <w:r>
+                    <w:t>Il y aura 17 PC's, un PC par poste</w:t>
+                  </w:r>
+                </w:p>
+              </w:tc>
+            </w:tr>
+            <w:tr>
+              <w:tc>
+                <w:tcPr>
+                  <w:tcW w:w="0" w:type="auto"/>
+                  <w:hideMark/>
+                </w:tcPr>
+                <w:p>
+                  <w:r>
+                    <w:t>Fenetres</w:t>
+                  </w:r>
+                </w:p>
+              </w:tc>
+              <w:tc>
+                <w:tcPr>
+                  <w:tcW w:w="0" w:type="auto"/>
+                  <w:hideMark/>
+                </w:tcPr>
+                <w:p>
+                  <w:r>
+                    <w:t>Il y aura deux grandes fenetres</w:t>
+                  </w:r>
+                </w:p>
+              </w:tc>
+            </w:tr>
+            <w:tr>
+              <w:tc>
+                <w:tcPr>
+                  <w:tcW w:w="0" w:type="auto"/>
+                  <w:hideMark/>
+                </w:tcPr>
+                <w:p>
+                  <w:r>
+                    <w:t>Tapis</w:t>
+                  </w:r>
+                </w:p>
+              </w:tc>
+              <w:tc>
+                <w:tcPr>
+                  <w:tcW w:w="0" w:type="auto"/>
+                  <w:hideMark/>
+                </w:tcPr>
+                <w:p>
+                  <w:r>
+                    <w:t>Il y aura un grand tapis dans la salle</w:t>
+                  </w:r>
+                </w:p>
+              </w:tc>
+            </w:tr>
+            <w:tr>
+              <w:tc>
+                <w:tcPr>
+                  <w:tcW w:w="0" w:type="auto"/>
+                  <w:hideMark/>
+                </w:tcPr>
+                <w:p>
+                  <w:r>
+                    <w:t>Etagère</w:t>
+                  </w:r>
+                </w:p>
+              </w:tc>
+              <w:tc>
+                <w:tcPr>
+                  <w:tcW w:w="0" w:type="auto"/>
+                  <w:hideMark/>
+                </w:tcPr>
+                <w:p>
+                  <w:r>
+                    <w:t>Il y aura un étagère pour les chaussures.</w:t>
+                  </w:r>
+                </w:p>
+              </w:tc>
+            </w:tr>
+            <w:tr>
+              <w:tc>
+                <w:tcPr>
+                  <w:tcW w:w="0" w:type="auto"/>
+                  <w:hideMark/>
+                </w:tcPr>
+                <w:p>
+                  <w:r>
+                    <w:t>Porte-manteaux</w:t>
+                  </w:r>
+                </w:p>
+              </w:tc>
+              <w:tc>
+                <w:tcPr>
+                  <w:tcW w:w="0" w:type="auto"/>
+                  <w:hideMark/>
+                </w:tcPr>
+                <w:p>
+                  <w:r>
+                    <w:t>Il y aura un porte-manteux tout au fond de la classe, au coin.</w:t>
+                  </w:r>
+                </w:p>
+              </w:tc>
+            </w:tr>
+          </w:tbl>
+          <w:p>
+            <w:pPr>
+              <w:rPr>
+                <w:rFonts w:ascii="Calibri" w:eastAsia="Calibri" w:hAnsi="Calibri" w:cs="Calibri"/>
+              </w:rPr>
+            </w:pPr>
+          </w:p>
+        </w:tc>
+      </w:tr>
+    </w:tbl>
+    <w:p>
+      <w:pPr>
+        <w:rPr>
+          <w:rFonts w:ascii="Calibri" w:eastAsia="Calibri" w:hAnsi="Calibri" w:cs="Calibri"/>
+        </w:rPr>
       </w:pPr>
     </w:p>
     <w:p>
       <w:pPr>
         <w:pStyle w:val="Titre1"/>
       </w:pPr>
-      <w:bookmarkStart w:id="24" w:name="_Toc128323768"/>
       <w:r>
         <w:t>Conception</w:t>
       </w:r>
@@ -5820,6 +10425,7 @@
       <w:bookmarkStart w:id="29" w:name="_Toc165969648"/>
       <w:bookmarkStart w:id="30" w:name="_Toc128323772"/>
       <w:r>
+        <w:lastRenderedPageBreak/>
         <w:t>Réalisation</w:t>
       </w:r>
       <w:bookmarkEnd w:id="28"/>
@@ -5933,15 +10539,7 @@
         <w:pStyle w:val="Informations"/>
       </w:pPr>
       <w:r>
-        <w:t>Ce chapitre décrit comment mettre en œuvre le produit dans un environnement de test (</w:t>
-      </w:r>
-      <w:proofErr w:type="spellStart"/>
-      <w:r>
-        <w:t>staging</w:t>
-      </w:r>
-      <w:proofErr w:type="spellEnd"/>
-      <w:r>
-        <w:t xml:space="preserve"> server) et/ou de production</w:t>
+        <w:t>Ce chapitre décrit comment mettre en œuvre le produit dans un environnement de test (staging server) et/ou de production</w:t>
       </w:r>
     </w:p>
     <w:p>
@@ -5949,7 +10547,6 @@
         <w:pStyle w:val="Titre2"/>
       </w:pPr>
       <w:r>
-        <w:lastRenderedPageBreak/>
         <w:t>Planification détaillée</w:t>
       </w:r>
       <w:bookmarkEnd w:id="32"/>
@@ -6094,14 +10691,12 @@
       <w:r>
         <w:t xml:space="preserve">n'ont pas pu être </w:t>
       </w:r>
-      <w:proofErr w:type="gramStart"/>
       <w:r>
         <w:t>effectués </w:t>
       </w:r>
       <w:r>
         <w:t>.</w:t>
       </w:r>
-      <w:proofErr w:type="gramEnd"/>
     </w:p>
     <w:p>
       <w:pPr>
@@ -6365,6 +10960,7 @@
       <w:bookmarkStart w:id="53" w:name="_Toc165969657"/>
       <w:bookmarkStart w:id="54" w:name="_Toc128323784"/>
       <w:r>
+        <w:lastRenderedPageBreak/>
         <w:t>Divers</w:t>
       </w:r>
       <w:bookmarkEnd w:id="52"/>
@@ -6462,7 +11058,6 @@
       </w:pPr>
       <w:bookmarkStart w:id="60" w:name="_Toc128323788"/>
       <w:r>
-        <w:lastRenderedPageBreak/>
         <w:t>Annexes</w:t>
       </w:r>
       <w:bookmarkEnd w:id="60"/>
@@ -6586,9 +11181,9 @@
       <w:tblLook w:val="01E0" w:firstRow="1" w:lastRow="1" w:firstColumn="1" w:lastColumn="1" w:noHBand="0" w:noVBand="0"/>
     </w:tblPr>
     <w:tblGrid>
-      <w:gridCol w:w="3428"/>
-      <w:gridCol w:w="2612"/>
-      <w:gridCol w:w="3030"/>
+      <w:gridCol w:w="3450"/>
+      <w:gridCol w:w="2601"/>
+      <w:gridCol w:w="3019"/>
     </w:tblGrid>
     <w:tr>
       <w:trPr>
@@ -7268,7 +11863,7 @@
         <v:path o:extrusionok="f" gradientshapeok="t" o:connecttype="rect"/>
         <o:lock v:ext="edit" aspectratio="t"/>
       </v:shapetype>
-      <v:shape id="_x0000_i1053" type="#_x0000_t75" style="width:12pt;height:12pt" o:bullet="t">
+      <v:shape id="_x0000_i1031" type="#_x0000_t75" style="width:12pt;height:12pt" o:bullet="t">
         <v:imagedata r:id="rId1" o:title="BD10263_"/>
       </v:shape>
     </w:pict>
@@ -9366,6 +13961,10 @@
 </file>
 
 <file path=customXml/item1.xml><?xml version="1.0" encoding="utf-8"?>
+<b:Sources xmlns:b="http://schemas.openxmlformats.org/officeDocument/2006/bibliography" xmlns="http://schemas.openxmlformats.org/officeDocument/2006/bibliography" SelectedStyle="\APA.XSL" StyleName="APA"/>
+</file>
+
+<file path=customXml/item2.xml><?xml version="1.0" encoding="utf-8"?>
 <?mso-contentType ?>
 <FormTemplates xmlns="http://schemas.microsoft.com/sharepoint/v3/contenttype/forms">
   <Display>DocumentLibraryForm</Display>
@@ -9374,22 +13973,7 @@
 </FormTemplates>
 </file>
 
-<file path=customXml/item2.xml><?xml version="1.0" encoding="utf-8"?>
-<b:Sources xmlns:b="http://schemas.openxmlformats.org/officeDocument/2006/bibliography" xmlns="http://schemas.openxmlformats.org/officeDocument/2006/bibliography" SelectedStyle="\APA.XSL" StyleName="APA"/>
-</file>
-
 <file path=customXml/item3.xml><?xml version="1.0" encoding="utf-8"?>
-<p:properties xmlns:p="http://schemas.microsoft.com/office/2006/metadata/properties" xmlns:xsi="http://www.w3.org/2001/XMLSchema-instance" xmlns:pc="http://schemas.microsoft.com/office/infopath/2007/PartnerControls">
-  <documentManagement>
-    <lcf76f155ced4ddcb4097134ff3c332f xmlns="a1b10758-7132-46a4-a2fe-7a2cf46f51f4">
-      <Terms xmlns="http://schemas.microsoft.com/office/infopath/2007/PartnerControls"/>
-    </lcf76f155ced4ddcb4097134ff3c332f>
-    <TaxCatchAll xmlns="f7d9f5a6-831d-4621-8c77-cbcaf993e406" xsi:nil="true"/>
-  </documentManagement>
-</p:properties>
-</file>
-
-<file path=customXml/item4.xml><?xml version="1.0" encoding="utf-8"?>
 <ct:contentTypeSchema xmlns:ct="http://schemas.microsoft.com/office/2006/metadata/contentType" xmlns:ma="http://schemas.microsoft.com/office/2006/metadata/properties/metaAttributes" ct:_="" ma:_="" ma:contentTypeName="Document" ma:contentTypeID="0x0101005A5B8F5EAAC22C48A11F5D9A60E6F21D" ma:contentTypeVersion="15" ma:contentTypeDescription="Crée un document." ma:contentTypeScope="" ma:versionID="dfc93c5c9a05f85faaac4198369d3c5b">
   <xsd:schema xmlns:xsd="http://www.w3.org/2001/XMLSchema" xmlns:xs="http://www.w3.org/2001/XMLSchema" xmlns:p="http://schemas.microsoft.com/office/2006/metadata/properties" xmlns:ns2="a1b10758-7132-46a4-a2fe-7a2cf46f51f4" xmlns:ns3="f7d9f5a6-831d-4621-8c77-cbcaf993e406" targetNamespace="http://schemas.microsoft.com/office/2006/metadata/properties" ma:root="true" ma:fieldsID="c3b7a71f184c09f60299ad8668ca7723" ns2:_="" ns3:_="">
     <xsd:import namespace="a1b10758-7132-46a4-a2fe-7a2cf46f51f4"/>
@@ -9626,7 +14210,26 @@
 </ct:contentTypeSchema>
 </file>
 
+<file path=customXml/item4.xml><?xml version="1.0" encoding="utf-8"?>
+<p:properties xmlns:p="http://schemas.microsoft.com/office/2006/metadata/properties" xmlns:xsi="http://www.w3.org/2001/XMLSchema-instance" xmlns:pc="http://schemas.microsoft.com/office/infopath/2007/PartnerControls">
+  <documentManagement>
+    <lcf76f155ced4ddcb4097134ff3c332f xmlns="a1b10758-7132-46a4-a2fe-7a2cf46f51f4">
+      <Terms xmlns="http://schemas.microsoft.com/office/infopath/2007/PartnerControls"/>
+    </lcf76f155ced4ddcb4097134ff3c332f>
+    <TaxCatchAll xmlns="f7d9f5a6-831d-4621-8c77-cbcaf993e406" xsi:nil="true"/>
+  </documentManagement>
+</p:properties>
+</file>
+
 <file path=customXml/itemProps1.xml><?xml version="1.0" encoding="utf-8"?>
+<ds:datastoreItem xmlns:ds="http://schemas.openxmlformats.org/officeDocument/2006/customXml" ds:itemID="{C8C35155-3E6A-4058-B6E4-303717845E3B}">
+  <ds:schemaRefs>
+    <ds:schemaRef ds:uri="http://schemas.openxmlformats.org/officeDocument/2006/bibliography"/>
+  </ds:schemaRefs>
+</ds:datastoreItem>
+</file>
+
+<file path=customXml/itemProps2.xml><?xml version="1.0" encoding="utf-8"?>
 <ds:datastoreItem xmlns:ds="http://schemas.openxmlformats.org/officeDocument/2006/customXml" ds:itemID="{6C3F7A66-EDE3-46FD-83EB-3C265E5D2669}">
   <ds:schemaRefs>
     <ds:schemaRef ds:uri="http://schemas.microsoft.com/sharepoint/v3/contenttype/forms"/>
@@ -9634,26 +14237,7 @@
 </ds:datastoreItem>
 </file>
 
-<file path=customXml/itemProps2.xml><?xml version="1.0" encoding="utf-8"?>
-<ds:datastoreItem xmlns:ds="http://schemas.openxmlformats.org/officeDocument/2006/customXml" ds:itemID="{C8C35155-3E6A-4058-B6E4-303717845E3B}">
-  <ds:schemaRefs>
-    <ds:schemaRef ds:uri="http://schemas.openxmlformats.org/officeDocument/2006/bibliography"/>
-  </ds:schemaRefs>
-</ds:datastoreItem>
-</file>
-
 <file path=customXml/itemProps3.xml><?xml version="1.0" encoding="utf-8"?>
-<ds:datastoreItem xmlns:ds="http://schemas.openxmlformats.org/officeDocument/2006/customXml" ds:itemID="{2319CDB8-A2CD-412D-8359-13E6B4DF1FF4}">
-  <ds:schemaRefs>
-    <ds:schemaRef ds:uri="http://schemas.microsoft.com/office/2006/metadata/properties"/>
-    <ds:schemaRef ds:uri="http://schemas.microsoft.com/office/infopath/2007/PartnerControls"/>
-    <ds:schemaRef ds:uri="a1b10758-7132-46a4-a2fe-7a2cf46f51f4"/>
-    <ds:schemaRef ds:uri="f7d9f5a6-831d-4621-8c77-cbcaf993e406"/>
-  </ds:schemaRefs>
-</ds:datastoreItem>
-</file>
-
-<file path=customXml/itemProps4.xml><?xml version="1.0" encoding="utf-8"?>
 <ds:datastoreItem xmlns:ds="http://schemas.openxmlformats.org/officeDocument/2006/customXml" ds:itemID="{F7F39A3A-0D41-43CF-8132-C53C0C156F8B}">
   <ds:schemaRefs>
     <ds:schemaRef ds:uri="http://schemas.microsoft.com/office/2006/metadata/contentType"/>
@@ -9670,4 +14254,15 @@
     <ds:schemaRef ds:uri="http://schemas.microsoft.com/internal/obd"/>
   </ds:schemaRefs>
 </ds:datastoreItem>
+</file>
+
+<file path=customXml/itemProps4.xml><?xml version="1.0" encoding="utf-8"?>
+<ds:datastoreItem xmlns:ds="http://schemas.openxmlformats.org/officeDocument/2006/customXml" ds:itemID="{2319CDB8-A2CD-412D-8359-13E6B4DF1FF4}">
+  <ds:schemaRefs>
+    <ds:schemaRef ds:uri="http://schemas.microsoft.com/office/2006/metadata/properties"/>
+    <ds:schemaRef ds:uri="http://schemas.microsoft.com/office/infopath/2007/PartnerControls"/>
+    <ds:schemaRef ds:uri="a1b10758-7132-46a4-a2fe-7a2cf46f51f4"/>
+    <ds:schemaRef ds:uri="f7d9f5a6-831d-4621-8c77-cbcaf993e406"/>
+  </ds:schemaRefs>
+</ds:datastoreItem>
 </file>
--- a/Personnel/Rapport de projet.docx
+++ b/Personnel/Rapport de projet.docx
@@ -2534,12 +2534,10 @@
         <w:t xml:space="preserve">A </w:t>
       </w:r>
       <w:proofErr w:type="spellStart"/>
-      <w:proofErr w:type="gramStart"/>
       <w:r>
         <w:t>compléter,par</w:t>
       </w:r>
       <w:proofErr w:type="spellEnd"/>
-      <w:proofErr w:type="gramEnd"/>
       <w:r>
         <w:t xml:space="preserve"> une explication du contexte, de la situation, des raisons générales de la mise en route d’un tel projet. Le lecteur doit pouvoir comprendre les motivations du lancement du projet… </w:t>
       </w:r>
@@ -2765,10 +2763,66 @@
     <w:p>
       <w:pPr>
         <w:pStyle w:val="Retraitcorpsdetexte"/>
+        <w:numPr>
+          <w:ilvl w:val="0"/>
+          <w:numId w:val="7"/>
+        </w:numPr>
       </w:pPr>
       <w:r>
-        <w:t xml:space="preserve">Le fichier SH3D sera livré dans fichier ZIP à travers un message Teams. Ce message Teams sera celui qui suivra de la release de la semaine. </w:t>
+        <w:t xml:space="preserve">Mes fichiers SH3D, seront dans ce lien : </w:t>
       </w:r>
+      <w:hyperlink r:id="rId12" w:history="1">
+        <w:proofErr w:type="spellStart"/>
+        <w:r>
+          <w:rPr>
+            <w:rStyle w:val="Lienhypertexte"/>
+          </w:rPr>
+          <w:t>Constructions_GonzaloHerrera</w:t>
+        </w:r>
+        <w:proofErr w:type="spellEnd"/>
+      </w:hyperlink>
+    </w:p>
+    <w:p>
+      <w:pPr>
+        <w:pStyle w:val="Retraitcorpsdetexte"/>
+        <w:ind w:left="1494"/>
+      </w:pPr>
+    </w:p>
+    <w:p>
+      <w:pPr>
+        <w:pStyle w:val="Retraitcorpsdetexte"/>
+        <w:numPr>
+          <w:ilvl w:val="0"/>
+          <w:numId w:val="7"/>
+        </w:numPr>
+      </w:pPr>
+      <w:r>
+        <w:t>L’</w:t>
+      </w:r>
+      <w:proofErr w:type="spellStart"/>
+      <w:r>
+        <w:t>integration</w:t>
+      </w:r>
+      <w:proofErr w:type="spellEnd"/>
+      <w:r>
+        <w:t xml:space="preserve"> des bâtiments seront dans ce lien :  </w:t>
+      </w:r>
+      <w:hyperlink r:id="rId13" w:history="1">
+        <w:proofErr w:type="spellStart"/>
+        <w:r>
+          <w:rPr>
+            <w:rStyle w:val="Lienhypertexte"/>
+          </w:rPr>
+          <w:t>Integration_KONZALIX</w:t>
+        </w:r>
+        <w:proofErr w:type="spellEnd"/>
+      </w:hyperlink>
+    </w:p>
+    <w:p>
+      <w:pPr>
+        <w:pStyle w:val="Retraitcorpsdetexte"/>
+        <w:ind w:left="1494"/>
+      </w:pPr>
     </w:p>
     <w:p>
       <w:pPr>
@@ -2961,15 +3015,7 @@
               <w:widowControl w:val="0"/>
             </w:pPr>
             <w:r>
-              <w:t xml:space="preserve">En tant </w:t>
-            </w:r>
-            <w:proofErr w:type="gramStart"/>
-            <w:r>
-              <w:t>qu'élèves Je</w:t>
-            </w:r>
-            <w:proofErr w:type="gramEnd"/>
-            <w:r>
-              <w:t xml:space="preserve"> veux des toilettes Pour pouvoir faire mes besoins</w:t>
+              <w:t>En tant qu'élèves Je veux des toilettes Pour pouvoir faire mes besoins</w:t>
             </w:r>
           </w:p>
         </w:tc>
@@ -2991,15 +3037,7 @@
               <w:jc w:val="center"/>
             </w:pPr>
             <w:r>
-              <w:t xml:space="preserve">Tests </w:t>
-            </w:r>
-            <w:proofErr w:type="gramStart"/>
-            <w:r>
-              <w:t>d'acceptance:</w:t>
-            </w:r>
-            <w:proofErr w:type="gramEnd"/>
-            <w:r>
-              <w:t xml:space="preserve"> </w:t>
+              <w:t xml:space="preserve">Tests d'acceptance: </w:t>
             </w:r>
           </w:p>
           <w:tbl>
@@ -3167,15 +3205,7 @@
                     <w:widowControl w:val="0"/>
                   </w:pPr>
                   <w:r>
-                    <w:t xml:space="preserve">- Il y a une poubelle dans chaque </w:t>
-                  </w:r>
-                  <w:proofErr w:type="gramStart"/>
-                  <w:r>
-                    <w:t>toilettes</w:t>
-                  </w:r>
-                  <w:proofErr w:type="gramEnd"/>
-                  <w:r>
-                    <w:t xml:space="preserve"> sous le lavabo</w:t>
+                    <w:t>- Il y a une poubelle dans chaque toilettes sous le lavabo</w:t>
                   </w:r>
                 </w:p>
               </w:tc>
@@ -3206,17 +3236,12 @@
                     <w:t xml:space="preserve">- Il y a </w:t>
                   </w:r>
                   <w:proofErr w:type="spellStart"/>
-                  <w:proofErr w:type="gramStart"/>
                   <w:r>
                     <w:t>tout</w:t>
                   </w:r>
                   <w:proofErr w:type="spellEnd"/>
                   <w:r>
-                    <w:t xml:space="preserve"> les murs blanc</w:t>
-                  </w:r>
-                  <w:proofErr w:type="gramEnd"/>
-                  <w:r>
-                    <w:t xml:space="preserve"> par toilette</w:t>
+                    <w:t xml:space="preserve"> les murs blanc par toilette</w:t>
                   </w:r>
                 </w:p>
               </w:tc>
@@ -3395,13 +3420,8 @@
             <w:pPr>
               <w:widowControl w:val="0"/>
             </w:pPr>
-            <w:proofErr w:type="gramStart"/>
-            <w:r>
-              <w:t>En tant que élève</w:t>
-            </w:r>
-            <w:proofErr w:type="gramEnd"/>
-            <w:r>
-              <w:t xml:space="preserve"> Je veux salle de serveur Pour rendre le travail de nos sites possible</w:t>
+            <w:r>
+              <w:t>En tant que élève Je veux salle de serveur Pour rendre le travail de nos sites possible</w:t>
             </w:r>
           </w:p>
         </w:tc>
@@ -3423,15 +3443,7 @@
               <w:jc w:val="center"/>
             </w:pPr>
             <w:r>
-              <w:t xml:space="preserve">Tests </w:t>
-            </w:r>
-            <w:proofErr w:type="gramStart"/>
-            <w:r>
-              <w:t>d'acceptance:</w:t>
-            </w:r>
-            <w:proofErr w:type="gramEnd"/>
-            <w:r>
-              <w:t xml:space="preserve"> </w:t>
+              <w:t xml:space="preserve">Tests d'acceptance: </w:t>
             </w:r>
           </w:p>
           <w:tbl>
@@ -3457,13 +3469,8 @@
                   <w:pPr>
                     <w:widowControl w:val="0"/>
                   </w:pPr>
-                  <w:proofErr w:type="gramStart"/>
-                  <w:r>
-                    <w:t>blocs</w:t>
-                  </w:r>
-                  <w:proofErr w:type="gramEnd"/>
-                  <w:r>
-                    <w:t xml:space="preserve"> de serveur</w:t>
+                  <w:r>
+                    <w:t>blocs de serveur</w:t>
                   </w:r>
                 </w:p>
               </w:tc>
@@ -3476,15 +3483,7 @@
                     <w:widowControl w:val="0"/>
                   </w:pPr>
                   <w:r>
-                    <w:t xml:space="preserve">Quand j'entre dans la salle, il </w:t>
-                  </w:r>
-                  <w:proofErr w:type="gramStart"/>
-                  <w:r>
-                    <w:t>y'a  des</w:t>
-                  </w:r>
-                  <w:proofErr w:type="gramEnd"/>
-                  <w:r>
-                    <w:t xml:space="preserve"> serveurs tout au fond de la salle je vois trois "blocs" de serveurs l'un collé à l'autre en ligne horizontale.</w:t>
+                    <w:t>Quand j'entre dans la salle, il y'a  des serveurs tout au fond de la salle je vois trois "blocs" de serveurs l'un collé à l'autre en ligne horizontale.</w:t>
                   </w:r>
                 </w:p>
               </w:tc>
@@ -3498,11 +3497,9 @@
                   <w:pPr>
                     <w:widowControl w:val="0"/>
                   </w:pPr>
-                  <w:proofErr w:type="gramStart"/>
                   <w:r>
                     <w:t>table</w:t>
                   </w:r>
-                  <w:proofErr w:type="gramEnd"/>
                 </w:p>
               </w:tc>
               <w:tc>
@@ -3513,13 +3510,8 @@
                   <w:pPr>
                     <w:widowControl w:val="0"/>
                   </w:pPr>
-                  <w:proofErr w:type="gramStart"/>
-                  <w:r>
-                    <w:t>à</w:t>
-                  </w:r>
-                  <w:proofErr w:type="gramEnd"/>
-                  <w:r>
-                    <w:t xml:space="preserve"> côté des serveurs, à gauche je </w:t>
+                  <w:r>
+                    <w:t xml:space="preserve">à côté des serveurs, à gauche je </w:t>
                   </w:r>
                   <w:proofErr w:type="spellStart"/>
                   <w:r>
@@ -3541,11 +3533,9 @@
                   <w:pPr>
                     <w:widowControl w:val="0"/>
                   </w:pPr>
-                  <w:proofErr w:type="gramStart"/>
                   <w:r>
                     <w:t>pc</w:t>
                   </w:r>
-                  <w:proofErr w:type="gramEnd"/>
                 </w:p>
               </w:tc>
               <w:tc>
@@ -3571,11 +3561,10 @@
                   <w:pPr>
                     <w:widowControl w:val="0"/>
                   </w:pPr>
-                  <w:proofErr w:type="gramStart"/>
-                  <w:r>
+                  <w:r>
+                    <w:lastRenderedPageBreak/>
                     <w:t>chaise</w:t>
                   </w:r>
-                  <w:proofErr w:type="gramEnd"/>
                 </w:p>
               </w:tc>
               <w:tc>
@@ -3601,11 +3590,9 @@
                   <w:pPr>
                     <w:widowControl w:val="0"/>
                   </w:pPr>
-                  <w:proofErr w:type="gramStart"/>
                   <w:r>
                     <w:t>armoires</w:t>
                   </w:r>
-                  <w:proofErr w:type="gramEnd"/>
                 </w:p>
               </w:tc>
               <w:tc>
@@ -3617,19 +3604,7 @@
                     <w:widowControl w:val="0"/>
                   </w:pPr>
                   <w:r>
-                    <w:t xml:space="preserve">De l'autre côté des serveurs se trouvent des armoires de deux </w:t>
-                  </w:r>
-                  <w:proofErr w:type="gramStart"/>
-                  <w:r>
-                    <w:t>mètres  avec</w:t>
-                  </w:r>
-                  <w:proofErr w:type="gramEnd"/>
-                  <w:r>
-                    <w:t xml:space="preserve"> des </w:t>
-                  </w:r>
-                  <w:r>
-                    <w:lastRenderedPageBreak/>
-                    <w:t>différents câbles à l'intérieur</w:t>
+                    <w:t>De l'autre côté des serveurs se trouvent des armoires de deux mètres  avec des différents câbles à l'intérieur</w:t>
                   </w:r>
                 </w:p>
               </w:tc>
@@ -3643,14 +3618,8 @@
                   <w:pPr>
                     <w:widowControl w:val="0"/>
                   </w:pPr>
-                  <w:proofErr w:type="gramStart"/>
-                  <w:r>
-                    <w:lastRenderedPageBreak/>
-                    <w:t>anciens</w:t>
-                  </w:r>
-                  <w:proofErr w:type="gramEnd"/>
-                  <w:r>
-                    <w:t xml:space="preserve"> </w:t>
+                  <w:r>
+                    <w:t xml:space="preserve">anciens </w:t>
                   </w:r>
                   <w:proofErr w:type="spellStart"/>
                   <w:r>
@@ -3667,13 +3636,8 @@
                   <w:pPr>
                     <w:widowControl w:val="0"/>
                   </w:pPr>
-                  <w:proofErr w:type="gramStart"/>
-                  <w:r>
-                    <w:t>sur</w:t>
-                  </w:r>
-                  <w:proofErr w:type="gramEnd"/>
-                  <w:r>
-                    <w:t xml:space="preserve"> les armoires je vois trois anciens PC mis l'un sur l'autre</w:t>
+                  <w:r>
+                    <w:t>sur les armoires je vois trois anciens PC mis l'un sur l'autre</w:t>
                   </w:r>
                 </w:p>
               </w:tc>
@@ -3687,13 +3651,8 @@
                   <w:pPr>
                     <w:widowControl w:val="0"/>
                   </w:pPr>
-                  <w:proofErr w:type="gramStart"/>
-                  <w:r>
-                    <w:t>boîte</w:t>
-                  </w:r>
-                  <w:proofErr w:type="gramEnd"/>
-                  <w:r>
-                    <w:t xml:space="preserve"> en carton</w:t>
+                  <w:r>
+                    <w:t>boîte en carton</w:t>
                   </w:r>
                 </w:p>
               </w:tc>
@@ -3705,13 +3664,8 @@
                   <w:pPr>
                     <w:widowControl w:val="0"/>
                   </w:pPr>
-                  <w:proofErr w:type="gramStart"/>
-                  <w:r>
-                    <w:t>à</w:t>
-                  </w:r>
-                  <w:proofErr w:type="gramEnd"/>
-                  <w:r>
-                    <w:t xml:space="preserve"> côté de ces PC se trouve une boîte en carton 40 sur 40 cm</w:t>
+                  <w:r>
+                    <w:t>à côté de ces PC se trouve une boîte en carton 40 sur 40 cm</w:t>
                   </w:r>
                 </w:p>
               </w:tc>
@@ -3725,11 +3679,9 @@
                   <w:pPr>
                     <w:widowControl w:val="0"/>
                   </w:pPr>
-                  <w:proofErr w:type="gramStart"/>
                   <w:r>
                     <w:t>ventilateur</w:t>
                   </w:r>
-                  <w:proofErr w:type="gramEnd"/>
                 </w:p>
               </w:tc>
               <w:tc>
@@ -3740,13 +3692,8 @@
                   <w:pPr>
                     <w:widowControl w:val="0"/>
                   </w:pPr>
-                  <w:proofErr w:type="gramStart"/>
-                  <w:r>
-                    <w:t>juste</w:t>
-                  </w:r>
-                  <w:proofErr w:type="gramEnd"/>
-                  <w:r>
-                    <w:t xml:space="preserve"> devant les serveurs, entre la table et les armoires, se trouve un ventilateur pour bien refroidir les serveurs</w:t>
+                  <w:r>
+                    <w:t>juste devant les serveurs, entre la table et les armoires, se trouve un ventilateur pour bien refroidir les serveurs</w:t>
                   </w:r>
                 </w:p>
               </w:tc>
@@ -3820,15 +3767,7 @@
               <w:jc w:val="center"/>
             </w:pPr>
             <w:r>
-              <w:t xml:space="preserve">Tests </w:t>
-            </w:r>
-            <w:proofErr w:type="gramStart"/>
-            <w:r>
-              <w:t>d'acceptance:</w:t>
-            </w:r>
-            <w:proofErr w:type="gramEnd"/>
-            <w:r>
-              <w:t xml:space="preserve"> </w:t>
+              <w:t xml:space="preserve">Tests d'acceptance: </w:t>
             </w:r>
           </w:p>
           <w:tbl>
@@ -4033,15 +3972,7 @@
                   </w:r>
                   <w:proofErr w:type="spellEnd"/>
                   <w:r>
-                    <w:t xml:space="preserve"> de chips à </w:t>
-                  </w:r>
-                  <w:proofErr w:type="gramStart"/>
-                  <w:r>
-                    <w:t>cote</w:t>
-                  </w:r>
-                  <w:proofErr w:type="gramEnd"/>
-                  <w:r>
-                    <w:t xml:space="preserve"> de l'autre.</w:t>
+                    <w:t xml:space="preserve"> de chips à cote de l'autre.</w:t>
                   </w:r>
                 </w:p>
               </w:tc>
@@ -4069,15 +4000,7 @@
                     <w:widowControl w:val="0"/>
                   </w:pPr>
                   <w:r>
-                    <w:t xml:space="preserve">Il y aura une poubelle à </w:t>
-                  </w:r>
-                  <w:proofErr w:type="gramStart"/>
-                  <w:r>
-                    <w:t>cote</w:t>
-                  </w:r>
-                  <w:proofErr w:type="gramEnd"/>
-                  <w:r>
-                    <w:t xml:space="preserve"> de la porte</w:t>
+                    <w:t>Il y aura une poubelle à cote de la porte</w:t>
                   </w:r>
                 </w:p>
               </w:tc>
@@ -4214,12 +4137,10 @@
               <w:t xml:space="preserve">En tant qu'élève Je veux une terrasse Pour pouvoir me reposer </w:t>
             </w:r>
             <w:proofErr w:type="spellStart"/>
-            <w:proofErr w:type="gramStart"/>
             <w:r>
               <w:t>a</w:t>
             </w:r>
             <w:proofErr w:type="spellEnd"/>
-            <w:proofErr w:type="gramEnd"/>
             <w:r>
               <w:t xml:space="preserve"> l'extérieur</w:t>
             </w:r>
@@ -4243,15 +4164,7 @@
               <w:jc w:val="center"/>
             </w:pPr>
             <w:r>
-              <w:t xml:space="preserve">Tests </w:t>
-            </w:r>
-            <w:proofErr w:type="gramStart"/>
-            <w:r>
-              <w:t>d'acceptance:</w:t>
-            </w:r>
-            <w:proofErr w:type="gramEnd"/>
-            <w:r>
-              <w:t xml:space="preserve"> </w:t>
+              <w:t xml:space="preserve">Tests d'acceptance: </w:t>
             </w:r>
           </w:p>
           <w:tbl>
@@ -4569,15 +4482,7 @@
               <w:jc w:val="center"/>
             </w:pPr>
             <w:r>
-              <w:t xml:space="preserve">Tests </w:t>
-            </w:r>
-            <w:proofErr w:type="gramStart"/>
-            <w:r>
-              <w:t>d'acceptance:</w:t>
-            </w:r>
-            <w:proofErr w:type="gramEnd"/>
-            <w:r>
-              <w:t xml:space="preserve"> </w:t>
+              <w:t xml:space="preserve">Tests d'acceptance: </w:t>
             </w:r>
           </w:p>
           <w:tbl>
@@ -4851,7 +4756,6 @@
         <w:pStyle w:val="Titre3"/>
       </w:pPr>
       <w:r>
-        <w:lastRenderedPageBreak/>
         <w:t>Couloir 1er étage</w:t>
       </w:r>
     </w:p>
@@ -4884,15 +4788,7 @@
               <w:widowControl w:val="0"/>
             </w:pPr>
             <w:r>
-              <w:t xml:space="preserve">En tant </w:t>
-            </w:r>
-            <w:proofErr w:type="gramStart"/>
-            <w:r>
-              <w:t>qu'élève  Je</w:t>
-            </w:r>
-            <w:proofErr w:type="gramEnd"/>
-            <w:r>
-              <w:t xml:space="preserve"> veux un couloir Pour passer et se </w:t>
+              <w:t xml:space="preserve">En tant qu'élève  Je veux un couloir Pour passer et se </w:t>
             </w:r>
             <w:proofErr w:type="spellStart"/>
             <w:r>
@@ -4922,15 +4818,7 @@
               <w:jc w:val="center"/>
             </w:pPr>
             <w:r>
-              <w:t xml:space="preserve">Tests </w:t>
-            </w:r>
-            <w:proofErr w:type="gramStart"/>
-            <w:r>
-              <w:t>d'acceptance:</w:t>
-            </w:r>
-            <w:proofErr w:type="gramEnd"/>
-            <w:r>
-              <w:t xml:space="preserve"> </w:t>
+              <w:t xml:space="preserve">Tests d'acceptance: </w:t>
             </w:r>
           </w:p>
           <w:tbl>
@@ -4988,15 +4876,7 @@
                   </w:r>
                   <w:proofErr w:type="spellEnd"/>
                   <w:r>
-                    <w:t xml:space="preserve"> ont la place pour trois personnes et </w:t>
-                  </w:r>
-                  <w:proofErr w:type="gramStart"/>
-                  <w:r>
-                    <w:t>il sont</w:t>
-                  </w:r>
-                  <w:proofErr w:type="gramEnd"/>
-                  <w:r>
-                    <w:t xml:space="preserve"> en cuire</w:t>
+                    <w:t xml:space="preserve"> ont la place pour trois personnes et il sont en cuire</w:t>
                   </w:r>
                 </w:p>
               </w:tc>
@@ -5121,13 +5001,8 @@
             <w:pPr>
               <w:widowControl w:val="0"/>
             </w:pPr>
-            <w:proofErr w:type="gramStart"/>
-            <w:r>
-              <w:t>En tant que élève</w:t>
-            </w:r>
-            <w:proofErr w:type="gramEnd"/>
-            <w:r>
-              <w:t xml:space="preserve"> Je veux un couloir au 2me étage Pour pouvoir passer entre les classes</w:t>
+            <w:r>
+              <w:t>En tant que élève Je veux un couloir au 2me étage Pour pouvoir passer entre les classes</w:t>
             </w:r>
           </w:p>
         </w:tc>
@@ -5149,15 +5024,7 @@
               <w:jc w:val="center"/>
             </w:pPr>
             <w:r>
-              <w:t xml:space="preserve">Tests </w:t>
-            </w:r>
-            <w:proofErr w:type="gramStart"/>
-            <w:r>
-              <w:t>d'acceptance:</w:t>
-            </w:r>
-            <w:proofErr w:type="gramEnd"/>
-            <w:r>
-              <w:t xml:space="preserve"> </w:t>
+              <w:t xml:space="preserve">Tests d'acceptance: </w:t>
             </w:r>
           </w:p>
           <w:tbl>
@@ -5183,11 +5050,9 @@
                   <w:pPr>
                     <w:widowControl w:val="0"/>
                   </w:pPr>
-                  <w:proofErr w:type="gramStart"/>
                   <w:r>
                     <w:t>tapis</w:t>
                   </w:r>
-                  <w:proofErr w:type="gramEnd"/>
                 </w:p>
               </w:tc>
               <w:tc>
@@ -5213,13 +5078,8 @@
                   <w:pPr>
                     <w:widowControl w:val="0"/>
                   </w:pPr>
-                  <w:proofErr w:type="gramStart"/>
-                  <w:r>
-                    <w:t>deuxième</w:t>
-                  </w:r>
-                  <w:proofErr w:type="gramEnd"/>
-                  <w:r>
-                    <w:t xml:space="preserve"> tapis</w:t>
+                  <w:r>
+                    <w:t>deuxième tapis</w:t>
                   </w:r>
                 </w:p>
               </w:tc>
@@ -5231,13 +5091,8 @@
                   <w:pPr>
                     <w:widowControl w:val="0"/>
                   </w:pPr>
-                  <w:proofErr w:type="gramStart"/>
-                  <w:r>
-                    <w:t>devant</w:t>
-                  </w:r>
-                  <w:proofErr w:type="gramEnd"/>
-                  <w:r>
-                    <w:t xml:space="preserve"> ce tapis je vois un deuxième tapis qui prend l'autre moitié de couloir et tout le couloir en largeur.</w:t>
+                  <w:r>
+                    <w:t>devant ce tapis je vois un deuxième tapis qui prend l'autre moitié de couloir et tout le couloir en largeur.</w:t>
                   </w:r>
                 </w:p>
               </w:tc>
@@ -5251,11 +5106,9 @@
                   <w:pPr>
                     <w:widowControl w:val="0"/>
                   </w:pPr>
-                  <w:proofErr w:type="gramStart"/>
                   <w:r>
                     <w:t>peinture</w:t>
                   </w:r>
-                  <w:proofErr w:type="gramEnd"/>
                 </w:p>
               </w:tc>
               <w:tc>
@@ -5267,15 +5120,7 @@
                     <w:widowControl w:val="0"/>
                   </w:pPr>
                   <w:r>
-                    <w:t xml:space="preserve">A ma droite je vois une peinture. </w:t>
-                  </w:r>
-                  <w:proofErr w:type="gramStart"/>
-                  <w:r>
-                    <w:t>elle</w:t>
-                  </w:r>
-                  <w:proofErr w:type="gramEnd"/>
-                  <w:r>
-                    <w:t xml:space="preserve"> est collée au mur  en hauteur.</w:t>
+                    <w:t>A ma droite je vois une peinture. elle est collée au mur  en hauteur.</w:t>
                   </w:r>
                 </w:p>
               </w:tc>
@@ -5289,13 +5134,8 @@
                   <w:pPr>
                     <w:widowControl w:val="0"/>
                   </w:pPr>
-                  <w:proofErr w:type="gramStart"/>
-                  <w:r>
-                    <w:t>deuxième</w:t>
-                  </w:r>
-                  <w:proofErr w:type="gramEnd"/>
-                  <w:r>
-                    <w:t xml:space="preserve"> peinture</w:t>
+                  <w:r>
+                    <w:t>deuxième peinture</w:t>
                   </w:r>
                 </w:p>
               </w:tc>
@@ -5308,23 +5148,7 @@
                     <w:widowControl w:val="0"/>
                   </w:pPr>
                   <w:r>
-                    <w:t xml:space="preserve">A ma gauche je vois </w:t>
-                  </w:r>
-                  <w:proofErr w:type="gramStart"/>
-                  <w:r>
-                    <w:t>une autre différent peinture</w:t>
-                  </w:r>
-                  <w:proofErr w:type="gramEnd"/>
-                  <w:r>
-                    <w:t xml:space="preserve">. </w:t>
-                  </w:r>
-                  <w:proofErr w:type="gramStart"/>
-                  <w:r>
-                    <w:t>elle</w:t>
-                  </w:r>
-                  <w:proofErr w:type="gramEnd"/>
-                  <w:r>
-                    <w:t xml:space="preserve"> est collée au mur en hauteur.</w:t>
+                    <w:t>A ma gauche je vois une autre différent peinture. elle est collée au mur en hauteur.</w:t>
                   </w:r>
                 </w:p>
               </w:tc>
@@ -5338,13 +5162,8 @@
                   <w:pPr>
                     <w:widowControl w:val="0"/>
                   </w:pPr>
-                  <w:proofErr w:type="gramStart"/>
-                  <w:r>
-                    <w:t>troisième</w:t>
-                  </w:r>
-                  <w:proofErr w:type="gramEnd"/>
-                  <w:r>
-                    <w:t xml:space="preserve"> peinture</w:t>
+                  <w:r>
+                    <w:t>troisième peinture</w:t>
                   </w:r>
                 </w:p>
               </w:tc>
@@ -5356,13 +5175,8 @@
                   <w:pPr>
                     <w:widowControl w:val="0"/>
                   </w:pPr>
-                  <w:proofErr w:type="gramStart"/>
-                  <w:r>
-                    <w:t>plus</w:t>
-                  </w:r>
-                  <w:proofErr w:type="gramEnd"/>
-                  <w:r>
-                    <w:t xml:space="preserve"> loin à droite je vois une troisième peinture  elle est collée au mur en hauteur.</w:t>
+                  <w:r>
+                    <w:t>plus loin à droite je vois une troisième peinture  elle est collée au mur en hauteur.</w:t>
                   </w:r>
                 </w:p>
               </w:tc>
@@ -5376,13 +5190,8 @@
                   <w:pPr>
                     <w:widowControl w:val="0"/>
                   </w:pPr>
-                  <w:proofErr w:type="gramStart"/>
-                  <w:r>
-                    <w:t>quatrième</w:t>
-                  </w:r>
-                  <w:proofErr w:type="gramEnd"/>
-                  <w:r>
-                    <w:t xml:space="preserve"> peinture</w:t>
+                  <w:r>
+                    <w:t>quatrième peinture</w:t>
                   </w:r>
                 </w:p>
               </w:tc>
@@ -5394,13 +5203,8 @@
                   <w:pPr>
                     <w:widowControl w:val="0"/>
                   </w:pPr>
-                  <w:proofErr w:type="gramStart"/>
-                  <w:r>
-                    <w:t>plus</w:t>
-                  </w:r>
-                  <w:proofErr w:type="gramEnd"/>
-                  <w:r>
-                    <w:t xml:space="preserve"> loin de la deuxième peinture, à gauche je vois une quatrième peinture elle est collée au mur</w:t>
+                  <w:r>
+                    <w:t>plus loin de la deuxième peinture, à gauche je vois une quatrième peinture elle est collée au mur</w:t>
                   </w:r>
                 </w:p>
               </w:tc>
@@ -5414,11 +5218,9 @@
                   <w:pPr>
                     <w:widowControl w:val="0"/>
                   </w:pPr>
-                  <w:proofErr w:type="gramStart"/>
                   <w:r>
                     <w:t>tabouret</w:t>
                   </w:r>
-                  <w:proofErr w:type="gramEnd"/>
                 </w:p>
               </w:tc>
               <w:tc>
@@ -5444,11 +5246,9 @@
                   <w:pPr>
                     <w:widowControl w:val="0"/>
                   </w:pPr>
-                  <w:proofErr w:type="gramStart"/>
                   <w:r>
                     <w:t>chaise</w:t>
                   </w:r>
-                  <w:proofErr w:type="gramEnd"/>
                 </w:p>
               </w:tc>
               <w:tc>
@@ -5474,11 +5274,9 @@
                   <w:pPr>
                     <w:widowControl w:val="0"/>
                   </w:pPr>
-                  <w:proofErr w:type="gramStart"/>
                   <w:r>
                     <w:t>lampe</w:t>
                   </w:r>
-                  <w:proofErr w:type="gramEnd"/>
                 </w:p>
               </w:tc>
               <w:tc>
@@ -5490,15 +5288,7 @@
                     <w:widowControl w:val="0"/>
                   </w:pPr>
                   <w:r>
-                    <w:t xml:space="preserve">En haut, sur le </w:t>
-                  </w:r>
-                  <w:proofErr w:type="gramStart"/>
-                  <w:r>
-                    <w:t>plafond ,</w:t>
-                  </w:r>
-                  <w:proofErr w:type="gramEnd"/>
-                  <w:r>
-                    <w:t xml:space="preserve"> je vois une lampe.(ECOLO)</w:t>
+                    <w:t>En haut, sur le plafond , je vois une lampe.(ECOLO)</w:t>
                   </w:r>
                 </w:p>
               </w:tc>
@@ -5512,13 +5302,8 @@
                   <w:pPr>
                     <w:widowControl w:val="0"/>
                   </w:pPr>
-                  <w:proofErr w:type="gramStart"/>
-                  <w:r>
-                    <w:t>deuxième</w:t>
-                  </w:r>
-                  <w:proofErr w:type="gramEnd"/>
-                  <w:r>
-                    <w:t xml:space="preserve"> lampe</w:t>
+                  <w:r>
+                    <w:t>deuxième lampe</w:t>
                   </w:r>
                 </w:p>
               </w:tc>
@@ -5605,15 +5390,7 @@
               <w:jc w:val="center"/>
             </w:pPr>
             <w:r>
-              <w:t xml:space="preserve">Tests </w:t>
-            </w:r>
-            <w:proofErr w:type="gramStart"/>
-            <w:r>
-              <w:t>d'acceptance:</w:t>
-            </w:r>
-            <w:proofErr w:type="gramEnd"/>
-            <w:r>
-              <w:t xml:space="preserve"> </w:t>
+              <w:t xml:space="preserve">Tests d'acceptance: </w:t>
             </w:r>
           </w:p>
           <w:tbl>
@@ -5931,15 +5708,7 @@
               <w:jc w:val="center"/>
             </w:pPr>
             <w:r>
-              <w:t xml:space="preserve">Tests </w:t>
-            </w:r>
-            <w:proofErr w:type="gramStart"/>
-            <w:r>
-              <w:t>d'acceptance:</w:t>
-            </w:r>
-            <w:proofErr w:type="gramEnd"/>
-            <w:r>
-              <w:t xml:space="preserve"> </w:t>
+              <w:t xml:space="preserve">Tests d'acceptance: </w:t>
             </w:r>
           </w:p>
           <w:tbl>
@@ -5979,15 +5748,7 @@
                     <w:widowControl w:val="0"/>
                   </w:pPr>
                   <w:r>
-                    <w:t xml:space="preserve">Il y a 17 tables gamer en boit avec la place pour deux écrans, ils seront </w:t>
-                  </w:r>
-                  <w:proofErr w:type="gramStart"/>
-                  <w:r>
-                    <w:t>placées</w:t>
-                  </w:r>
-                  <w:proofErr w:type="gramEnd"/>
-                  <w:r>
-                    <w:t xml:space="preserve"> en groupes de 4 en chaque coin de manière qu'il soit </w:t>
+                    <w:t xml:space="preserve">Il y a 17 tables gamer en boit avec la place pour deux écrans, ils seront placées en groupes de 4 en chaque coin de manière qu'il soit </w:t>
                   </w:r>
                   <w:proofErr w:type="spellStart"/>
                   <w:r>
@@ -5995,7 +5756,11 @@
                   </w:r>
                   <w:proofErr w:type="spellEnd"/>
                   <w:r>
-                    <w:t xml:space="preserve"> la visualisation du tableau de l'enseignant. Il y a une table devant le </w:t>
+                    <w:t xml:space="preserve"> la visualisation du </w:t>
+                  </w:r>
+                  <w:r>
+                    <w:lastRenderedPageBreak/>
+                    <w:t xml:space="preserve">tableau de l'enseignant. Il y a une table devant le </w:t>
                   </w:r>
                   <w:proofErr w:type="spellStart"/>
                   <w:r>
@@ -6058,15 +5823,7 @@
                   </w:r>
                   <w:proofErr w:type="spellEnd"/>
                   <w:r>
-                    <w:t xml:space="preserve">, ils sont </w:t>
-                  </w:r>
-                  <w:proofErr w:type="gramStart"/>
-                  <w:r>
-                    <w:t>placées</w:t>
-                  </w:r>
-                  <w:proofErr w:type="gramEnd"/>
-                  <w:r>
-                    <w:t xml:space="preserve"> au milieu de chaque groupe de 4 tables.</w:t>
+                    <w:t>, ils sont placées au milieu de chaque groupe de 4 tables.</w:t>
                   </w:r>
                 </w:p>
               </w:tc>
@@ -6094,15 +5851,7 @@
                     <w:widowControl w:val="0"/>
                   </w:pPr>
                   <w:r>
-                    <w:t xml:space="preserve">Il y a un TV de 65 pouces au mur, derrière de la place de l'enseignant et à coté un tableau de </w:t>
-                  </w:r>
-                  <w:proofErr w:type="gramStart"/>
-                  <w:r>
-                    <w:t>1..</w:t>
-                  </w:r>
-                  <w:proofErr w:type="gramEnd"/>
-                  <w:r>
-                    <w:t>5m x 3m au centre du mur.</w:t>
+                    <w:t>Il y a un TV de 65 pouces au mur, derrière de la place de l'enseignant et à coté un tableau de 1..5m x 3m au centre du mur.</w:t>
                   </w:r>
                 </w:p>
               </w:tc>
@@ -6316,15 +6065,7 @@
                     <w:widowControl w:val="0"/>
                   </w:pPr>
                   <w:r>
-                    <w:t xml:space="preserve">Il y a </w:t>
-                  </w:r>
-                  <w:proofErr w:type="gramStart"/>
-                  <w:r>
-                    <w:t>un étagère</w:t>
-                  </w:r>
-                  <w:proofErr w:type="gramEnd"/>
-                  <w:r>
-                    <w:t xml:space="preserve"> pour les chaussures. Il a la place pour 20 chaussures et il est de 4x5 colonnes, chaque espace est de 20cm x 20cm x 35cm et il est placé au mur à </w:t>
+                    <w:t xml:space="preserve">Il y a un étagère pour les chaussures. Il a la place pour 20 chaussures et il est de 4x5 colonnes, chaque espace est de 20cm x 20cm x 35cm et il est placé au mur à </w:t>
                   </w:r>
                   <w:proofErr w:type="spellStart"/>
                   <w:r>
@@ -6427,13 +6168,8 @@
             <w:pPr>
               <w:widowControl w:val="0"/>
             </w:pPr>
-            <w:proofErr w:type="gramStart"/>
-            <w:r>
-              <w:t>En tant que élève</w:t>
-            </w:r>
-            <w:proofErr w:type="gramEnd"/>
-            <w:r>
-              <w:t xml:space="preserve"> Je veux un extérieur du bâtiment Pour améliorer le point visuel de notre collège</w:t>
+            <w:r>
+              <w:t>En tant que élève Je veux un extérieur du bâtiment Pour améliorer le point visuel de notre collège</w:t>
             </w:r>
           </w:p>
         </w:tc>
@@ -6455,15 +6191,7 @@
               <w:jc w:val="center"/>
             </w:pPr>
             <w:r>
-              <w:t xml:space="preserve">Tests </w:t>
-            </w:r>
-            <w:proofErr w:type="gramStart"/>
-            <w:r>
-              <w:t>d'acceptance:</w:t>
-            </w:r>
-            <w:proofErr w:type="gramEnd"/>
-            <w:r>
-              <w:t xml:space="preserve"> </w:t>
+              <w:t xml:space="preserve">Tests d'acceptance: </w:t>
             </w:r>
           </w:p>
           <w:tbl>
@@ -6489,11 +6217,9 @@
                   <w:pPr>
                     <w:widowControl w:val="0"/>
                   </w:pPr>
-                  <w:proofErr w:type="gramStart"/>
                   <w:r>
                     <w:t>fontaine</w:t>
                   </w:r>
-                  <w:proofErr w:type="gramEnd"/>
                 </w:p>
               </w:tc>
               <w:tc>
@@ -6513,15 +6239,7 @@
                   </w:r>
                   <w:proofErr w:type="spellEnd"/>
                   <w:r>
-                    <w:t xml:space="preserve"> du </w:t>
-                  </w:r>
-                  <w:proofErr w:type="gramStart"/>
-                  <w:r>
-                    <w:t>bâtiment,  devant</w:t>
-                  </w:r>
-                  <w:proofErr w:type="gramEnd"/>
-                  <w:r>
-                    <w:t xml:space="preserve"> moi je vois une fontaine blanche.</w:t>
+                    <w:t xml:space="preserve"> du bâtiment,  devant moi je vois une fontaine blanche.</w:t>
                   </w:r>
                 </w:p>
               </w:tc>
@@ -6535,11 +6253,9 @@
                   <w:pPr>
                     <w:widowControl w:val="0"/>
                   </w:pPr>
-                  <w:proofErr w:type="gramStart"/>
                   <w:r>
                     <w:t>parking</w:t>
                   </w:r>
-                  <w:proofErr w:type="gramEnd"/>
                 </w:p>
               </w:tc>
               <w:tc>
@@ -6550,13 +6266,8 @@
                   <w:pPr>
                     <w:widowControl w:val="0"/>
                   </w:pPr>
-                  <w:proofErr w:type="gramStart"/>
-                  <w:r>
-                    <w:t>à</w:t>
-                  </w:r>
-                  <w:proofErr w:type="gramEnd"/>
-                  <w:r>
-                    <w:t xml:space="preserve"> droite de la fontaine il y'a deux places de parking pour les voitures</w:t>
+                  <w:r>
+                    <w:t>à droite de la fontaine il y'a deux places de parking pour les voitures</w:t>
                   </w:r>
                 </w:p>
               </w:tc>
@@ -6570,11 +6281,9 @@
                   <w:pPr>
                     <w:widowControl w:val="0"/>
                   </w:pPr>
-                  <w:proofErr w:type="gramStart"/>
                   <w:r>
                     <w:t>arbre</w:t>
                   </w:r>
-                  <w:proofErr w:type="gramEnd"/>
                 </w:p>
               </w:tc>
               <w:tc>
@@ -6589,12 +6298,10 @@
                     <w:t xml:space="preserve">Quand je </w:t>
                   </w:r>
                   <w:proofErr w:type="spellStart"/>
-                  <w:proofErr w:type="gramStart"/>
                   <w:r>
                     <w:t>sort</w:t>
                   </w:r>
                   <w:proofErr w:type="spellEnd"/>
-                  <w:proofErr w:type="gramEnd"/>
                   <w:r>
                     <w:t xml:space="preserve"> du bâtiment, à 3 mètres à gauche je vois une grande arbre de 15 m de haut.</w:t>
                   </w:r>
@@ -6610,11 +6317,9 @@
                   <w:pPr>
                     <w:widowControl w:val="0"/>
                   </w:pPr>
-                  <w:proofErr w:type="gramStart"/>
                   <w:r>
                     <w:t>banc</w:t>
                   </w:r>
-                  <w:proofErr w:type="gramEnd"/>
                 </w:p>
               </w:tc>
               <w:tc>
@@ -6640,11 +6345,9 @@
                   <w:pPr>
                     <w:widowControl w:val="0"/>
                   </w:pPr>
-                  <w:proofErr w:type="gramStart"/>
                   <w:r>
                     <w:t>chaise</w:t>
                   </w:r>
-                  <w:proofErr w:type="gramEnd"/>
                 </w:p>
               </w:tc>
               <w:tc>
@@ -6670,11 +6373,9 @@
                   <w:pPr>
                     <w:widowControl w:val="0"/>
                   </w:pPr>
-                  <w:proofErr w:type="gramStart"/>
                   <w:r>
                     <w:t>buissons</w:t>
                   </w:r>
-                  <w:proofErr w:type="gramEnd"/>
                 </w:p>
               </w:tc>
               <w:tc>
@@ -6700,11 +6401,9 @@
                   <w:pPr>
                     <w:widowControl w:val="0"/>
                   </w:pPr>
-                  <w:proofErr w:type="gramStart"/>
                   <w:r>
                     <w:t>fleurs</w:t>
                   </w:r>
-                  <w:proofErr w:type="gramEnd"/>
                 </w:p>
               </w:tc>
               <w:tc>
@@ -6738,11 +6437,9 @@
                   <w:pPr>
                     <w:widowControl w:val="0"/>
                   </w:pPr>
-                  <w:proofErr w:type="gramStart"/>
                   <w:r>
                     <w:t>tobogan</w:t>
                   </w:r>
-                  <w:proofErr w:type="gramEnd"/>
                 </w:p>
               </w:tc>
               <w:tc>
@@ -6768,11 +6465,9 @@
                   <w:pPr>
                     <w:widowControl w:val="0"/>
                   </w:pPr>
-                  <w:proofErr w:type="gramStart"/>
                   <w:r>
                     <w:t>trampoline</w:t>
                   </w:r>
-                  <w:proofErr w:type="gramEnd"/>
                 </w:p>
               </w:tc>
               <w:tc>
@@ -6783,13 +6478,8 @@
                   <w:pPr>
                     <w:widowControl w:val="0"/>
                   </w:pPr>
-                  <w:proofErr w:type="gramStart"/>
-                  <w:r>
-                    <w:t>à</w:t>
-                  </w:r>
-                  <w:proofErr w:type="gramEnd"/>
-                  <w:r>
-                    <w:t xml:space="preserve"> trois mètres à gauche de l'arbre je vois une trampoline.</w:t>
+                  <w:r>
+                    <w:t>à trois mètres à gauche de l'arbre je vois une trampoline.</w:t>
                   </w:r>
                 </w:p>
               </w:tc>
@@ -6803,11 +6493,9 @@
                   <w:pPr>
                     <w:widowControl w:val="0"/>
                   </w:pPr>
-                  <w:proofErr w:type="gramStart"/>
                   <w:r>
                     <w:t>roses</w:t>
                   </w:r>
-                  <w:proofErr w:type="gramEnd"/>
                 </w:p>
               </w:tc>
               <w:tc>
@@ -6818,13 +6506,8 @@
                   <w:pPr>
                     <w:widowControl w:val="0"/>
                   </w:pPr>
-                  <w:proofErr w:type="gramStart"/>
-                  <w:r>
-                    <w:t>à</w:t>
-                  </w:r>
-                  <w:proofErr w:type="gramEnd"/>
-                  <w:r>
-                    <w:t xml:space="preserve"> côté du tobogan je vois des roses de différentes couleurs.</w:t>
+                  <w:r>
+                    <w:t>à côté du tobogan je vois des roses de différentes couleurs.</w:t>
                   </w:r>
                 </w:p>
               </w:tc>
@@ -6898,15 +6581,7 @@
               <w:jc w:val="center"/>
             </w:pPr>
             <w:r>
-              <w:t xml:space="preserve">Tests </w:t>
-            </w:r>
-            <w:proofErr w:type="gramStart"/>
-            <w:r>
-              <w:t>d'acceptance:</w:t>
-            </w:r>
-            <w:proofErr w:type="gramEnd"/>
-            <w:r>
-              <w:t xml:space="preserve"> </w:t>
+              <w:t xml:space="preserve">Tests d'acceptance: </w:t>
             </w:r>
           </w:p>
           <w:tbl>
@@ -7224,15 +6899,7 @@
               <w:jc w:val="center"/>
             </w:pPr>
             <w:r>
-              <w:t xml:space="preserve">Tests </w:t>
-            </w:r>
-            <w:proofErr w:type="gramStart"/>
-            <w:r>
-              <w:t>d'acceptance:</w:t>
-            </w:r>
-            <w:proofErr w:type="gramEnd"/>
-            <w:r>
-              <w:t xml:space="preserve"> </w:t>
+              <w:t xml:space="preserve">Tests d'acceptance: </w:t>
             </w:r>
           </w:p>
           <w:tbl>
@@ -7287,6 +6954,7 @@
                     <w:widowControl w:val="0"/>
                   </w:pPr>
                   <w:r>
+                    <w:lastRenderedPageBreak/>
                     <w:t>Fenêtre</w:t>
                   </w:r>
                 </w:p>
@@ -7315,7 +6983,6 @@
                     <w:widowControl w:val="0"/>
                   </w:pPr>
                   <w:r>
-                    <w:lastRenderedPageBreak/>
                     <w:t>Armoire</w:t>
                   </w:r>
                 </w:p>
@@ -7529,15 +7196,7 @@
               <w:widowControl w:val="0"/>
             </w:pPr>
             <w:r>
-              <w:t xml:space="preserve">En tant </w:t>
-            </w:r>
-            <w:proofErr w:type="gramStart"/>
-            <w:r>
-              <w:t>qu'élèves Je</w:t>
-            </w:r>
-            <w:proofErr w:type="gramEnd"/>
-            <w:r>
-              <w:t xml:space="preserve"> veux des toilettes Pour pouvoir faire mes besoins</w:t>
+              <w:t>En tant qu'élèves Je veux des toilettes Pour pouvoir faire mes besoins</w:t>
             </w:r>
           </w:p>
         </w:tc>
@@ -7559,15 +7218,7 @@
               <w:jc w:val="center"/>
             </w:pPr>
             <w:r>
-              <w:t xml:space="preserve">Tests </w:t>
-            </w:r>
-            <w:proofErr w:type="gramStart"/>
-            <w:r>
-              <w:t>d'acceptance:</w:t>
-            </w:r>
-            <w:proofErr w:type="gramEnd"/>
-            <w:r>
-              <w:t xml:space="preserve"> </w:t>
+              <w:t xml:space="preserve">Tests d'acceptance: </w:t>
             </w:r>
           </w:p>
           <w:tbl>
@@ -7735,15 +7386,7 @@
                     <w:widowControl w:val="0"/>
                   </w:pPr>
                   <w:r>
-                    <w:t xml:space="preserve">- Il y a une poubelle dans chaque </w:t>
-                  </w:r>
-                  <w:proofErr w:type="gramStart"/>
-                  <w:r>
-                    <w:t>toilettes</w:t>
-                  </w:r>
-                  <w:proofErr w:type="gramEnd"/>
-                  <w:r>
-                    <w:t xml:space="preserve"> sous le lavabo</w:t>
+                    <w:t>- Il y a une poubelle dans chaque toilettes sous le lavabo</w:t>
                   </w:r>
                 </w:p>
               </w:tc>
@@ -7774,17 +7417,12 @@
                     <w:t xml:space="preserve">- Il y a </w:t>
                   </w:r>
                   <w:proofErr w:type="spellStart"/>
-                  <w:proofErr w:type="gramStart"/>
                   <w:r>
                     <w:t>tout</w:t>
                   </w:r>
                   <w:proofErr w:type="spellEnd"/>
                   <w:r>
-                    <w:t xml:space="preserve"> les murs blanc</w:t>
-                  </w:r>
-                  <w:proofErr w:type="gramEnd"/>
-                  <w:r>
-                    <w:t xml:space="preserve"> par toilette</w:t>
+                    <w:t xml:space="preserve"> les murs blanc par toilette</w:t>
                   </w:r>
                 </w:p>
               </w:tc>
@@ -7963,13 +7601,8 @@
             <w:pPr>
               <w:widowControl w:val="0"/>
             </w:pPr>
-            <w:proofErr w:type="gramStart"/>
-            <w:r>
-              <w:t>En tant que élève</w:t>
-            </w:r>
-            <w:proofErr w:type="gramEnd"/>
-            <w:r>
-              <w:t xml:space="preserve"> Je veux une salle de classe en 1er étage Pour enseigner des élèves</w:t>
+            <w:r>
+              <w:t>En tant que élève Je veux une salle de classe en 1er étage Pour enseigner des élèves</w:t>
             </w:r>
           </w:p>
         </w:tc>
@@ -7991,15 +7624,7 @@
               <w:jc w:val="center"/>
             </w:pPr>
             <w:r>
-              <w:t xml:space="preserve">Tests </w:t>
-            </w:r>
-            <w:proofErr w:type="gramStart"/>
-            <w:r>
-              <w:t>d'acceptance:</w:t>
-            </w:r>
-            <w:proofErr w:type="gramEnd"/>
-            <w:r>
-              <w:t xml:space="preserve"> </w:t>
+              <w:t xml:space="preserve">Tests d'acceptance: </w:t>
             </w:r>
           </w:p>
           <w:tbl>
@@ -8025,13 +7650,8 @@
                   <w:pPr>
                     <w:widowControl w:val="0"/>
                   </w:pPr>
-                  <w:proofErr w:type="gramStart"/>
-                  <w:r>
-                    <w:t>rangée</w:t>
-                  </w:r>
-                  <w:proofErr w:type="gramEnd"/>
-                  <w:r>
-                    <w:t xml:space="preserve"> de tables</w:t>
+                  <w:r>
+                    <w:t>rangée de tables</w:t>
                   </w:r>
                 </w:p>
               </w:tc>
@@ -8044,15 +7664,7 @@
                     <w:widowControl w:val="0"/>
                   </w:pPr>
                   <w:r>
-                    <w:t xml:space="preserve">Quand j'entre dans la classe il y'a trois rangées </w:t>
-                  </w:r>
-                  <w:proofErr w:type="gramStart"/>
-                  <w:r>
-                    <w:t>de  4</w:t>
-                  </w:r>
-                  <w:proofErr w:type="gramEnd"/>
-                  <w:r>
-                    <w:t xml:space="preserve"> tables chacune au centre de la classe.</w:t>
+                    <w:t>Quand j'entre dans la classe il y'a trois rangées de  4 tables chacune au centre de la classe.</w:t>
                   </w:r>
                 </w:p>
               </w:tc>
@@ -8066,11 +7678,9 @@
                   <w:pPr>
                     <w:widowControl w:val="0"/>
                   </w:pPr>
-                  <w:proofErr w:type="gramStart"/>
                   <w:r>
                     <w:t>bibliothèque</w:t>
                   </w:r>
-                  <w:proofErr w:type="gramEnd"/>
                 </w:p>
               </w:tc>
               <w:tc>
@@ -8096,11 +7706,9 @@
                   <w:pPr>
                     <w:widowControl w:val="0"/>
                   </w:pPr>
-                  <w:proofErr w:type="gramStart"/>
                   <w:r>
                     <w:t>fenêtres</w:t>
                   </w:r>
-                  <w:proofErr w:type="gramEnd"/>
                 </w:p>
               </w:tc>
               <w:tc>
@@ -8112,15 +7720,7 @@
                     <w:widowControl w:val="0"/>
                   </w:pPr>
                   <w:r>
-                    <w:t xml:space="preserve">Quand j'entre dans la salle je vois </w:t>
-                  </w:r>
-                  <w:proofErr w:type="gramStart"/>
-                  <w:r>
-                    <w:t>deux fenêtres séparés</w:t>
-                  </w:r>
-                  <w:proofErr w:type="gramEnd"/>
-                  <w:r>
-                    <w:t xml:space="preserve"> de deux mètres à l'horizontale à ma gauche.</w:t>
+                    <w:t>Quand j'entre dans la salle je vois deux fenêtres séparés de deux mètres à l'horizontale à ma gauche.</w:t>
                   </w:r>
                 </w:p>
               </w:tc>
@@ -8134,11 +7734,9 @@
                   <w:pPr>
                     <w:widowControl w:val="0"/>
                   </w:pPr>
-                  <w:proofErr w:type="gramStart"/>
                   <w:r>
                     <w:t>chaises</w:t>
                   </w:r>
-                  <w:proofErr w:type="gramEnd"/>
                 </w:p>
               </w:tc>
               <w:tc>
@@ -8164,13 +7762,8 @@
                   <w:pPr>
                     <w:widowControl w:val="0"/>
                   </w:pPr>
-                  <w:proofErr w:type="gramStart"/>
-                  <w:r>
-                    <w:t>tableau</w:t>
-                  </w:r>
-                  <w:proofErr w:type="gramEnd"/>
-                  <w:r>
-                    <w:t xml:space="preserve"> blanc</w:t>
+                  <w:r>
+                    <w:t>tableau blanc</w:t>
                   </w:r>
                 </w:p>
               </w:tc>
@@ -8197,13 +7790,8 @@
                   <w:pPr>
                     <w:widowControl w:val="0"/>
                   </w:pPr>
-                  <w:proofErr w:type="gramStart"/>
-                  <w:r>
-                    <w:t>écrans</w:t>
-                  </w:r>
-                  <w:proofErr w:type="gramEnd"/>
-                  <w:r>
-                    <w:t xml:space="preserve"> claviers et souris</w:t>
+                  <w:r>
+                    <w:t>écrans claviers et souris</w:t>
                   </w:r>
                 </w:p>
               </w:tc>
@@ -8243,13 +7831,8 @@
                   <w:pPr>
                     <w:widowControl w:val="0"/>
                   </w:pPr>
-                  <w:proofErr w:type="gramStart"/>
-                  <w:r>
-                    <w:t>à</w:t>
-                  </w:r>
-                  <w:proofErr w:type="gramEnd"/>
-                  <w:r>
-                    <w:t xml:space="preserve"> gauche de l'entrée je vois une TV à 1,8m </w:t>
+                  <w:r>
+                    <w:t xml:space="preserve">à gauche de l'entrée je vois une TV à 1,8m </w:t>
                   </w:r>
                   <w:proofErr w:type="spellStart"/>
                   <w:r>
@@ -8271,11 +7854,9 @@
                   <w:pPr>
                     <w:widowControl w:val="0"/>
                   </w:pPr>
-                  <w:proofErr w:type="gramStart"/>
                   <w:r>
                     <w:t>prises</w:t>
                   </w:r>
-                  <w:proofErr w:type="gramEnd"/>
                 </w:p>
               </w:tc>
               <w:tc>
@@ -8286,13 +7867,8 @@
                   <w:pPr>
                     <w:widowControl w:val="0"/>
                   </w:pPr>
-                  <w:proofErr w:type="gramStart"/>
-                  <w:r>
-                    <w:t>dans</w:t>
-                  </w:r>
-                  <w:proofErr w:type="gramEnd"/>
-                  <w:r>
-                    <w:t xml:space="preserve"> chaque coin </w:t>
+                  <w:r>
+                    <w:t xml:space="preserve">dans chaque coin </w:t>
                   </w:r>
                   <w:proofErr w:type="spellStart"/>
                   <w:r>
@@ -8351,13 +7927,8 @@
             <w:pPr>
               <w:widowControl w:val="0"/>
             </w:pPr>
-            <w:proofErr w:type="gramStart"/>
-            <w:r>
-              <w:t>En tant que élève</w:t>
-            </w:r>
-            <w:proofErr w:type="gramEnd"/>
-            <w:r>
-              <w:t xml:space="preserve"> Je veux une salle de classe en 1er étage Pour enseigner des élèves</w:t>
+            <w:r>
+              <w:t>En tant que élève Je veux une salle de classe en 1er étage Pour enseigner des élèves</w:t>
             </w:r>
           </w:p>
         </w:tc>
@@ -8379,15 +7950,7 @@
               <w:jc w:val="center"/>
             </w:pPr>
             <w:r>
-              <w:t xml:space="preserve">Tests </w:t>
-            </w:r>
-            <w:proofErr w:type="gramStart"/>
-            <w:r>
-              <w:t>d'acceptance:</w:t>
-            </w:r>
-            <w:proofErr w:type="gramEnd"/>
-            <w:r>
-              <w:t xml:space="preserve"> </w:t>
+              <w:t xml:space="preserve">Tests d'acceptance: </w:t>
             </w:r>
           </w:p>
           <w:tbl>
@@ -8413,13 +7976,8 @@
                   <w:pPr>
                     <w:widowControl w:val="0"/>
                   </w:pPr>
-                  <w:proofErr w:type="gramStart"/>
-                  <w:r>
-                    <w:t>rangée</w:t>
-                  </w:r>
-                  <w:proofErr w:type="gramEnd"/>
-                  <w:r>
-                    <w:t xml:space="preserve"> de tables</w:t>
+                  <w:r>
+                    <w:t>rangée de tables</w:t>
                   </w:r>
                 </w:p>
               </w:tc>
@@ -8432,15 +7990,7 @@
                     <w:widowControl w:val="0"/>
                   </w:pPr>
                   <w:r>
-                    <w:t xml:space="preserve">Quand j'entre dans la classe, au centre de la </w:t>
-                  </w:r>
-                  <w:proofErr w:type="gramStart"/>
-                  <w:r>
-                    <w:t>salle  il</w:t>
-                  </w:r>
-                  <w:proofErr w:type="gramEnd"/>
-                  <w:r>
-                    <w:t xml:space="preserve"> y'a trois rangées de  4 tables chacune.</w:t>
+                    <w:t>Quand j'entre dans la classe, au centre de la salle  il y'a trois rangées de  4 tables chacune.</w:t>
                   </w:r>
                 </w:p>
               </w:tc>
@@ -8454,11 +8004,9 @@
                   <w:pPr>
                     <w:widowControl w:val="0"/>
                   </w:pPr>
-                  <w:proofErr w:type="gramStart"/>
                   <w:r>
                     <w:t>bibliothèque</w:t>
                   </w:r>
-                  <w:proofErr w:type="gramEnd"/>
                 </w:p>
               </w:tc>
               <w:tc>
@@ -8484,11 +8032,9 @@
                   <w:pPr>
                     <w:widowControl w:val="0"/>
                   </w:pPr>
-                  <w:proofErr w:type="gramStart"/>
                   <w:r>
                     <w:t>fenêtres</w:t>
                   </w:r>
-                  <w:proofErr w:type="gramEnd"/>
                 </w:p>
               </w:tc>
               <w:tc>
@@ -8500,15 +8046,7 @@
                     <w:widowControl w:val="0"/>
                   </w:pPr>
                   <w:r>
-                    <w:t xml:space="preserve">Quand j'entre dans la salle je vois </w:t>
-                  </w:r>
-                  <w:proofErr w:type="gramStart"/>
-                  <w:r>
-                    <w:t>deux fenêtres séparés</w:t>
-                  </w:r>
-                  <w:proofErr w:type="gramEnd"/>
-                  <w:r>
-                    <w:t xml:space="preserve"> de deux mètres à l'horizontale à ma gauche.</w:t>
+                    <w:t>Quand j'entre dans la salle je vois deux fenêtres séparés de deux mètres à l'horizontale à ma gauche.</w:t>
                   </w:r>
                 </w:p>
               </w:tc>
@@ -8522,11 +8060,9 @@
                   <w:pPr>
                     <w:widowControl w:val="0"/>
                   </w:pPr>
-                  <w:proofErr w:type="gramStart"/>
                   <w:r>
                     <w:t>chaises</w:t>
                   </w:r>
-                  <w:proofErr w:type="gramEnd"/>
                 </w:p>
               </w:tc>
               <w:tc>
@@ -8552,13 +8088,9 @@
                   <w:pPr>
                     <w:widowControl w:val="0"/>
                   </w:pPr>
-                  <w:proofErr w:type="gramStart"/>
-                  <w:r>
-                    <w:t>tableau</w:t>
-                  </w:r>
-                  <w:proofErr w:type="gramEnd"/>
-                  <w:r>
-                    <w:t xml:space="preserve"> blanc</w:t>
+                  <w:r>
+                    <w:lastRenderedPageBreak/>
+                    <w:t>tableau blanc</w:t>
                   </w:r>
                 </w:p>
               </w:tc>
@@ -8585,14 +8117,8 @@
                   <w:pPr>
                     <w:widowControl w:val="0"/>
                   </w:pPr>
-                  <w:proofErr w:type="gramStart"/>
-                  <w:r>
-                    <w:lastRenderedPageBreak/>
-                    <w:t>écrans</w:t>
-                  </w:r>
-                  <w:proofErr w:type="gramEnd"/>
-                  <w:r>
-                    <w:t xml:space="preserve"> claviers et souris</w:t>
+                  <w:r>
+                    <w:t>écrans claviers et souris</w:t>
                   </w:r>
                 </w:p>
               </w:tc>
@@ -8619,11 +8145,9 @@
                   <w:pPr>
                     <w:widowControl w:val="0"/>
                   </w:pPr>
-                  <w:proofErr w:type="gramStart"/>
                   <w:r>
                     <w:t>rétroviseur</w:t>
                   </w:r>
-                  <w:proofErr w:type="gramEnd"/>
                 </w:p>
               </w:tc>
               <w:tc>
@@ -8634,13 +8158,8 @@
                   <w:pPr>
                     <w:widowControl w:val="0"/>
                   </w:pPr>
-                  <w:proofErr w:type="gramStart"/>
-                  <w:r>
-                    <w:t>en</w:t>
-                  </w:r>
-                  <w:proofErr w:type="gramEnd"/>
-                  <w:r>
-                    <w:t xml:space="preserve"> dessus du tableau je vois un rétroviseur.</w:t>
+                  <w:r>
+                    <w:t>en dessus du tableau je vois un rétroviseur.</w:t>
                   </w:r>
                 </w:p>
               </w:tc>
@@ -8654,11 +8173,9 @@
                   <w:pPr>
                     <w:widowControl w:val="0"/>
                   </w:pPr>
-                  <w:proofErr w:type="gramStart"/>
                   <w:r>
                     <w:t>prises</w:t>
                   </w:r>
-                  <w:proofErr w:type="gramEnd"/>
                 </w:p>
               </w:tc>
               <w:tc>
@@ -8669,13 +8186,8 @@
                   <w:pPr>
                     <w:widowControl w:val="0"/>
                   </w:pPr>
-                  <w:proofErr w:type="gramStart"/>
-                  <w:r>
-                    <w:t>en</w:t>
-                  </w:r>
-                  <w:proofErr w:type="gramEnd"/>
-                  <w:r>
-                    <w:t xml:space="preserve"> dessous du tableau blanc je vois deux prises</w:t>
+                  <w:r>
+                    <w:t>en dessous du tableau blanc je vois deux prises</w:t>
                   </w:r>
                 </w:p>
               </w:tc>
@@ -8726,13 +8238,8 @@
             <w:pPr>
               <w:widowControl w:val="0"/>
             </w:pPr>
-            <w:proofErr w:type="gramStart"/>
-            <w:r>
-              <w:t>En tant que élève</w:t>
-            </w:r>
-            <w:proofErr w:type="gramEnd"/>
-            <w:r>
-              <w:t xml:space="preserve"> Je veux une salle de classe en 1er étage Pour suivre les cours</w:t>
+            <w:r>
+              <w:t>En tant que élève Je veux une salle de classe en 1er étage Pour suivre les cours</w:t>
             </w:r>
           </w:p>
         </w:tc>
@@ -8754,15 +8261,7 @@
               <w:jc w:val="center"/>
             </w:pPr>
             <w:r>
-              <w:t xml:space="preserve">Tests </w:t>
-            </w:r>
-            <w:proofErr w:type="gramStart"/>
-            <w:r>
-              <w:t>d'acceptance:</w:t>
-            </w:r>
-            <w:proofErr w:type="gramEnd"/>
-            <w:r>
-              <w:t xml:space="preserve"> </w:t>
+              <w:t xml:space="preserve">Tests d'acceptance: </w:t>
             </w:r>
           </w:p>
           <w:tbl>
@@ -8788,13 +8287,8 @@
                   <w:pPr>
                     <w:widowControl w:val="0"/>
                   </w:pPr>
-                  <w:proofErr w:type="gramStart"/>
-                  <w:r>
-                    <w:t>rangée</w:t>
-                  </w:r>
-                  <w:proofErr w:type="gramEnd"/>
-                  <w:r>
-                    <w:t xml:space="preserve"> de tables</w:t>
+                  <w:r>
+                    <w:t>rangée de tables</w:t>
                   </w:r>
                 </w:p>
               </w:tc>
@@ -8807,23 +8301,7 @@
                     <w:widowControl w:val="0"/>
                   </w:pPr>
                   <w:r>
-                    <w:t xml:space="preserve">Quand j'entre dans la classe il y'a trois rangées </w:t>
-                  </w:r>
-                  <w:proofErr w:type="gramStart"/>
-                  <w:r>
-                    <w:t>de  4</w:t>
-                  </w:r>
-                  <w:proofErr w:type="gramEnd"/>
-                  <w:r>
-                    <w:t xml:space="preserve"> tables chacune. </w:t>
-                  </w:r>
-                  <w:proofErr w:type="gramStart"/>
-                  <w:r>
-                    <w:t>au</w:t>
-                  </w:r>
-                  <w:proofErr w:type="gramEnd"/>
-                  <w:r>
-                    <w:t xml:space="preserve"> centre de la salle.</w:t>
+                    <w:t>Quand j'entre dans la classe il y'a trois rangées de  4 tables chacune. au centre de la salle.</w:t>
                   </w:r>
                 </w:p>
               </w:tc>
@@ -8837,11 +8315,9 @@
                   <w:pPr>
                     <w:widowControl w:val="0"/>
                   </w:pPr>
-                  <w:proofErr w:type="gramStart"/>
                   <w:r>
                     <w:t>bibliothèque</w:t>
                   </w:r>
-                  <w:proofErr w:type="gramEnd"/>
                 </w:p>
               </w:tc>
               <w:tc>
@@ -8867,11 +8343,9 @@
                   <w:pPr>
                     <w:widowControl w:val="0"/>
                   </w:pPr>
-                  <w:proofErr w:type="gramStart"/>
                   <w:r>
                     <w:t>fenêtres</w:t>
                   </w:r>
-                  <w:proofErr w:type="gramEnd"/>
                 </w:p>
               </w:tc>
               <w:tc>
@@ -8883,15 +8357,7 @@
                     <w:widowControl w:val="0"/>
                   </w:pPr>
                   <w:r>
-                    <w:t xml:space="preserve">Quand j'entre dans la salle je vois </w:t>
-                  </w:r>
-                  <w:proofErr w:type="gramStart"/>
-                  <w:r>
-                    <w:t>deux fenêtres séparés</w:t>
-                  </w:r>
-                  <w:proofErr w:type="gramEnd"/>
-                  <w:r>
-                    <w:t xml:space="preserve"> de deux mètres à l'horizontale à ma gauche.</w:t>
+                    <w:t>Quand j'entre dans la salle je vois deux fenêtres séparés de deux mètres à l'horizontale à ma gauche.</w:t>
                   </w:r>
                 </w:p>
               </w:tc>
@@ -8905,11 +8371,9 @@
                   <w:pPr>
                     <w:widowControl w:val="0"/>
                   </w:pPr>
-                  <w:proofErr w:type="gramStart"/>
                   <w:r>
                     <w:t>chaises</w:t>
                   </w:r>
-                  <w:proofErr w:type="gramEnd"/>
                 </w:p>
               </w:tc>
               <w:tc>
@@ -8935,13 +8399,8 @@
                   <w:pPr>
                     <w:widowControl w:val="0"/>
                   </w:pPr>
-                  <w:proofErr w:type="gramStart"/>
-                  <w:r>
-                    <w:t>tableau</w:t>
-                  </w:r>
-                  <w:proofErr w:type="gramEnd"/>
-                  <w:r>
-                    <w:t xml:space="preserve"> blanc</w:t>
+                  <w:r>
+                    <w:t>tableau blanc</w:t>
                   </w:r>
                 </w:p>
               </w:tc>
@@ -8968,13 +8427,8 @@
                   <w:pPr>
                     <w:widowControl w:val="0"/>
                   </w:pPr>
-                  <w:proofErr w:type="gramStart"/>
-                  <w:r>
-                    <w:t>écrans</w:t>
-                  </w:r>
-                  <w:proofErr w:type="gramEnd"/>
-                  <w:r>
-                    <w:t xml:space="preserve"> claviers et souris</w:t>
+                  <w:r>
+                    <w:t>écrans claviers et souris</w:t>
                   </w:r>
                 </w:p>
               </w:tc>
@@ -9014,13 +8468,8 @@
                   <w:pPr>
                     <w:widowControl w:val="0"/>
                   </w:pPr>
-                  <w:proofErr w:type="gramStart"/>
-                  <w:r>
-                    <w:t>à</w:t>
-                  </w:r>
-                  <w:proofErr w:type="gramEnd"/>
-                  <w:r>
-                    <w:t xml:space="preserve"> gauche de l'entrée je vois une TV à 1,8m </w:t>
+                  <w:r>
+                    <w:t xml:space="preserve">à gauche de l'entrée je vois une TV à 1,8m </w:t>
                   </w:r>
                   <w:proofErr w:type="spellStart"/>
                   <w:r>
@@ -9042,11 +8491,9 @@
                   <w:pPr>
                     <w:widowControl w:val="0"/>
                   </w:pPr>
-                  <w:proofErr w:type="gramStart"/>
                   <w:r>
                     <w:t>prises</w:t>
                   </w:r>
-                  <w:proofErr w:type="gramEnd"/>
                 </w:p>
               </w:tc>
               <w:tc>
@@ -9057,13 +8504,8 @@
                   <w:pPr>
                     <w:widowControl w:val="0"/>
                   </w:pPr>
-                  <w:proofErr w:type="gramStart"/>
-                  <w:r>
-                    <w:t>dans</w:t>
-                  </w:r>
-                  <w:proofErr w:type="gramEnd"/>
-                  <w:r>
-                    <w:t xml:space="preserve"> chaque coin </w:t>
+                  <w:r>
+                    <w:t xml:space="preserve">dans chaque coin </w:t>
                   </w:r>
                   <w:proofErr w:type="spellStart"/>
                   <w:r>
@@ -9122,13 +8564,8 @@
             <w:pPr>
               <w:widowControl w:val="0"/>
             </w:pPr>
-            <w:proofErr w:type="gramStart"/>
-            <w:r>
-              <w:t>En tant que élève</w:t>
-            </w:r>
-            <w:proofErr w:type="gramEnd"/>
-            <w:r>
-              <w:t xml:space="preserve"> Je veux une salle de classe en 1er étage Pour enseigner des élèves</w:t>
+            <w:r>
+              <w:t>En tant que élève Je veux une salle de classe en 1er étage Pour enseigner des élèves</w:t>
             </w:r>
           </w:p>
         </w:tc>
@@ -9150,15 +8587,7 @@
               <w:jc w:val="center"/>
             </w:pPr>
             <w:r>
-              <w:t xml:space="preserve">Tests </w:t>
-            </w:r>
-            <w:proofErr w:type="gramStart"/>
-            <w:r>
-              <w:t>d'acceptance:</w:t>
-            </w:r>
-            <w:proofErr w:type="gramEnd"/>
-            <w:r>
-              <w:t xml:space="preserve"> </w:t>
+              <w:t xml:space="preserve">Tests d'acceptance: </w:t>
             </w:r>
           </w:p>
           <w:tbl>
@@ -9184,13 +8613,8 @@
                   <w:pPr>
                     <w:widowControl w:val="0"/>
                   </w:pPr>
-                  <w:proofErr w:type="gramStart"/>
-                  <w:r>
-                    <w:t>rangée</w:t>
-                  </w:r>
-                  <w:proofErr w:type="gramEnd"/>
-                  <w:r>
-                    <w:t xml:space="preserve"> de tables</w:t>
+                  <w:r>
+                    <w:t>rangée de tables</w:t>
                   </w:r>
                 </w:p>
               </w:tc>
@@ -9217,11 +8641,9 @@
                   <w:pPr>
                     <w:widowControl w:val="0"/>
                   </w:pPr>
-                  <w:proofErr w:type="gramStart"/>
                   <w:r>
                     <w:t>bibliothèque</w:t>
                   </w:r>
-                  <w:proofErr w:type="gramEnd"/>
                 </w:p>
               </w:tc>
               <w:tc>
@@ -9247,11 +8669,9 @@
                   <w:pPr>
                     <w:widowControl w:val="0"/>
                   </w:pPr>
-                  <w:proofErr w:type="gramStart"/>
                   <w:r>
                     <w:t>fenêtres</w:t>
                   </w:r>
-                  <w:proofErr w:type="gramEnd"/>
                 </w:p>
               </w:tc>
               <w:tc>
@@ -9263,15 +8683,7 @@
                     <w:widowControl w:val="0"/>
                   </w:pPr>
                   <w:r>
-                    <w:t xml:space="preserve">Quand j'entre dans la salle je vois </w:t>
-                  </w:r>
-                  <w:proofErr w:type="gramStart"/>
-                  <w:r>
-                    <w:t>deux fenêtres séparés</w:t>
-                  </w:r>
-                  <w:proofErr w:type="gramEnd"/>
-                  <w:r>
-                    <w:t xml:space="preserve"> de deux mètres à l'horizontale à ma gauche.</w:t>
+                    <w:t>Quand j'entre dans la salle je vois deux fenêtres séparés de deux mètres à l'horizontale à ma gauche.</w:t>
                   </w:r>
                 </w:p>
               </w:tc>
@@ -9285,11 +8697,9 @@
                   <w:pPr>
                     <w:widowControl w:val="0"/>
                   </w:pPr>
-                  <w:proofErr w:type="gramStart"/>
                   <w:r>
                     <w:t>chaises</w:t>
                   </w:r>
-                  <w:proofErr w:type="gramEnd"/>
                 </w:p>
               </w:tc>
               <w:tc>
@@ -9315,13 +8725,8 @@
                   <w:pPr>
                     <w:widowControl w:val="0"/>
                   </w:pPr>
-                  <w:proofErr w:type="gramStart"/>
-                  <w:r>
-                    <w:t>tableau</w:t>
-                  </w:r>
-                  <w:proofErr w:type="gramEnd"/>
-                  <w:r>
-                    <w:t xml:space="preserve"> blanc</w:t>
+                  <w:r>
+                    <w:t>tableau blanc</w:t>
                   </w:r>
                 </w:p>
               </w:tc>
@@ -9348,13 +8753,8 @@
                   <w:pPr>
                     <w:widowControl w:val="0"/>
                   </w:pPr>
-                  <w:proofErr w:type="gramStart"/>
-                  <w:r>
-                    <w:t>écrans</w:t>
-                  </w:r>
-                  <w:proofErr w:type="gramEnd"/>
-                  <w:r>
-                    <w:t xml:space="preserve"> claviers et souris</w:t>
+                  <w:r>
+                    <w:t>écrans claviers et souris</w:t>
                   </w:r>
                 </w:p>
               </w:tc>
@@ -9394,13 +8794,8 @@
                   <w:pPr>
                     <w:widowControl w:val="0"/>
                   </w:pPr>
-                  <w:proofErr w:type="gramStart"/>
-                  <w:r>
-                    <w:t>à</w:t>
-                  </w:r>
-                  <w:proofErr w:type="gramEnd"/>
-                  <w:r>
-                    <w:t xml:space="preserve"> gauche de l'entrée je vois une TV à 1,8m </w:t>
+                  <w:r>
+                    <w:t xml:space="preserve">à gauche de l'entrée je vois une TV à 1,8m </w:t>
                   </w:r>
                   <w:proofErr w:type="spellStart"/>
                   <w:r>
@@ -9422,11 +8817,9 @@
                   <w:pPr>
                     <w:widowControl w:val="0"/>
                   </w:pPr>
-                  <w:proofErr w:type="gramStart"/>
                   <w:r>
                     <w:t>prises</w:t>
                   </w:r>
-                  <w:proofErr w:type="gramEnd"/>
                 </w:p>
               </w:tc>
               <w:tc>
@@ -9437,13 +8830,8 @@
                   <w:pPr>
                     <w:widowControl w:val="0"/>
                   </w:pPr>
-                  <w:proofErr w:type="gramStart"/>
-                  <w:r>
-                    <w:t>dans</w:t>
-                  </w:r>
-                  <w:proofErr w:type="gramEnd"/>
-                  <w:r>
-                    <w:t xml:space="preserve"> chaque coin </w:t>
+                  <w:r>
+                    <w:t xml:space="preserve">dans chaque coin </w:t>
                   </w:r>
                   <w:proofErr w:type="spellStart"/>
                   <w:r>
@@ -9525,15 +8913,7 @@
               <w:jc w:val="center"/>
             </w:pPr>
             <w:r>
-              <w:t xml:space="preserve">Tests </w:t>
-            </w:r>
-            <w:proofErr w:type="gramStart"/>
-            <w:r>
-              <w:t>d'acceptance:</w:t>
-            </w:r>
-            <w:proofErr w:type="gramEnd"/>
-            <w:r>
-              <w:t xml:space="preserve"> </w:t>
+              <w:t xml:space="preserve">Tests d'acceptance: </w:t>
             </w:r>
           </w:p>
           <w:tbl>
@@ -9573,15 +8953,7 @@
                     <w:widowControl w:val="0"/>
                   </w:pPr>
                   <w:r>
-                    <w:t xml:space="preserve">Il y a 17 tables gamer en bois avec la place pour deux écrans, ils seront </w:t>
-                  </w:r>
-                  <w:proofErr w:type="gramStart"/>
-                  <w:r>
-                    <w:t>placées</w:t>
-                  </w:r>
-                  <w:proofErr w:type="gramEnd"/>
-                  <w:r>
-                    <w:t xml:space="preserve"> en groupes de 4 en chaque coin de manière qu'il soit </w:t>
+                    <w:t xml:space="preserve">Il y a 17 tables gamer en bois avec la place pour deux écrans, ils seront placées en groupes de 4 en chaque coin de manière qu'il soit </w:t>
                   </w:r>
                   <w:proofErr w:type="spellStart"/>
                   <w:r>
@@ -9643,15 +9015,7 @@
                   </w:r>
                   <w:proofErr w:type="spellEnd"/>
                   <w:r>
-                    <w:t xml:space="preserve">, ils sont </w:t>
-                  </w:r>
-                  <w:proofErr w:type="gramStart"/>
-                  <w:r>
-                    <w:t>placées</w:t>
-                  </w:r>
-                  <w:proofErr w:type="gramEnd"/>
-                  <w:r>
-                    <w:t xml:space="preserve"> au milieu de chaque groupe de 4 tables.</w:t>
+                    <w:t>, ils sont placées au milieu de chaque groupe de 4 tables.</w:t>
                   </w:r>
                 </w:p>
               </w:tc>
@@ -9679,15 +9043,7 @@
                     <w:widowControl w:val="0"/>
                   </w:pPr>
                   <w:r>
-                    <w:t xml:space="preserve">Il y a un TV de 65 pouces au mur, derrière de la place de l'enseignant et à coté un tableau de </w:t>
-                  </w:r>
-                  <w:proofErr w:type="gramStart"/>
-                  <w:r>
-                    <w:t>1..</w:t>
-                  </w:r>
-                  <w:proofErr w:type="gramEnd"/>
-                  <w:r>
-                    <w:t>5m x 3m au centre du mur.</w:t>
+                    <w:t>Il y a un TV de 65 pouces au mur, derrière de la place de l'enseignant et à coté un tableau de 1..5m x 3m au centre du mur.</w:t>
                   </w:r>
                 </w:p>
               </w:tc>
@@ -9845,7 +9201,11 @@
                   </w:r>
                   <w:proofErr w:type="spellEnd"/>
                   <w:r>
-                    <w:t>, ils sont au centre du mur d'en face de la place de l'enseignant</w:t>
+                    <w:t xml:space="preserve">, ils sont au centre du mur d'en face de la place de </w:t>
+                  </w:r>
+                  <w:r>
+                    <w:lastRenderedPageBreak/>
+                    <w:t>l'enseignant</w:t>
                   </w:r>
                 </w:p>
               </w:tc>
@@ -9902,15 +9262,7 @@
                     <w:widowControl w:val="0"/>
                   </w:pPr>
                   <w:r>
-                    <w:t xml:space="preserve">Il y a </w:t>
-                  </w:r>
-                  <w:proofErr w:type="gramStart"/>
-                  <w:r>
-                    <w:t>un étagère</w:t>
-                  </w:r>
-                  <w:proofErr w:type="gramEnd"/>
-                  <w:r>
-                    <w:t xml:space="preserve"> pour les chaussures. Il a la place pour 20 chaussures et il est de 4x5 colonnes, chaque espace est de 20cm x 20cm x 35cm et il est placé au mur à </w:t>
+                    <w:t xml:space="preserve">Il y a un étagère pour les chaussures. Il a la place pour 20 chaussures et il est de 4x5 colonnes, chaque espace est de 20cm x 20cm x 35cm et il est placé au mur à </w:t>
                   </w:r>
                   <w:proofErr w:type="spellStart"/>
                   <w:r>
@@ -10014,15 +9366,7 @@
               <w:widowControl w:val="0"/>
             </w:pPr>
             <w:r>
-              <w:t xml:space="preserve">En tant qu'élève Je veux une salle de classe au 2ème </w:t>
-            </w:r>
-            <w:proofErr w:type="gramStart"/>
-            <w:r>
-              <w:t>étage  Pour</w:t>
-            </w:r>
-            <w:proofErr w:type="gramEnd"/>
-            <w:r>
-              <w:t xml:space="preserve"> les cours d'informatique</w:t>
+              <w:t>En tant qu'élève Je veux une salle de classe au 2ème étage  Pour les cours d'informatique</w:t>
             </w:r>
           </w:p>
         </w:tc>
@@ -10044,15 +9388,7 @@
               <w:jc w:val="center"/>
             </w:pPr>
             <w:r>
-              <w:t xml:space="preserve">Tests </w:t>
-            </w:r>
-            <w:proofErr w:type="gramStart"/>
-            <w:r>
-              <w:t>d'acceptance:</w:t>
-            </w:r>
-            <w:proofErr w:type="gramEnd"/>
-            <w:r>
-              <w:t xml:space="preserve"> </w:t>
+              <w:t xml:space="preserve">Tests d'acceptance: </w:t>
             </w:r>
           </w:p>
           <w:tbl>
@@ -10162,15 +9498,7 @@
                   </w:r>
                   <w:proofErr w:type="spellEnd"/>
                   <w:r>
-                    <w:t xml:space="preserve">, ils sont </w:t>
-                  </w:r>
-                  <w:proofErr w:type="gramStart"/>
-                  <w:r>
-                    <w:t>placées</w:t>
-                  </w:r>
-                  <w:proofErr w:type="gramEnd"/>
-                  <w:r>
-                    <w:t xml:space="preserve"> au milieu de chaque groupe de 4 tables.</w:t>
+                    <w:t>, ils sont placées au milieu de chaque groupe de 4 tables.</w:t>
                   </w:r>
                 </w:p>
               </w:tc>
@@ -10198,15 +9526,7 @@
                     <w:widowControl w:val="0"/>
                   </w:pPr>
                   <w:r>
-                    <w:t xml:space="preserve">Il y a un TV de 65 pouces au mur, derrière de la place de l'enseignant et à coté un tableau de </w:t>
-                  </w:r>
-                  <w:proofErr w:type="gramStart"/>
-                  <w:r>
-                    <w:t>1..</w:t>
-                  </w:r>
-                  <w:proofErr w:type="gramEnd"/>
-                  <w:r>
-                    <w:t>5m x 3m au centre du mur.</w:t>
+                    <w:t>Il y a un TV de 65 pouces au mur, derrière de la place de l'enseignant et à coté un tableau de 1..5m x 3m au centre du mur.</w:t>
                   </w:r>
                 </w:p>
               </w:tc>
@@ -10412,15 +9732,7 @@
                     <w:widowControl w:val="0"/>
                   </w:pPr>
                   <w:r>
-                    <w:t xml:space="preserve">Il y a </w:t>
-                  </w:r>
-                  <w:proofErr w:type="gramStart"/>
-                  <w:r>
-                    <w:t>un étagère</w:t>
-                  </w:r>
-                  <w:proofErr w:type="gramEnd"/>
-                  <w:r>
-                    <w:t xml:space="preserve"> pour les chaussures. Il a la place pour 20 chaussures et il est de 4x5 colonnes, chaque espace est de 20cm x 20cm x 35cm et il est placé au mur à </w:t>
+                    <w:t xml:space="preserve">Il y a un étagère pour les chaussures. Il a la place pour 20 chaussures et il est de 4x5 colonnes, chaque espace est de 20cm x 20cm x 35cm et il est placé au mur à </w:t>
                   </w:r>
                   <w:proofErr w:type="spellStart"/>
                   <w:r>
@@ -10524,15 +9836,7 @@
               <w:widowControl w:val="0"/>
             </w:pPr>
             <w:r>
-              <w:t xml:space="preserve">En tant qu'élève Je veux une salle de classe au 2ème </w:t>
-            </w:r>
-            <w:proofErr w:type="gramStart"/>
-            <w:r>
-              <w:t>étage  Pour</w:t>
-            </w:r>
-            <w:proofErr w:type="gramEnd"/>
-            <w:r>
-              <w:t xml:space="preserve"> les cours d'informatique</w:t>
+              <w:t>En tant qu'élève Je veux une salle de classe au 2ème étage  Pour les cours d'informatique</w:t>
             </w:r>
           </w:p>
         </w:tc>
@@ -10554,15 +9858,7 @@
               <w:jc w:val="center"/>
             </w:pPr>
             <w:r>
-              <w:t xml:space="preserve">Tests </w:t>
-            </w:r>
-            <w:proofErr w:type="gramStart"/>
-            <w:r>
-              <w:t>d'acceptance:</w:t>
-            </w:r>
-            <w:proofErr w:type="gramEnd"/>
-            <w:r>
-              <w:t xml:space="preserve"> </w:t>
+              <w:t xml:space="preserve">Tests d'acceptance: </w:t>
             </w:r>
           </w:p>
           <w:tbl>
@@ -10672,15 +9968,7 @@
                   </w:r>
                   <w:proofErr w:type="spellEnd"/>
                   <w:r>
-                    <w:t xml:space="preserve">, ils sont </w:t>
-                  </w:r>
-                  <w:proofErr w:type="gramStart"/>
-                  <w:r>
-                    <w:t>placées</w:t>
-                  </w:r>
-                  <w:proofErr w:type="gramEnd"/>
-                  <w:r>
-                    <w:t xml:space="preserve"> au milieu de chaque groupe de 4 tables.</w:t>
+                    <w:t>, ils sont placées au milieu de chaque groupe de 4 tables.</w:t>
                   </w:r>
                 </w:p>
               </w:tc>
@@ -10708,15 +9996,7 @@
                     <w:widowControl w:val="0"/>
                   </w:pPr>
                   <w:r>
-                    <w:t xml:space="preserve">Il y a un TV de 65 pouces au mur, derrière de la place de l'enseignant et à coté un tableau de </w:t>
-                  </w:r>
-                  <w:proofErr w:type="gramStart"/>
-                  <w:r>
-                    <w:t>1..</w:t>
-                  </w:r>
-                  <w:proofErr w:type="gramEnd"/>
-                  <w:r>
-                    <w:t>5m x 3m au centre du mur.</w:t>
+                    <w:t>Il y a un TV de 65 pouces au mur, derrière de la place de l'enseignant et à coté un tableau de 1..5m x 3m au centre du mur.</w:t>
                   </w:r>
                 </w:p>
               </w:tc>
@@ -10922,15 +10202,7 @@
                     <w:widowControl w:val="0"/>
                   </w:pPr>
                   <w:r>
-                    <w:t xml:space="preserve">Il y a </w:t>
-                  </w:r>
-                  <w:proofErr w:type="gramStart"/>
-                  <w:r>
-                    <w:t>un étagère</w:t>
-                  </w:r>
-                  <w:proofErr w:type="gramEnd"/>
-                  <w:r>
-                    <w:t xml:space="preserve"> pour les chaussures. Il a la place pour 20 chaussures et il est de 4x5 colonnes, chaque espace est de 20cm x 20cm x 35cm et il est placé au mur à </w:t>
+                    <w:t xml:space="preserve">Il y a un étagère pour les chaussures. Il a la place pour 20 chaussures et il est de 4x5 colonnes, chaque espace est de 20cm x 20cm x 35cm et il est placé au mur à </w:t>
                   </w:r>
                   <w:proofErr w:type="spellStart"/>
                   <w:r>
@@ -11019,7 +10291,6 @@
       <w:bookmarkEnd w:id="19"/>
       <w:bookmarkEnd w:id="20"/>
       <w:r>
-        <w:lastRenderedPageBreak/>
         <w:t>Réalisation</w:t>
       </w:r>
       <w:bookmarkEnd w:id="21"/>
@@ -11172,15 +10443,7 @@
         <w:pStyle w:val="Informations"/>
       </w:pPr>
       <w:r>
-        <w:t>Ne pas mettre le journal de travail lui-même ici ! (</w:t>
-      </w:r>
-      <w:proofErr w:type="gramStart"/>
-      <w:r>
-        <w:t>mais</w:t>
-      </w:r>
-      <w:proofErr w:type="gramEnd"/>
-      <w:r>
-        <w:t xml:space="preserve"> on peut mettre une référence sur un fichier externe).</w:t>
+        <w:t>Ne pas mettre le journal de travail lui-même ici ! (mais on peut mettre une référence sur un fichier externe).</w:t>
       </w:r>
     </w:p>
     <w:p>
@@ -11244,13 +10507,8 @@
         <w:pStyle w:val="Informations"/>
       </w:pPr>
       <w:r>
-        <w:t xml:space="preserve">Expliquer les raisons si des tests prévus n'ont pas pu être </w:t>
+        <w:t>Expliquer les raisons si des tests prévus n'ont pas pu être effectués .</w:t>
       </w:r>
-      <w:proofErr w:type="gramStart"/>
-      <w:r>
-        <w:t>effectués .</w:t>
-      </w:r>
-      <w:proofErr w:type="gramEnd"/>
     </w:p>
     <w:p>
       <w:pPr>
@@ -11398,13 +10656,8 @@
         <w:pStyle w:val="Informations"/>
       </w:pPr>
       <w:r>
-        <w:t xml:space="preserve">Si c’était à </w:t>
+        <w:t>Si c’était à refaire:</w:t>
       </w:r>
-      <w:proofErr w:type="gramStart"/>
-      <w:r>
-        <w:t>refaire:</w:t>
-      </w:r>
-      <w:proofErr w:type="gramEnd"/>
     </w:p>
     <w:p>
       <w:pPr>
@@ -11427,6 +10680,7 @@
         </w:numPr>
       </w:pPr>
       <w:r>
+        <w:lastRenderedPageBreak/>
         <w:t>Qu’est-ce qu’il faudrait gérer, réaliser ou traiter différemment ?</w:t>
       </w:r>
     </w:p>
@@ -11442,14 +10696,8 @@
       <w:pPr>
         <w:pStyle w:val="Informations"/>
       </w:pPr>
-      <w:proofErr w:type="gramStart"/>
       <w:r>
-        <w:lastRenderedPageBreak/>
-        <w:t>Suite à</w:t>
-      </w:r>
-      <w:proofErr w:type="gramEnd"/>
-      <w:r>
-        <w:t xml:space="preserve"> donner, améliorations souhaitables, …</w:t>
+        <w:t>Suite à donner, améliorations souhaitables, …</w:t>
       </w:r>
     </w:p>
     <w:p>
@@ -11474,13 +10722,8 @@
       <w:pPr>
         <w:pStyle w:val="Informations"/>
       </w:pPr>
-      <w:proofErr w:type="gramStart"/>
       <w:r>
-        <w:t>Listing</w:t>
-      </w:r>
-      <w:proofErr w:type="gramEnd"/>
-      <w:r>
-        <w:t xml:space="preserve"> du code source (partiel ou, plus rarement complet)</w:t>
+        <w:t>Listing du code source (partiel ou, plus rarement complet)</w:t>
       </w:r>
     </w:p>
     <w:p>
@@ -11508,12 +10751,12 @@
       </w:r>
     </w:p>
     <w:sectPr>
-      <w:headerReference w:type="even" r:id="rId12"/>
-      <w:headerReference w:type="default" r:id="rId13"/>
-      <w:footerReference w:type="even" r:id="rId14"/>
-      <w:footerReference w:type="default" r:id="rId15"/>
-      <w:headerReference w:type="first" r:id="rId16"/>
-      <w:footerReference w:type="first" r:id="rId17"/>
+      <w:headerReference w:type="even" r:id="rId14"/>
+      <w:headerReference w:type="default" r:id="rId15"/>
+      <w:footerReference w:type="even" r:id="rId16"/>
+      <w:footerReference w:type="default" r:id="rId17"/>
+      <w:headerReference w:type="first" r:id="rId18"/>
+      <w:footerReference w:type="first" r:id="rId19"/>
       <w:pgSz w:w="11906" w:h="16838"/>
       <w:pgMar w:top="1418" w:right="1418" w:bottom="1418" w:left="1418" w:header="709" w:footer="709" w:gutter="0"/>
       <w:cols w:space="720"/>
@@ -11772,7 +11015,6 @@
             </w:rPr>
             <w:t>Carrel</w:t>
           </w:r>
-          <w:proofErr w:type="spellEnd"/>
           <w:r>
             <w:rPr>
               <w:rFonts w:cs="Arial"/>
@@ -11800,7 +11042,16 @@
               <w:noProof/>
               <w:szCs w:val="16"/>
             </w:rPr>
-            <w:t>Gonzalo Javier Herrera Egoavil</w:t>
+            <w:t>Gonzalo</w:t>
+          </w:r>
+          <w:proofErr w:type="spellEnd"/>
+          <w:r>
+            <w:rPr>
+              <w:rFonts w:cs="Arial"/>
+              <w:noProof/>
+              <w:szCs w:val="16"/>
+            </w:rPr>
+            <w:t xml:space="preserve"> Javier Herrera Egoavil</w:t>
           </w:r>
           <w:r>
             <w:rPr>
@@ -12017,21 +11268,12 @@
               <w:szCs w:val="16"/>
             </w:rPr>
           </w:pPr>
-          <w:proofErr w:type="gramStart"/>
           <w:r>
             <w:rPr>
               <w:rFonts w:cs="Arial"/>
               <w:szCs w:val="16"/>
             </w:rPr>
-            <w:t>Version:</w:t>
-          </w:r>
-          <w:proofErr w:type="gramEnd"/>
-          <w:r>
-            <w:rPr>
-              <w:rFonts w:cs="Arial"/>
-              <w:szCs w:val="16"/>
-            </w:rPr>
-            <w:t xml:space="preserve"> </w:t>
+            <w:t xml:space="preserve">Version: </w:t>
           </w:r>
           <w:r>
             <w:rPr>
@@ -12341,7 +11583,7 @@
 <w:numbering xmlns:wpc="http://schemas.microsoft.com/office/word/2010/wordprocessingCanvas" xmlns:cx="http://schemas.microsoft.com/office/drawing/2014/chartex" xmlns:cx1="http://schemas.microsoft.com/office/drawing/2015/9/8/chartex" xmlns:cx2="http://schemas.microsoft.com/office/drawing/2015/10/21/chartex" xmlns:cx3="http://schemas.microsoft.com/office/drawing/2016/5/9/chartex" xmlns:cx4="http://schemas.microsoft.com/office/drawing/2016/5/10/chartex" xmlns:cx5="http://schemas.microsoft.com/office/drawing/2016/5/11/chartex" xmlns:cx6="http://schemas.microsoft.com/office/drawing/2016/5/12/chartex" xmlns:cx7="http://schemas.microsoft.com/office/drawing/2016/5/13/chartex" xmlns:cx8="http://schemas.microsoft.com/office/drawing/2016/5/14/chartex" xmlns:mc="http://schemas.openxmlformats.org/markup-compatibility/2006" xmlns:aink="http://schemas.microsoft.com/office/drawing/2016/ink" xmlns:am3d="http://schemas.microsoft.com/office/drawing/2017/model3d" xmlns:o="urn:schemas-microsoft-com:office:office" xmlns:oel="http://schemas.microsoft.com/office/2019/extlst" xmlns:r="http://schemas.openxmlformats.org/officeDocument/2006/relationships" xmlns:m="http://schemas.openxmlformats.org/officeDocument/2006/math" xmlns:v="urn:schemas-microsoft-com:vml" xmlns:wp14="http://schemas.microsoft.com/office/word/2010/wordprocessingDrawing" xmlns:wp="http://schemas.openxmlformats.org/drawingml/2006/wordprocessingDrawing" xmlns:w10="urn:schemas-microsoft-com:office:word" xmlns:w="http://schemas.openxmlformats.org/wordprocessingml/2006/main" xmlns:w14="http://schemas.microsoft.com/office/word/2010/wordml" xmlns:w15="http://schemas.microsoft.com/office/word/2012/wordml" xmlns:w16cex="http://schemas.microsoft.com/office/word/2018/wordml/cex" xmlns:w16cid="http://schemas.microsoft.com/office/word/2016/wordml/cid" xmlns:w16="http://schemas.microsoft.com/office/word/2018/wordml" xmlns:w16sdtdh="http://schemas.microsoft.com/office/word/2020/wordml/sdtdatahash" xmlns:w16se="http://schemas.microsoft.com/office/word/2015/wordml/symex" xmlns:wpg="http://schemas.microsoft.com/office/word/2010/wordprocessingGroup" xmlns:wpi="http://schemas.microsoft.com/office/word/2010/wordprocessingInk" xmlns:wne="http://schemas.microsoft.com/office/word/2006/wordml" xmlns:wps="http://schemas.microsoft.com/office/word/2010/wordprocessingShape" mc:Ignorable="w14 w15 w16se w16cid w16 w16cex w16sdtdh wp14">
   <w:numPicBullet w:numPicBulletId="0">
     <w:pict>
-      <v:shape id="_x0000_i1039" style="width:11.5pt;height:11.5pt" coordsize="" o:spt="100" o:bullet="t" adj="0,,0" path="" stroked="f">
+      <v:shape id="_x0000_i1034" style="width:11.5pt;height:11.5pt" coordsize="" o:spt="100" o:bullet="t" adj="0,,0" path="" stroked="f">
         <v:stroke joinstyle="miter"/>
         <v:imagedata r:id="rId1" o:title=""/>
         <v:formulas/>
@@ -13120,6 +12362,118 @@
       </w:pPr>
       <w:rPr>
         <w:rFonts w:ascii="Wingdings" w:hAnsi="Wingdings" w:cs="Wingdings" w:hint="default"/>
+      </w:rPr>
+    </w:lvl>
+  </w:abstractNum>
+  <w:abstractNum w:abstractNumId="6" w15:restartNumberingAfterBreak="0">
+    <w:nsid w:val="64880F96"/>
+    <w:multiLevelType w:val="hybridMultilevel"/>
+    <w:tmpl w:val="E9F6357C"/>
+    <w:lvl w:ilvl="0" w:tplc="CC0A3280">
+      <w:numFmt w:val="bullet"/>
+      <w:lvlText w:val="-"/>
+      <w:lvlJc w:val="left"/>
+      <w:pPr>
+        <w:ind w:left="1494" w:hanging="360"/>
+      </w:pPr>
+      <w:rPr>
+        <w:rFonts w:ascii="Century Gothic" w:eastAsia="Times New Roman" w:hAnsi="Century Gothic" w:cs="Times New Roman" w:hint="default"/>
+      </w:rPr>
+    </w:lvl>
+    <w:lvl w:ilvl="1" w:tplc="100C0003" w:tentative="1">
+      <w:start w:val="1"/>
+      <w:numFmt w:val="bullet"/>
+      <w:lvlText w:val="o"/>
+      <w:lvlJc w:val="left"/>
+      <w:pPr>
+        <w:ind w:left="2214" w:hanging="360"/>
+      </w:pPr>
+      <w:rPr>
+        <w:rFonts w:ascii="Courier New" w:hAnsi="Courier New" w:cs="Courier New" w:hint="default"/>
+      </w:rPr>
+    </w:lvl>
+    <w:lvl w:ilvl="2" w:tplc="100C0005" w:tentative="1">
+      <w:start w:val="1"/>
+      <w:numFmt w:val="bullet"/>
+      <w:lvlText w:val=""/>
+      <w:lvlJc w:val="left"/>
+      <w:pPr>
+        <w:ind w:left="2934" w:hanging="360"/>
+      </w:pPr>
+      <w:rPr>
+        <w:rFonts w:ascii="Wingdings" w:hAnsi="Wingdings" w:hint="default"/>
+      </w:rPr>
+    </w:lvl>
+    <w:lvl w:ilvl="3" w:tplc="100C0001" w:tentative="1">
+      <w:start w:val="1"/>
+      <w:numFmt w:val="bullet"/>
+      <w:lvlText w:val=""/>
+      <w:lvlJc w:val="left"/>
+      <w:pPr>
+        <w:ind w:left="3654" w:hanging="360"/>
+      </w:pPr>
+      <w:rPr>
+        <w:rFonts w:ascii="Symbol" w:hAnsi="Symbol" w:hint="default"/>
+      </w:rPr>
+    </w:lvl>
+    <w:lvl w:ilvl="4" w:tplc="100C0003" w:tentative="1">
+      <w:start w:val="1"/>
+      <w:numFmt w:val="bullet"/>
+      <w:lvlText w:val="o"/>
+      <w:lvlJc w:val="left"/>
+      <w:pPr>
+        <w:ind w:left="4374" w:hanging="360"/>
+      </w:pPr>
+      <w:rPr>
+        <w:rFonts w:ascii="Courier New" w:hAnsi="Courier New" w:cs="Courier New" w:hint="default"/>
+      </w:rPr>
+    </w:lvl>
+    <w:lvl w:ilvl="5" w:tplc="100C0005" w:tentative="1">
+      <w:start w:val="1"/>
+      <w:numFmt w:val="bullet"/>
+      <w:lvlText w:val=""/>
+      <w:lvlJc w:val="left"/>
+      <w:pPr>
+        <w:ind w:left="5094" w:hanging="360"/>
+      </w:pPr>
+      <w:rPr>
+        <w:rFonts w:ascii="Wingdings" w:hAnsi="Wingdings" w:hint="default"/>
+      </w:rPr>
+    </w:lvl>
+    <w:lvl w:ilvl="6" w:tplc="100C0001" w:tentative="1">
+      <w:start w:val="1"/>
+      <w:numFmt w:val="bullet"/>
+      <w:lvlText w:val=""/>
+      <w:lvlJc w:val="left"/>
+      <w:pPr>
+        <w:ind w:left="5814" w:hanging="360"/>
+      </w:pPr>
+      <w:rPr>
+        <w:rFonts w:ascii="Symbol" w:hAnsi="Symbol" w:hint="default"/>
+      </w:rPr>
+    </w:lvl>
+    <w:lvl w:ilvl="7" w:tplc="100C0003" w:tentative="1">
+      <w:start w:val="1"/>
+      <w:numFmt w:val="bullet"/>
+      <w:lvlText w:val="o"/>
+      <w:lvlJc w:val="left"/>
+      <w:pPr>
+        <w:ind w:left="6534" w:hanging="360"/>
+      </w:pPr>
+      <w:rPr>
+        <w:rFonts w:ascii="Courier New" w:hAnsi="Courier New" w:cs="Courier New" w:hint="default"/>
+      </w:rPr>
+    </w:lvl>
+    <w:lvl w:ilvl="8" w:tplc="100C0005" w:tentative="1">
+      <w:start w:val="1"/>
+      <w:numFmt w:val="bullet"/>
+      <w:lvlText w:val=""/>
+      <w:lvlJc w:val="left"/>
+      <w:pPr>
+        <w:ind w:left="7254" w:hanging="360"/>
+      </w:pPr>
+      <w:rPr>
+        <w:rFonts w:ascii="Wingdings" w:hAnsi="Wingdings" w:hint="default"/>
       </w:rPr>
     </w:lvl>
   </w:abstractNum>
@@ -13140,6 +12494,9 @@
   </w:num>
   <w:num w:numId="6" w16cid:durableId="1760249762">
     <w:abstractNumId w:val="1"/>
+  </w:num>
+  <w:num w:numId="7" w16cid:durableId="746921070">
+    <w:abstractNumId w:val="6"/>
   </w:num>
 </w:numbering>
 </file>
@@ -14317,6 +13674,29 @@
       </w:tblBorders>
     </w:tblPr>
   </w:style>
+  <w:style w:type="character" w:styleId="Mentionnonrsolue">
+    <w:name w:val="Unresolved Mention"/>
+    <w:basedOn w:val="Policepardfaut"/>
+    <w:uiPriority w:val="99"/>
+    <w:semiHidden/>
+    <w:unhideWhenUsed/>
+    <w:rsid w:val="00705DA6"/>
+    <w:rPr>
+      <w:color w:val="605E5C"/>
+      <w:shd w:val="clear" w:color="auto" w:fill="E1DFDD"/>
+    </w:rPr>
+  </w:style>
+  <w:style w:type="character" w:styleId="Lienhypertextesuivivisit">
+    <w:name w:val="FollowedHyperlink"/>
+    <w:basedOn w:val="Policepardfaut"/>
+    <w:semiHidden/>
+    <w:unhideWhenUsed/>
+    <w:rsid w:val="00705DA6"/>
+    <w:rPr>
+      <w:color w:val="800080" w:themeColor="followedHyperlink"/>
+      <w:u w:val="single"/>
+    </w:rPr>
+  </w:style>
 </w:styles>
 </file>
 
@@ -14607,10 +13987,6 @@
 </file>
 
 <file path=customXml/item1.xml><?xml version="1.0" encoding="utf-8"?>
-<b:Sources xmlns:b="http://schemas.openxmlformats.org/officeDocument/2006/bibliography" xmlns="http://schemas.openxmlformats.org/officeDocument/2006/bibliography" SelectedStyle="\APA.XSL" StyleName="APA"/>
-</file>
-
-<file path=customXml/item2.xml><?xml version="1.0" encoding="utf-8"?>
 <?mso-contentType ?>
 <FormTemplates xmlns="http://schemas.microsoft.com/sharepoint/v3/contenttype/forms">
   <Display>DocumentLibraryForm</Display>
@@ -14619,7 +13995,22 @@
 </FormTemplates>
 </file>
 
+<file path=customXml/item2.xml><?xml version="1.0" encoding="utf-8"?>
+<b:Sources xmlns:b="http://schemas.openxmlformats.org/officeDocument/2006/bibliography" xmlns="http://schemas.openxmlformats.org/officeDocument/2006/bibliography" SelectedStyle="\APA.XSL" StyleName="APA"/>
+</file>
+
 <file path=customXml/item3.xml><?xml version="1.0" encoding="utf-8"?>
+<p:properties xmlns:p="http://schemas.microsoft.com/office/2006/metadata/properties" xmlns:xsi="http://www.w3.org/2001/XMLSchema-instance" xmlns:pc="http://schemas.microsoft.com/office/infopath/2007/PartnerControls">
+  <documentManagement>
+    <lcf76f155ced4ddcb4097134ff3c332f xmlns="a1b10758-7132-46a4-a2fe-7a2cf46f51f4">
+      <Terms xmlns="http://schemas.microsoft.com/office/infopath/2007/PartnerControls"/>
+    </lcf76f155ced4ddcb4097134ff3c332f>
+    <TaxCatchAll xmlns="f7d9f5a6-831d-4621-8c77-cbcaf993e406" xsi:nil="true"/>
+  </documentManagement>
+</p:properties>
+</file>
+
+<file path=customXml/item4.xml><?xml version="1.0" encoding="utf-8"?>
 <ct:contentTypeSchema xmlns:ct="http://schemas.microsoft.com/office/2006/metadata/contentType" xmlns:ma="http://schemas.microsoft.com/office/2006/metadata/properties/metaAttributes" ct:_="" ma:_="" ma:contentTypeName="Document" ma:contentTypeID="0x0101005A5B8F5EAAC22C48A11F5D9A60E6F21D" ma:contentTypeVersion="15" ma:contentTypeDescription="Crée un document." ma:contentTypeScope="" ma:versionID="dfc93c5c9a05f85faaac4198369d3c5b">
   <xsd:schema xmlns:xsd="http://www.w3.org/2001/XMLSchema" xmlns:xs="http://www.w3.org/2001/XMLSchema" xmlns:p="http://schemas.microsoft.com/office/2006/metadata/properties" xmlns:ns2="a1b10758-7132-46a4-a2fe-7a2cf46f51f4" xmlns:ns3="f7d9f5a6-831d-4621-8c77-cbcaf993e406" targetNamespace="http://schemas.microsoft.com/office/2006/metadata/properties" ma:root="true" ma:fieldsID="c3b7a71f184c09f60299ad8668ca7723" ns2:_="" ns3:_="">
     <xsd:import namespace="a1b10758-7132-46a4-a2fe-7a2cf46f51f4"/>
@@ -14856,18 +14247,15 @@
 </ct:contentTypeSchema>
 </file>
 
-<file path=customXml/item4.xml><?xml version="1.0" encoding="utf-8"?>
-<p:properties xmlns:p="http://schemas.microsoft.com/office/2006/metadata/properties" xmlns:xsi="http://www.w3.org/2001/XMLSchema-instance" xmlns:pc="http://schemas.microsoft.com/office/infopath/2007/PartnerControls">
-  <documentManagement>
-    <lcf76f155ced4ddcb4097134ff3c332f xmlns="a1b10758-7132-46a4-a2fe-7a2cf46f51f4">
-      <Terms xmlns="http://schemas.microsoft.com/office/infopath/2007/PartnerControls"/>
-    </lcf76f155ced4ddcb4097134ff3c332f>
-    <TaxCatchAll xmlns="f7d9f5a6-831d-4621-8c77-cbcaf993e406" xsi:nil="true"/>
-  </documentManagement>
-</p:properties>
+<file path=customXml/itemProps1.xml><?xml version="1.0" encoding="utf-8"?>
+<ds:datastoreItem xmlns:ds="http://schemas.openxmlformats.org/officeDocument/2006/customXml" ds:itemID="{6C3F7A66-EDE3-46FD-83EB-3C265E5D2669}">
+  <ds:schemaRefs>
+    <ds:schemaRef ds:uri="http://schemas.microsoft.com/sharepoint/v3/contenttype/forms"/>
+  </ds:schemaRefs>
+</ds:datastoreItem>
 </file>
 
-<file path=customXml/itemProps1.xml><?xml version="1.0" encoding="utf-8"?>
+<file path=customXml/itemProps2.xml><?xml version="1.0" encoding="utf-8"?>
 <ds:datastoreItem xmlns:ds="http://schemas.openxmlformats.org/officeDocument/2006/customXml" ds:itemID="{C8C35155-3E6A-4058-B6E4-303717845E3B}">
   <ds:schemaRefs>
     <ds:schemaRef ds:uri="http://schemas.openxmlformats.org/officeDocument/2006/bibliography"/>
@@ -14875,15 +14263,18 @@
 </ds:datastoreItem>
 </file>
 
-<file path=customXml/itemProps2.xml><?xml version="1.0" encoding="utf-8"?>
-<ds:datastoreItem xmlns:ds="http://schemas.openxmlformats.org/officeDocument/2006/customXml" ds:itemID="{6C3F7A66-EDE3-46FD-83EB-3C265E5D2669}">
+<file path=customXml/itemProps3.xml><?xml version="1.0" encoding="utf-8"?>
+<ds:datastoreItem xmlns:ds="http://schemas.openxmlformats.org/officeDocument/2006/customXml" ds:itemID="{2319CDB8-A2CD-412D-8359-13E6B4DF1FF4}">
   <ds:schemaRefs>
-    <ds:schemaRef ds:uri="http://schemas.microsoft.com/sharepoint/v3/contenttype/forms"/>
+    <ds:schemaRef ds:uri="http://schemas.microsoft.com/office/2006/metadata/properties"/>
+    <ds:schemaRef ds:uri="http://schemas.microsoft.com/office/infopath/2007/PartnerControls"/>
+    <ds:schemaRef ds:uri="a1b10758-7132-46a4-a2fe-7a2cf46f51f4"/>
+    <ds:schemaRef ds:uri="f7d9f5a6-831d-4621-8c77-cbcaf993e406"/>
   </ds:schemaRefs>
 </ds:datastoreItem>
 </file>
 
-<file path=customXml/itemProps3.xml><?xml version="1.0" encoding="utf-8"?>
+<file path=customXml/itemProps4.xml><?xml version="1.0" encoding="utf-8"?>
 <ds:datastoreItem xmlns:ds="http://schemas.openxmlformats.org/officeDocument/2006/customXml" ds:itemID="{F7F39A3A-0D41-43CF-8132-C53C0C156F8B}">
   <ds:schemaRefs>
     <ds:schemaRef ds:uri="http://schemas.microsoft.com/office/2006/metadata/contentType"/>
@@ -14900,15 +14291,4 @@
     <ds:schemaRef ds:uri="http://schemas.microsoft.com/internal/obd"/>
   </ds:schemaRefs>
 </ds:datastoreItem>
-</file>
-
-<file path=customXml/itemProps4.xml><?xml version="1.0" encoding="utf-8"?>
-<ds:datastoreItem xmlns:ds="http://schemas.openxmlformats.org/officeDocument/2006/customXml" ds:itemID="{2319CDB8-A2CD-412D-8359-13E6B4DF1FF4}">
-  <ds:schemaRefs>
-    <ds:schemaRef ds:uri="http://schemas.microsoft.com/office/2006/metadata/properties"/>
-    <ds:schemaRef ds:uri="http://schemas.microsoft.com/office/infopath/2007/PartnerControls"/>
-    <ds:schemaRef ds:uri="a1b10758-7132-46a4-a2fe-7a2cf46f51f4"/>
-    <ds:schemaRef ds:uri="f7d9f5a6-831d-4621-8c77-cbcaf993e406"/>
-  </ds:schemaRefs>
-</ds:datastoreItem>
 </file>